--- a/Winery.docx
+++ b/Winery.docx
@@ -30,8 +30,7 @@
         <w:jc w:val="center"/>
       </w:pPr>
       <w:r>
-        <w:rPr/>
-        <w:t>&lt;&lt;Avaliações de vinhos&gt;&gt;</w:t>
+        <w:t>Avaliações de vinhos</w:t>
       </w:r>
     </w:p>
     <w:p>
@@ -50,20 +49,21 @@
         </w:rPr>
       </w:pPr>
       <w:r>
-        <w:rPr/>
-        <w:t>&lt;&lt;</w:t>
-      </w:r>
-      <w:r>
         <w:rPr>
           <w:sz w:val="52"/>
           <w:szCs w:val="52"/>
         </w:rPr>
-        <w:t>Beatriz Guimarães Tricoli</w:t>
-      </w:r>
-      <w:r>
-        <w:rPr/>
-        <w:t>&gt;&gt;</w:t>
-      </w:r>
+        <w:t xml:space="preserve">Beatriz Guimarães </w:t>
+      </w:r>
+      <w:proofErr w:type="spellStart"/>
+      <w:r>
+        <w:rPr>
+          <w:sz w:val="52"/>
+          <w:szCs w:val="52"/>
+        </w:rPr>
+        <w:t>Tricoli</w:t>
+      </w:r>
+      <w:proofErr w:type="spellEnd"/>
     </w:p>
     <w:p>
       <w:pPr>
@@ -75,19 +75,11 @@
         </w:rPr>
       </w:pPr>
       <w:r>
-        <w:rPr/>
-        <w:t>&lt;&lt;</w:t>
-      </w:r>
-      <w:r>
         <w:rPr>
           <w:sz w:val="52"/>
           <w:szCs w:val="52"/>
         </w:rPr>
         <w:t>João Pedro Vendramini</w:t>
-      </w:r>
-      <w:r>
-        <w:rPr/>
-        <w:t>&gt;&gt;</w:t>
       </w:r>
     </w:p>
     <w:p>
@@ -100,20 +92,12 @@
         </w:rPr>
       </w:pPr>
       <w:r>
-        <w:rPr/>
-        <w:t>&lt;&lt;</w:t>
-      </w:r>
-      <w:r>
         <w:rPr>
           <w:sz w:val="52"/>
           <w:szCs w:val="52"/>
         </w:rPr>
         <w:t>Weslley de Souza Gomes Luiz</w:t>
       </w:r>
-      <w:r>
-        <w:rPr/>
-        <w:t>&gt;&gt;</w:t>
-      </w:r>
     </w:p>
     <w:p>
       <w:r>
@@ -123,7 +107,7 @@
     <w:sdt>
       <w:sdtPr>
         <w:rPr>
-          <w:rFonts w:asciiTheme="minorHAnsi" w:hAnsiTheme="minorHAnsi" w:eastAsiaTheme="minorHAnsi" w:cstheme="minorBidi"/>
+          <w:rFonts w:asciiTheme="minorHAnsi" w:eastAsiaTheme="minorHAnsi" w:hAnsiTheme="minorHAnsi" w:cstheme="minorBidi"/>
           <w:color w:val="auto"/>
           <w:sz w:val="22"/>
           <w:szCs w:val="22"/>
@@ -172,7 +156,7 @@
           <w:r>
             <w:fldChar w:fldCharType="separate"/>
           </w:r>
-          <w:hyperlink w:history="1" w:anchor="_Toc63717609">
+          <w:hyperlink w:anchor="_Toc63717609" w:history="1">
             <w:r>
               <w:rPr>
                 <w:rStyle w:val="Hyperlink"/>
@@ -258,7 +242,7 @@
               <w:lang w:eastAsia="pt-BR"/>
             </w:rPr>
           </w:pPr>
-          <w:hyperlink w:history="1" w:anchor="_Toc63717610">
+          <w:hyperlink w:anchor="_Toc63717610" w:history="1">
             <w:r>
               <w:rPr>
                 <w:rStyle w:val="Hyperlink"/>
@@ -344,7 +328,7 @@
               <w:lang w:eastAsia="pt-BR"/>
             </w:rPr>
           </w:pPr>
-          <w:hyperlink w:history="1" w:anchor="_Toc63717611">
+          <w:hyperlink w:anchor="_Toc63717611" w:history="1">
             <w:r>
               <w:rPr>
                 <w:rStyle w:val="Hyperlink"/>
@@ -430,7 +414,7 @@
               <w:lang w:eastAsia="pt-BR"/>
             </w:rPr>
           </w:pPr>
-          <w:hyperlink w:history="1" w:anchor="_Toc63717612">
+          <w:hyperlink w:anchor="_Toc63717612" w:history="1">
             <w:r>
               <w:rPr>
                 <w:rStyle w:val="Hyperlink"/>
@@ -516,7 +500,7 @@
               <w:lang w:eastAsia="pt-BR"/>
             </w:rPr>
           </w:pPr>
-          <w:hyperlink w:history="1" w:anchor="_Toc63717613">
+          <w:hyperlink w:anchor="_Toc63717613" w:history="1">
             <w:r>
               <w:rPr>
                 <w:rStyle w:val="Hyperlink"/>
@@ -602,7 +586,7 @@
               <w:lang w:eastAsia="pt-BR"/>
             </w:rPr>
           </w:pPr>
-          <w:hyperlink w:history="1" w:anchor="_Toc63717614">
+          <w:hyperlink w:anchor="_Toc63717614" w:history="1">
             <w:r>
               <w:rPr>
                 <w:rStyle w:val="Hyperlink"/>
@@ -688,7 +672,7 @@
               <w:lang w:eastAsia="pt-BR"/>
             </w:rPr>
           </w:pPr>
-          <w:hyperlink w:history="1" w:anchor="_Toc63717615">
+          <w:hyperlink w:anchor="_Toc63717615" w:history="1">
             <w:r>
               <w:rPr>
                 <w:rStyle w:val="Hyperlink"/>
@@ -774,7 +758,7 @@
               <w:lang w:eastAsia="pt-BR"/>
             </w:rPr>
           </w:pPr>
-          <w:hyperlink w:history="1" w:anchor="_Toc63717616">
+          <w:hyperlink w:anchor="_Toc63717616" w:history="1">
             <w:r>
               <w:rPr>
                 <w:rStyle w:val="Hyperlink"/>
@@ -860,7 +844,7 @@
               <w:lang w:eastAsia="pt-BR"/>
             </w:rPr>
           </w:pPr>
-          <w:hyperlink w:history="1" w:anchor="_Toc63717617">
+          <w:hyperlink w:anchor="_Toc63717617" w:history="1">
             <w:r>
               <w:rPr>
                 <w:rStyle w:val="Hyperlink"/>
@@ -946,7 +930,7 @@
               <w:lang w:eastAsia="pt-BR"/>
             </w:rPr>
           </w:pPr>
-          <w:hyperlink w:history="1" w:anchor="_Toc63717618">
+          <w:hyperlink w:anchor="_Toc63717618" w:history="1">
             <w:r>
               <w:rPr>
                 <w:rStyle w:val="Hyperlink"/>
@@ -1032,7 +1016,7 @@
               <w:lang w:eastAsia="pt-BR"/>
             </w:rPr>
           </w:pPr>
-          <w:hyperlink w:history="1" w:anchor="_Toc63717619">
+          <w:hyperlink w:anchor="_Toc63717619" w:history="1">
             <w:r>
               <w:rPr>
                 <w:rStyle w:val="Hyperlink"/>
@@ -1118,7 +1102,7 @@
               <w:lang w:eastAsia="pt-BR"/>
             </w:rPr>
           </w:pPr>
-          <w:hyperlink w:history="1" w:anchor="_Toc63717620">
+          <w:hyperlink w:anchor="_Toc63717620" w:history="1">
             <w:r>
               <w:rPr>
                 <w:rStyle w:val="Hyperlink"/>
@@ -1204,7 +1188,7 @@
               <w:lang w:eastAsia="pt-BR"/>
             </w:rPr>
           </w:pPr>
-          <w:hyperlink w:history="1" w:anchor="_Toc63717621">
+          <w:hyperlink w:anchor="_Toc63717621" w:history="1">
             <w:r>
               <w:rPr>
                 <w:rStyle w:val="Hyperlink"/>
@@ -1290,7 +1274,7 @@
               <w:lang w:eastAsia="pt-BR"/>
             </w:rPr>
           </w:pPr>
-          <w:hyperlink w:history="1" w:anchor="_Toc63717622">
+          <w:hyperlink w:anchor="_Toc63717622" w:history="1">
             <w:r>
               <w:rPr>
                 <w:rStyle w:val="Hyperlink"/>
@@ -1376,7 +1360,7 @@
               <w:lang w:eastAsia="pt-BR"/>
             </w:rPr>
           </w:pPr>
-          <w:hyperlink w:history="1" w:anchor="_Toc63717623">
+          <w:hyperlink w:anchor="_Toc63717623" w:history="1">
             <w:r>
               <w:rPr>
                 <w:rStyle w:val="Hyperlink"/>
@@ -1462,7 +1446,7 @@
               <w:lang w:eastAsia="pt-BR"/>
             </w:rPr>
           </w:pPr>
-          <w:hyperlink w:history="1" w:anchor="_Toc63717624">
+          <w:hyperlink w:anchor="_Toc63717624" w:history="1">
             <w:r>
               <w:rPr>
                 <w:rStyle w:val="Hyperlink"/>
@@ -1548,7 +1532,7 @@
               <w:lang w:eastAsia="pt-BR"/>
             </w:rPr>
           </w:pPr>
-          <w:hyperlink w:history="1" w:anchor="_Toc63717625">
+          <w:hyperlink w:anchor="_Toc63717625" w:history="1">
             <w:r>
               <w:rPr>
                 <w:rStyle w:val="Hyperlink"/>
@@ -1634,7 +1618,7 @@
               <w:lang w:eastAsia="pt-BR"/>
             </w:rPr>
           </w:pPr>
-          <w:hyperlink w:history="1" w:anchor="_Toc63717626">
+          <w:hyperlink w:anchor="_Toc63717626" w:history="1">
             <w:r>
               <w:rPr>
                 <w:rStyle w:val="Hyperlink"/>
@@ -1720,7 +1704,7 @@
               <w:lang w:eastAsia="pt-BR"/>
             </w:rPr>
           </w:pPr>
-          <w:hyperlink w:history="1" w:anchor="_Toc63717627">
+          <w:hyperlink w:anchor="_Toc63717627" w:history="1">
             <w:r>
               <w:rPr>
                 <w:rStyle w:val="Hyperlink"/>
@@ -1806,7 +1790,7 @@
               <w:lang w:eastAsia="pt-BR"/>
             </w:rPr>
           </w:pPr>
-          <w:hyperlink w:history="1" w:anchor="_Toc63717628">
+          <w:hyperlink w:anchor="_Toc63717628" w:history="1">
             <w:r>
               <w:rPr>
                 <w:rStyle w:val="Hyperlink"/>
@@ -1892,7 +1876,7 @@
               <w:lang w:eastAsia="pt-BR"/>
             </w:rPr>
           </w:pPr>
-          <w:hyperlink w:history="1" w:anchor="_Toc63717629">
+          <w:hyperlink w:anchor="_Toc63717629" w:history="1">
             <w:r>
               <w:rPr>
                 <w:rStyle w:val="Hyperlink"/>
@@ -1978,7 +1962,7 @@
               <w:lang w:eastAsia="pt-BR"/>
             </w:rPr>
           </w:pPr>
-          <w:hyperlink w:history="1" w:anchor="_Toc63717630">
+          <w:hyperlink w:anchor="_Toc63717630" w:history="1">
             <w:r>
               <w:rPr>
                 <w:rStyle w:val="Hyperlink"/>
@@ -2064,7 +2048,7 @@
               <w:lang w:eastAsia="pt-BR"/>
             </w:rPr>
           </w:pPr>
-          <w:hyperlink w:history="1" w:anchor="_Toc63717631">
+          <w:hyperlink w:anchor="_Toc63717631" w:history="1">
             <w:r>
               <w:rPr>
                 <w:rStyle w:val="Hyperlink"/>
@@ -2150,7 +2134,7 @@
               <w:lang w:eastAsia="pt-BR"/>
             </w:rPr>
           </w:pPr>
-          <w:hyperlink w:history="1" w:anchor="_Toc63717632">
+          <w:hyperlink w:anchor="_Toc63717632" w:history="1">
             <w:r>
               <w:rPr>
                 <w:rStyle w:val="Hyperlink"/>
@@ -2236,7 +2220,7 @@
               <w:lang w:eastAsia="pt-BR"/>
             </w:rPr>
           </w:pPr>
-          <w:hyperlink w:history="1" w:anchor="_Toc63717633">
+          <w:hyperlink w:anchor="_Toc63717633" w:history="1">
             <w:r>
               <w:rPr>
                 <w:rStyle w:val="Hyperlink"/>
@@ -2322,7 +2306,7 @@
               <w:lang w:eastAsia="pt-BR"/>
             </w:rPr>
           </w:pPr>
-          <w:hyperlink w:history="1" w:anchor="_Toc63717634">
+          <w:hyperlink w:anchor="_Toc63717634" w:history="1">
             <w:r>
               <w:rPr>
                 <w:rStyle w:val="Hyperlink"/>
@@ -2408,7 +2392,7 @@
               <w:lang w:eastAsia="pt-BR"/>
             </w:rPr>
           </w:pPr>
-          <w:hyperlink w:history="1" w:anchor="_Toc63717635">
+          <w:hyperlink w:anchor="_Toc63717635" w:history="1">
             <w:r>
               <w:rPr>
                 <w:rStyle w:val="Hyperlink"/>
@@ -2494,7 +2478,7 @@
               <w:lang w:eastAsia="pt-BR"/>
             </w:rPr>
           </w:pPr>
-          <w:hyperlink w:history="1" w:anchor="_Toc63717636">
+          <w:hyperlink w:anchor="_Toc63717636" w:history="1">
             <w:r>
               <w:rPr>
                 <w:rStyle w:val="Hyperlink"/>
@@ -2580,7 +2564,7 @@
               <w:lang w:eastAsia="pt-BR"/>
             </w:rPr>
           </w:pPr>
-          <w:hyperlink w:history="1" w:anchor="_Toc63717637">
+          <w:hyperlink w:anchor="_Toc63717637" w:history="1">
             <w:r>
               <w:rPr>
                 <w:rStyle w:val="Hyperlink"/>
@@ -2666,7 +2650,7 @@
               <w:lang w:eastAsia="pt-BR"/>
             </w:rPr>
           </w:pPr>
-          <w:hyperlink w:history="1" w:anchor="_Toc63717638">
+          <w:hyperlink w:anchor="_Toc63717638" w:history="1">
             <w:r>
               <w:rPr>
                 <w:rStyle w:val="Hyperlink"/>
@@ -2752,7 +2736,7 @@
               <w:lang w:eastAsia="pt-BR"/>
             </w:rPr>
           </w:pPr>
-          <w:hyperlink w:history="1" w:anchor="_Toc63717639">
+          <w:hyperlink w:anchor="_Toc63717639" w:history="1">
             <w:r>
               <w:rPr>
                 <w:rStyle w:val="Hyperlink"/>
@@ -2838,7 +2822,7 @@
               <w:lang w:eastAsia="pt-BR"/>
             </w:rPr>
           </w:pPr>
-          <w:hyperlink w:history="1" w:anchor="_Toc63717640">
+          <w:hyperlink w:anchor="_Toc63717640" w:history="1">
             <w:r>
               <w:rPr>
                 <w:rStyle w:val="Hyperlink"/>
@@ -2925,7 +2909,7 @@
     <w:p>
       <w:pPr>
         <w:rPr>
-          <w:rFonts w:asciiTheme="majorHAnsi" w:hAnsiTheme="majorHAnsi" w:eastAsiaTheme="majorEastAsia" w:cstheme="majorBidi"/>
+          <w:rFonts w:asciiTheme="majorHAnsi" w:eastAsiaTheme="majorEastAsia" w:hAnsiTheme="majorHAnsi" w:cstheme="majorBidi"/>
           <w:color w:val="2E74B5" w:themeColor="accent1" w:themeShade="BF"/>
           <w:sz w:val="32"/>
           <w:szCs w:val="32"/>
@@ -2943,7 +2927,7 @@
           <w:numId w:val="5"/>
         </w:numPr>
       </w:pPr>
-      <w:bookmarkStart w:name="_Toc63717609" w:id="0"/>
+      <w:bookmarkStart w:id="0" w:name="_Toc63717609"/>
       <w:r>
         <w:lastRenderedPageBreak/>
         <w:t>Descrição do Sistema</w:t>
@@ -2952,25 +2936,24 @@
     </w:p>
     <w:p>
       <w:r>
-        <w:rPr/>
         <w:t>Segue aqui a descrição dos dados de avaliação de vinhos e suas respectivas origens realizada por pessoas ao redor do mundo. A avaliação é realizada por usuários, e possui métricas de avaliação dado à região e sub-região da localização em que ocorreu a fermentação do vinho, tal como a nota dos usuários para cada avaliação.</w:t>
       </w:r>
     </w:p>
     <w:p>
-      <w:pPr>
-        <w:pStyle w:val="Normal"/>
-      </w:pPr>
-      <w:r>
-        <w:rPr/>
-        <w:t>A respeito das informações dos avaliadores, contém apenas o nome do avaliador e o nome de usuário do avaliador no twitter. Entretanto, os dados de cada vinho possuem informações detalhadas como a estado (região) e cidade (sub-região) do crescimento das uvas e fermentação do vinho</w:t>
-      </w:r>
-    </w:p>
-    <w:p>
-      <w:pPr>
-        <w:pStyle w:val="Normal"/>
-      </w:pPr>
-      <w:r>
-        <w:rPr/>
+      <w:r>
+        <w:t xml:space="preserve">A respeito das informações dos avaliadores, contém apenas o nome do avaliador e o nome de usuário do avaliador no </w:t>
+      </w:r>
+      <w:proofErr w:type="spellStart"/>
+      <w:r>
+        <w:t>twitter</w:t>
+      </w:r>
+      <w:proofErr w:type="spellEnd"/>
+      <w:r>
+        <w:t>. Entretanto, os dados de cada vinho possuem informações detalhadas como a estado (região) e cidade (sub-região) do crescimento das uvas e fermentação do vinho</w:t>
+      </w:r>
+    </w:p>
+    <w:p>
+      <w:r>
         <w:t>Esse conjunto de dados oferece ótimas oportunidades para análise de sentimentos e outros modelos preditivos relacionados a texto. O objetivo geral é criar um modelo que possa identificar a variedade, adega e localização de um vinho com base em uma descrição.</w:t>
       </w:r>
       <w:r>
@@ -2985,7 +2968,7 @@
           <w:numId w:val="5"/>
         </w:numPr>
       </w:pPr>
-      <w:bookmarkStart w:name="_Toc63717610" w:id="1"/>
+      <w:bookmarkStart w:id="1" w:name="_Toc63717610"/>
       <w:r>
         <w:lastRenderedPageBreak/>
         <w:t>Modelagem Lógica do Banco de Dados</w:t>
@@ -2997,16 +2980,58 @@
     </w:p>
     <w:p>
       <w:r>
-        <w:t>&lt;&lt;Nesta seção, inserir a imagem do MER do banco de dados</w:t>
-      </w:r>
-      <w:r>
-        <w:t xml:space="preserve"> utilizando a ferramenta Oracle Data Modeler</w:t>
-      </w:r>
-      <w:r>
-        <w:t>&gt;&gt;</w:t>
-      </w:r>
-    </w:p>
-    <w:p>
+        <w:rPr>
+          <w:noProof/>
+        </w:rPr>
+        <w:drawing>
+          <wp:inline distT="0" distB="0" distL="0" distR="0" wp14:anchorId="5AFE6023" wp14:editId="4134430B">
+            <wp:extent cx="8212364" cy="3346852"/>
+            <wp:effectExtent l="0" t="5715" r="0" b="0"/>
+            <wp:docPr id="1" name="Imagem 1"/>
+            <wp:cNvGraphicFramePr>
+              <a:graphicFrameLocks xmlns:a="http://schemas.openxmlformats.org/drawingml/2006/main" noChangeAspect="1"/>
+            </wp:cNvGraphicFramePr>
+            <a:graphic xmlns:a="http://schemas.openxmlformats.org/drawingml/2006/main">
+              <a:graphicData uri="http://schemas.openxmlformats.org/drawingml/2006/picture">
+                <pic:pic xmlns:pic="http://schemas.openxmlformats.org/drawingml/2006/picture">
+                  <pic:nvPicPr>
+                    <pic:cNvPr id="0" name="Picture 3"/>
+                    <pic:cNvPicPr>
+                      <a:picLocks noChangeAspect="1" noChangeArrowheads="1"/>
+                    </pic:cNvPicPr>
+                  </pic:nvPicPr>
+                  <pic:blipFill>
+                    <a:blip r:embed="rId9" cstate="print">
+                      <a:extLst>
+                        <a:ext uri="{28A0092B-C50C-407E-A947-70E740481C1C}">
+                          <a14:useLocalDpi xmlns:a14="http://schemas.microsoft.com/office/drawing/2010/main" val="0"/>
+                        </a:ext>
+                      </a:extLst>
+                    </a:blip>
+                    <a:srcRect/>
+                    <a:stretch>
+                      <a:fillRect/>
+                    </a:stretch>
+                  </pic:blipFill>
+                  <pic:spPr bwMode="auto">
+                    <a:xfrm rot="5400000">
+                      <a:off x="0" y="0"/>
+                      <a:ext cx="8234693" cy="3355952"/>
+                    </a:xfrm>
+                    <a:prstGeom prst="rect">
+                      <a:avLst/>
+                    </a:prstGeom>
+                    <a:noFill/>
+                    <a:ln>
+                      <a:noFill/>
+                    </a:ln>
+                  </pic:spPr>
+                </pic:pic>
+              </a:graphicData>
+            </a:graphic>
+          </wp:inline>
+        </w:drawing>
+      </w:r>
       <w:r>
         <w:br w:type="page"/>
       </w:r>
@@ -3019,7 +3044,7 @@
           <w:numId w:val="5"/>
         </w:numPr>
       </w:pPr>
-      <w:bookmarkStart w:name="_Toc63717611" w:id="2"/>
+      <w:bookmarkStart w:id="2" w:name="_Toc63717611"/>
       <w:r>
         <w:lastRenderedPageBreak/>
         <w:t>Modelagem Relacional do Banco de Dados</w:t>
@@ -3031,16 +3056,58 @@
     </w:p>
     <w:p>
       <w:r>
-        <w:t>&lt;&lt;Nesta seção, inserir a imagem do modelo relacional do banco de dados</w:t>
-      </w:r>
-      <w:r>
-        <w:t xml:space="preserve"> utilizando a ferramenta Oracle Data Modeler</w:t>
-      </w:r>
-      <w:r>
-        <w:t>&gt;&gt;</w:t>
-      </w:r>
-    </w:p>
-    <w:p>
+        <w:rPr>
+          <w:noProof/>
+        </w:rPr>
+        <w:drawing>
+          <wp:inline distT="0" distB="0" distL="0" distR="0" wp14:anchorId="6CCD8540" wp14:editId="79BF5586">
+            <wp:extent cx="8022101" cy="3259864"/>
+            <wp:effectExtent l="0" t="0" r="0" b="0"/>
+            <wp:docPr id="2" name="Imagem 2"/>
+            <wp:cNvGraphicFramePr>
+              <a:graphicFrameLocks xmlns:a="http://schemas.openxmlformats.org/drawingml/2006/main" noChangeAspect="1"/>
+            </wp:cNvGraphicFramePr>
+            <a:graphic xmlns:a="http://schemas.openxmlformats.org/drawingml/2006/main">
+              <a:graphicData uri="http://schemas.openxmlformats.org/drawingml/2006/picture">
+                <pic:pic xmlns:pic="http://schemas.openxmlformats.org/drawingml/2006/picture">
+                  <pic:nvPicPr>
+                    <pic:cNvPr id="0" name="Picture 4"/>
+                    <pic:cNvPicPr>
+                      <a:picLocks noChangeAspect="1" noChangeArrowheads="1"/>
+                    </pic:cNvPicPr>
+                  </pic:nvPicPr>
+                  <pic:blipFill>
+                    <a:blip r:embed="rId10" cstate="print">
+                      <a:extLst>
+                        <a:ext uri="{28A0092B-C50C-407E-A947-70E740481C1C}">
+                          <a14:useLocalDpi xmlns:a14="http://schemas.microsoft.com/office/drawing/2010/main" val="0"/>
+                        </a:ext>
+                      </a:extLst>
+                    </a:blip>
+                    <a:srcRect/>
+                    <a:stretch>
+                      <a:fillRect/>
+                    </a:stretch>
+                  </pic:blipFill>
+                  <pic:spPr bwMode="auto">
+                    <a:xfrm rot="5400000">
+                      <a:off x="0" y="0"/>
+                      <a:ext cx="8031161" cy="3263545"/>
+                    </a:xfrm>
+                    <a:prstGeom prst="rect">
+                      <a:avLst/>
+                    </a:prstGeom>
+                    <a:noFill/>
+                    <a:ln>
+                      <a:noFill/>
+                    </a:ln>
+                  </pic:spPr>
+                </pic:pic>
+              </a:graphicData>
+            </a:graphic>
+          </wp:inline>
+        </w:drawing>
+      </w:r>
       <w:r>
         <w:br w:type="page"/>
       </w:r>
@@ -3052,11 +3119,10 @@
           <w:ilvl w:val="0"/>
           <w:numId w:val="5"/>
         </w:numPr>
-        <w:rPr/>
-      </w:pPr>
-      <w:bookmarkStart w:name="_Toc63717612" w:id="3"/>
-      <w:r>
-        <w:rPr/>
+      </w:pPr>
+      <w:bookmarkStart w:id="3" w:name="_Toc63717612"/>
+      <w:r>
+        <w:lastRenderedPageBreak/>
         <w:t>Dicionário de Dados</w:t>
       </w:r>
       <w:bookmarkEnd w:id="3"/>
@@ -3064,24 +3130,1570 @@
     <w:p>
       <w:pPr>
         <w:rPr>
-          <w:b w:val="1"/>
-          <w:bCs w:val="1"/>
+          <w:b/>
+          <w:bCs/>
           <w:u w:val="single"/>
         </w:rPr>
       </w:pPr>
       <w:r>
         <w:rPr>
-          <w:b w:val="1"/>
-          <w:bCs w:val="1"/>
+          <w:b/>
+          <w:bCs/>
           <w:u w:val="single"/>
         </w:rPr>
-        <w:t>Tabela avaliacoes:</w:t>
-      </w:r>
-    </w:p>
-    <w:p>
-      <w:r>
-        <w:rPr/>
+        <w:t xml:space="preserve">Tabela </w:t>
+      </w:r>
+      <w:proofErr w:type="spellStart"/>
+      <w:r>
+        <w:rPr>
+          <w:b/>
+          <w:bCs/>
+          <w:u w:val="single"/>
+        </w:rPr>
+        <w:t>avaliacoes</w:t>
+      </w:r>
+      <w:proofErr w:type="spellEnd"/>
+      <w:r>
+        <w:rPr>
+          <w:b/>
+          <w:bCs/>
+          <w:u w:val="single"/>
+        </w:rPr>
+        <w:t>:</w:t>
+      </w:r>
+    </w:p>
+    <w:p>
+      <w:r>
         <w:t>Esta tabela armazena dados referentes a avaliações de cada vinho por cada crítico.</w:t>
+      </w:r>
+    </w:p>
+    <w:tbl>
+      <w:tblPr>
+        <w:tblStyle w:val="Tabelacomgrade"/>
+        <w:tblW w:w="0" w:type="auto"/>
+        <w:tblLook w:val="04A0" w:firstRow="1" w:lastRow="0" w:firstColumn="1" w:lastColumn="0" w:noHBand="0" w:noVBand="1"/>
+      </w:tblPr>
+      <w:tblGrid>
+        <w:gridCol w:w="1482"/>
+        <w:gridCol w:w="1697"/>
+        <w:gridCol w:w="2425"/>
+        <w:gridCol w:w="2890"/>
+      </w:tblGrid>
+      <w:tr>
+        <w:tc>
+          <w:tcPr>
+            <w:tcW w:w="1129" w:type="dxa"/>
+          </w:tcPr>
+          <w:p>
+            <w:pPr>
+              <w:rPr>
+                <w:b/>
+              </w:rPr>
+            </w:pPr>
+            <w:r>
+              <w:rPr>
+                <w:b/>
+              </w:rPr>
+              <w:t>Coluna</w:t>
+            </w:r>
+          </w:p>
+        </w:tc>
+        <w:tc>
+          <w:tcPr>
+            <w:tcW w:w="1701" w:type="dxa"/>
+          </w:tcPr>
+          <w:p>
+            <w:pPr>
+              <w:rPr>
+                <w:b/>
+              </w:rPr>
+            </w:pPr>
+            <w:r>
+              <w:rPr>
+                <w:b/>
+              </w:rPr>
+              <w:t>Tipo (tamanho)</w:t>
+            </w:r>
+          </w:p>
+        </w:tc>
+        <w:tc>
+          <w:tcPr>
+            <w:tcW w:w="2552" w:type="dxa"/>
+          </w:tcPr>
+          <w:p>
+            <w:pPr>
+              <w:rPr>
+                <w:b/>
+              </w:rPr>
+            </w:pPr>
+            <w:proofErr w:type="spellStart"/>
+            <w:r>
+              <w:rPr>
+                <w:b/>
+              </w:rPr>
+              <w:t>Constraints</w:t>
+            </w:r>
+            <w:proofErr w:type="spellEnd"/>
+          </w:p>
+        </w:tc>
+        <w:tc>
+          <w:tcPr>
+            <w:tcW w:w="3112" w:type="dxa"/>
+          </w:tcPr>
+          <w:p>
+            <w:pPr>
+              <w:rPr>
+                <w:b/>
+              </w:rPr>
+            </w:pPr>
+            <w:r>
+              <w:rPr>
+                <w:b/>
+              </w:rPr>
+              <w:t>Descrição</w:t>
+            </w:r>
+          </w:p>
+        </w:tc>
+      </w:tr>
+      <w:tr>
+        <w:tc>
+          <w:tcPr>
+            <w:tcW w:w="1129" w:type="dxa"/>
+          </w:tcPr>
+          <w:p>
+            <w:proofErr w:type="spellStart"/>
+            <w:r>
+              <w:t>ava_id</w:t>
+            </w:r>
+            <w:proofErr w:type="spellEnd"/>
+          </w:p>
+        </w:tc>
+        <w:tc>
+          <w:tcPr>
+            <w:tcW w:w="1701" w:type="dxa"/>
+          </w:tcPr>
+          <w:p>
+            <w:r>
+              <w:t>INTEGER NOT NULL</w:t>
+            </w:r>
+          </w:p>
+        </w:tc>
+        <w:tc>
+          <w:tcPr>
+            <w:tcW w:w="2552" w:type="dxa"/>
+          </w:tcPr>
+          <w:p>
+            <w:r>
+              <w:t>PK</w:t>
+            </w:r>
+          </w:p>
+        </w:tc>
+        <w:tc>
+          <w:tcPr>
+            <w:tcW w:w="3112" w:type="dxa"/>
+          </w:tcPr>
+          <w:p>
+            <w:r>
+              <w:t xml:space="preserve">Esta coluna é a </w:t>
+            </w:r>
+            <w:proofErr w:type="spellStart"/>
+            <w:r>
+              <w:t>pk</w:t>
+            </w:r>
+            <w:proofErr w:type="spellEnd"/>
+            <w:r>
+              <w:t xml:space="preserve"> da relação</w:t>
+            </w:r>
+          </w:p>
+        </w:tc>
+      </w:tr>
+      <w:tr>
+        <w:tc>
+          <w:tcPr>
+            <w:tcW w:w="1129" w:type="dxa"/>
+          </w:tcPr>
+          <w:p>
+            <w:proofErr w:type="spellStart"/>
+            <w:r>
+              <w:t>ava_pontos</w:t>
+            </w:r>
+            <w:proofErr w:type="spellEnd"/>
+          </w:p>
+        </w:tc>
+        <w:tc>
+          <w:tcPr>
+            <w:tcW w:w="1701" w:type="dxa"/>
+          </w:tcPr>
+          <w:p>
+            <w:r>
+              <w:t>INTEGER</w:t>
+            </w:r>
+          </w:p>
+        </w:tc>
+        <w:tc>
+          <w:tcPr>
+            <w:tcW w:w="2552" w:type="dxa"/>
+          </w:tcPr>
+          <w:p>
+            <w:r>
+              <w:t>-</w:t>
+            </w:r>
+          </w:p>
+        </w:tc>
+        <w:tc>
+          <w:tcPr>
+            <w:tcW w:w="3112" w:type="dxa"/>
+          </w:tcPr>
+          <w:p>
+            <w:r>
+              <w:t>Esta coluna armazena o dado de pontuação da avaliação pelo crítico</w:t>
+            </w:r>
+          </w:p>
+        </w:tc>
+      </w:tr>
+      <w:tr>
+        <w:tc>
+          <w:tcPr>
+            <w:tcW w:w="1129" w:type="dxa"/>
+          </w:tcPr>
+          <w:p>
+            <w:proofErr w:type="spellStart"/>
+            <w:r>
+              <w:t>ava_descricao</w:t>
+            </w:r>
+            <w:proofErr w:type="spellEnd"/>
+          </w:p>
+        </w:tc>
+        <w:tc>
+          <w:tcPr>
+            <w:tcW w:w="1701" w:type="dxa"/>
+          </w:tcPr>
+          <w:p>
+            <w:r>
+              <w:t>VARCHAR2(255)</w:t>
+            </w:r>
+          </w:p>
+        </w:tc>
+        <w:tc>
+          <w:tcPr>
+            <w:tcW w:w="2552" w:type="dxa"/>
+          </w:tcPr>
+          <w:p>
+            <w:pPr>
+              <w:spacing w:line="259" w:lineRule="auto"/>
+            </w:pPr>
+            <w:r>
+              <w:t>-</w:t>
+            </w:r>
+          </w:p>
+        </w:tc>
+        <w:tc>
+          <w:tcPr>
+            <w:tcW w:w="3112" w:type="dxa"/>
+          </w:tcPr>
+          <w:p>
+            <w:r>
+              <w:t>Esta coluna armazena o dado de descrição da avaliação do crítico</w:t>
+            </w:r>
+          </w:p>
+        </w:tc>
+      </w:tr>
+      <w:tr>
+        <w:tc>
+          <w:tcPr>
+            <w:tcW w:w="1129" w:type="dxa"/>
+          </w:tcPr>
+          <w:p>
+            <w:proofErr w:type="spellStart"/>
+            <w:r>
+              <w:t>ava_cri_id</w:t>
+            </w:r>
+            <w:proofErr w:type="spellEnd"/>
+          </w:p>
+        </w:tc>
+        <w:tc>
+          <w:tcPr>
+            <w:tcW w:w="1701" w:type="dxa"/>
+          </w:tcPr>
+          <w:p>
+            <w:r>
+              <w:t>INTEGER NOT NULL</w:t>
+            </w:r>
+          </w:p>
+        </w:tc>
+        <w:tc>
+          <w:tcPr>
+            <w:tcW w:w="2552" w:type="dxa"/>
+          </w:tcPr>
+          <w:p>
+            <w:r>
+              <w:t xml:space="preserve">FK referenciando tabela de </w:t>
+            </w:r>
+            <w:proofErr w:type="spellStart"/>
+            <w:r>
+              <w:t>criticos</w:t>
+            </w:r>
+            <w:proofErr w:type="spellEnd"/>
+          </w:p>
+        </w:tc>
+        <w:tc>
+          <w:tcPr>
+            <w:tcW w:w="3112" w:type="dxa"/>
+          </w:tcPr>
+          <w:p>
+            <w:r>
+              <w:t>Esta coluna armazena a chave estrangeira para a tabela de críticos</w:t>
+            </w:r>
+          </w:p>
+        </w:tc>
+      </w:tr>
+      <w:tr>
+        <w:tc>
+          <w:tcPr>
+            <w:tcW w:w="1129" w:type="dxa"/>
+          </w:tcPr>
+          <w:p>
+            <w:proofErr w:type="spellStart"/>
+            <w:r>
+              <w:t>ava_vin_id</w:t>
+            </w:r>
+            <w:proofErr w:type="spellEnd"/>
+          </w:p>
+        </w:tc>
+        <w:tc>
+          <w:tcPr>
+            <w:tcW w:w="1701" w:type="dxa"/>
+          </w:tcPr>
+          <w:p>
+            <w:r>
+              <w:t>INTEGER NOT NULL</w:t>
+            </w:r>
+          </w:p>
+        </w:tc>
+        <w:tc>
+          <w:tcPr>
+            <w:tcW w:w="2552" w:type="dxa"/>
+          </w:tcPr>
+          <w:p>
+            <w:r>
+              <w:t xml:space="preserve">FK referenciando tabela de </w:t>
+            </w:r>
+            <w:proofErr w:type="spellStart"/>
+            <w:r>
+              <w:t>vinicolas</w:t>
+            </w:r>
+            <w:proofErr w:type="spellEnd"/>
+          </w:p>
+        </w:tc>
+        <w:tc>
+          <w:tcPr>
+            <w:tcW w:w="3112" w:type="dxa"/>
+          </w:tcPr>
+          <w:p>
+            <w:r>
+              <w:t>Esta coluna armazena a chave estrangeira para a tabela de vinícolas</w:t>
+            </w:r>
+          </w:p>
+        </w:tc>
+      </w:tr>
+    </w:tbl>
+    <w:p/>
+    <w:p>
+      <w:pPr>
+        <w:rPr>
+          <w:b/>
+          <w:bCs/>
+          <w:u w:val="single"/>
+        </w:rPr>
+      </w:pPr>
+      <w:r>
+        <w:rPr>
+          <w:b/>
+          <w:bCs/>
+          <w:u w:val="single"/>
+        </w:rPr>
+        <w:t xml:space="preserve">Tabela </w:t>
+      </w:r>
+      <w:proofErr w:type="spellStart"/>
+      <w:r>
+        <w:rPr>
+          <w:b/>
+          <w:bCs/>
+          <w:u w:val="single"/>
+        </w:rPr>
+        <w:t>criticos</w:t>
+      </w:r>
+      <w:proofErr w:type="spellEnd"/>
+      <w:r>
+        <w:rPr>
+          <w:b/>
+          <w:bCs/>
+          <w:u w:val="single"/>
+        </w:rPr>
+        <w:t>:</w:t>
+      </w:r>
+    </w:p>
+    <w:p>
+      <w:r>
+        <w:t xml:space="preserve">Esta tabela armazena dados referentes a </w:t>
+      </w:r>
+      <w:proofErr w:type="spellStart"/>
+      <w:r>
+        <w:t>lalala</w:t>
+      </w:r>
+      <w:proofErr w:type="spellEnd"/>
+      <w:r>
+        <w:t xml:space="preserve"> </w:t>
+      </w:r>
+      <w:proofErr w:type="spellStart"/>
+      <w:r>
+        <w:t>lalala</w:t>
+      </w:r>
+      <w:proofErr w:type="spellEnd"/>
+      <w:r>
+        <w:t xml:space="preserve"> </w:t>
+      </w:r>
+      <w:proofErr w:type="spellStart"/>
+      <w:r>
+        <w:t>lalala</w:t>
+      </w:r>
+      <w:proofErr w:type="spellEnd"/>
+      <w:r>
+        <w:t>.</w:t>
+      </w:r>
+    </w:p>
+    <w:tbl>
+      <w:tblPr>
+        <w:tblStyle w:val="Tabelacomgrade"/>
+        <w:tblW w:w="0" w:type="auto"/>
+        <w:tblLook w:val="04A0" w:firstRow="1" w:lastRow="0" w:firstColumn="1" w:lastColumn="0" w:noHBand="0" w:noVBand="1"/>
+      </w:tblPr>
+      <w:tblGrid>
+        <w:gridCol w:w="1983"/>
+        <w:gridCol w:w="1693"/>
+        <w:gridCol w:w="2221"/>
+        <w:gridCol w:w="2597"/>
+      </w:tblGrid>
+      <w:tr>
+        <w:tc>
+          <w:tcPr>
+            <w:tcW w:w="1129" w:type="dxa"/>
+          </w:tcPr>
+          <w:p>
+            <w:pPr>
+              <w:rPr>
+                <w:b/>
+              </w:rPr>
+            </w:pPr>
+            <w:r>
+              <w:rPr>
+                <w:b/>
+              </w:rPr>
+              <w:t>Coluna</w:t>
+            </w:r>
+          </w:p>
+        </w:tc>
+        <w:tc>
+          <w:tcPr>
+            <w:tcW w:w="1701" w:type="dxa"/>
+          </w:tcPr>
+          <w:p>
+            <w:pPr>
+              <w:rPr>
+                <w:b/>
+              </w:rPr>
+            </w:pPr>
+            <w:r>
+              <w:rPr>
+                <w:b/>
+              </w:rPr>
+              <w:t>Tipo (tamanho)</w:t>
+            </w:r>
+          </w:p>
+        </w:tc>
+        <w:tc>
+          <w:tcPr>
+            <w:tcW w:w="2552" w:type="dxa"/>
+          </w:tcPr>
+          <w:p>
+            <w:pPr>
+              <w:rPr>
+                <w:b/>
+              </w:rPr>
+            </w:pPr>
+            <w:proofErr w:type="spellStart"/>
+            <w:r>
+              <w:rPr>
+                <w:b/>
+              </w:rPr>
+              <w:t>Constraints</w:t>
+            </w:r>
+            <w:proofErr w:type="spellEnd"/>
+          </w:p>
+        </w:tc>
+        <w:tc>
+          <w:tcPr>
+            <w:tcW w:w="3112" w:type="dxa"/>
+          </w:tcPr>
+          <w:p>
+            <w:pPr>
+              <w:rPr>
+                <w:b/>
+              </w:rPr>
+            </w:pPr>
+            <w:r>
+              <w:rPr>
+                <w:b/>
+              </w:rPr>
+              <w:t>Descrição</w:t>
+            </w:r>
+          </w:p>
+        </w:tc>
+      </w:tr>
+      <w:tr>
+        <w:tc>
+          <w:tcPr>
+            <w:tcW w:w="1129" w:type="dxa"/>
+          </w:tcPr>
+          <w:p>
+            <w:proofErr w:type="spellStart"/>
+            <w:r>
+              <w:t>cri_id</w:t>
+            </w:r>
+            <w:proofErr w:type="spellEnd"/>
+          </w:p>
+        </w:tc>
+        <w:tc>
+          <w:tcPr>
+            <w:tcW w:w="1701" w:type="dxa"/>
+          </w:tcPr>
+          <w:p>
+            <w:r>
+              <w:t>INTEGER NOT NULL</w:t>
+            </w:r>
+          </w:p>
+        </w:tc>
+        <w:tc>
+          <w:tcPr>
+            <w:tcW w:w="2552" w:type="dxa"/>
+          </w:tcPr>
+          <w:p>
+            <w:r>
+              <w:t>PK</w:t>
+            </w:r>
+          </w:p>
+        </w:tc>
+        <w:tc>
+          <w:tcPr>
+            <w:tcW w:w="3112" w:type="dxa"/>
+          </w:tcPr>
+          <w:p>
+            <w:r>
+              <w:t xml:space="preserve">Esta coluna é a </w:t>
+            </w:r>
+            <w:proofErr w:type="spellStart"/>
+            <w:r>
+              <w:t>pk</w:t>
+            </w:r>
+            <w:proofErr w:type="spellEnd"/>
+            <w:r>
+              <w:t xml:space="preserve"> da relação</w:t>
+            </w:r>
+          </w:p>
+        </w:tc>
+      </w:tr>
+      <w:tr>
+        <w:tc>
+          <w:tcPr>
+            <w:tcW w:w="1129" w:type="dxa"/>
+          </w:tcPr>
+          <w:p>
+            <w:proofErr w:type="spellStart"/>
+            <w:r>
+              <w:t>cri_nome</w:t>
+            </w:r>
+            <w:proofErr w:type="spellEnd"/>
+          </w:p>
+        </w:tc>
+        <w:tc>
+          <w:tcPr>
+            <w:tcW w:w="1701" w:type="dxa"/>
+          </w:tcPr>
+          <w:p>
+            <w:r>
+              <w:t>VARCHAR2(255)</w:t>
+            </w:r>
+          </w:p>
+        </w:tc>
+        <w:tc>
+          <w:tcPr>
+            <w:tcW w:w="2552" w:type="dxa"/>
+          </w:tcPr>
+          <w:p>
+            <w:pPr>
+              <w:spacing w:line="259" w:lineRule="auto"/>
+            </w:pPr>
+            <w:r>
+              <w:t>-</w:t>
+            </w:r>
+          </w:p>
+        </w:tc>
+        <w:tc>
+          <w:tcPr>
+            <w:tcW w:w="3112" w:type="dxa"/>
+          </w:tcPr>
+          <w:p>
+            <w:r>
+              <w:t xml:space="preserve">Esta coluna armazena o dado nome do crítico </w:t>
+            </w:r>
+          </w:p>
+        </w:tc>
+      </w:tr>
+      <w:tr>
+        <w:tc>
+          <w:tcPr>
+            <w:tcW w:w="1129" w:type="dxa"/>
+          </w:tcPr>
+          <w:p>
+            <w:proofErr w:type="spellStart"/>
+            <w:r>
+              <w:t>cri_twitter_account</w:t>
+            </w:r>
+            <w:proofErr w:type="spellEnd"/>
+          </w:p>
+        </w:tc>
+        <w:tc>
+          <w:tcPr>
+            <w:tcW w:w="1701" w:type="dxa"/>
+          </w:tcPr>
+          <w:p>
+            <w:r>
+              <w:t>VARCHAR2(255)</w:t>
+            </w:r>
+          </w:p>
+        </w:tc>
+        <w:tc>
+          <w:tcPr>
+            <w:tcW w:w="2552" w:type="dxa"/>
+          </w:tcPr>
+          <w:p>
+            <w:pPr>
+              <w:spacing w:line="259" w:lineRule="auto"/>
+            </w:pPr>
+            <w:r>
+              <w:t>-</w:t>
+            </w:r>
+          </w:p>
+        </w:tc>
+        <w:tc>
+          <w:tcPr>
+            <w:tcW w:w="3112" w:type="dxa"/>
+          </w:tcPr>
+          <w:p>
+            <w:r>
+              <w:t xml:space="preserve">Esta coluna armazena o dado da conta do </w:t>
+            </w:r>
+            <w:proofErr w:type="spellStart"/>
+            <w:r>
+              <w:t>twitter</w:t>
+            </w:r>
+            <w:proofErr w:type="spellEnd"/>
+            <w:r>
+              <w:t xml:space="preserve"> do avaliador</w:t>
+            </w:r>
+          </w:p>
+        </w:tc>
+      </w:tr>
+    </w:tbl>
+    <w:p/>
+    <w:p>
+      <w:pPr>
+        <w:rPr>
+          <w:b/>
+          <w:bCs/>
+          <w:u w:val="single"/>
+        </w:rPr>
+      </w:pPr>
+      <w:r>
+        <w:rPr>
+          <w:b/>
+          <w:bCs/>
+          <w:u w:val="single"/>
+        </w:rPr>
+        <w:t xml:space="preserve">Tabela </w:t>
+      </w:r>
+      <w:proofErr w:type="spellStart"/>
+      <w:r>
+        <w:rPr>
+          <w:b/>
+          <w:bCs/>
+          <w:u w:val="single"/>
+        </w:rPr>
+        <w:t>designacoes</w:t>
+      </w:r>
+      <w:proofErr w:type="spellEnd"/>
+      <w:r>
+        <w:rPr>
+          <w:b/>
+          <w:bCs/>
+          <w:u w:val="single"/>
+        </w:rPr>
+        <w:t>:</w:t>
+      </w:r>
+    </w:p>
+    <w:p>
+      <w:r>
+        <w:t>Esta tabela armazena dados referentes a designação da avaliação.</w:t>
+      </w:r>
+    </w:p>
+    <w:tbl>
+      <w:tblPr>
+        <w:tblStyle w:val="Tabelacomgrade"/>
+        <w:tblW w:w="0" w:type="auto"/>
+        <w:tblLook w:val="04A0" w:firstRow="1" w:lastRow="0" w:firstColumn="1" w:lastColumn="0" w:noHBand="0" w:noVBand="1"/>
+      </w:tblPr>
+      <w:tblGrid>
+        <w:gridCol w:w="1483"/>
+        <w:gridCol w:w="1690"/>
+        <w:gridCol w:w="2428"/>
+        <w:gridCol w:w="2893"/>
+      </w:tblGrid>
+      <w:tr>
+        <w:tc>
+          <w:tcPr>
+            <w:tcW w:w="1129" w:type="dxa"/>
+          </w:tcPr>
+          <w:p>
+            <w:pPr>
+              <w:rPr>
+                <w:b/>
+              </w:rPr>
+            </w:pPr>
+            <w:r>
+              <w:rPr>
+                <w:b/>
+              </w:rPr>
+              <w:t>Coluna</w:t>
+            </w:r>
+          </w:p>
+        </w:tc>
+        <w:tc>
+          <w:tcPr>
+            <w:tcW w:w="1701" w:type="dxa"/>
+          </w:tcPr>
+          <w:p>
+            <w:pPr>
+              <w:rPr>
+                <w:b/>
+              </w:rPr>
+            </w:pPr>
+            <w:r>
+              <w:rPr>
+                <w:b/>
+              </w:rPr>
+              <w:t>Tipo (tamanho)</w:t>
+            </w:r>
+          </w:p>
+        </w:tc>
+        <w:tc>
+          <w:tcPr>
+            <w:tcW w:w="2552" w:type="dxa"/>
+          </w:tcPr>
+          <w:p>
+            <w:pPr>
+              <w:rPr>
+                <w:b/>
+              </w:rPr>
+            </w:pPr>
+            <w:proofErr w:type="spellStart"/>
+            <w:r>
+              <w:rPr>
+                <w:b/>
+              </w:rPr>
+              <w:t>Constraints</w:t>
+            </w:r>
+            <w:proofErr w:type="spellEnd"/>
+          </w:p>
+        </w:tc>
+        <w:tc>
+          <w:tcPr>
+            <w:tcW w:w="3112" w:type="dxa"/>
+          </w:tcPr>
+          <w:p>
+            <w:pPr>
+              <w:rPr>
+                <w:b/>
+              </w:rPr>
+            </w:pPr>
+            <w:r>
+              <w:rPr>
+                <w:b/>
+              </w:rPr>
+              <w:t>Descrição</w:t>
+            </w:r>
+          </w:p>
+        </w:tc>
+      </w:tr>
+      <w:tr>
+        <w:tc>
+          <w:tcPr>
+            <w:tcW w:w="1129" w:type="dxa"/>
+          </w:tcPr>
+          <w:p>
+            <w:proofErr w:type="spellStart"/>
+            <w:r>
+              <w:t>des_id</w:t>
+            </w:r>
+            <w:proofErr w:type="spellEnd"/>
+          </w:p>
+        </w:tc>
+        <w:tc>
+          <w:tcPr>
+            <w:tcW w:w="1701" w:type="dxa"/>
+          </w:tcPr>
+          <w:p>
+            <w:r>
+              <w:t>INTEGER NOT NULL</w:t>
+            </w:r>
+          </w:p>
+        </w:tc>
+        <w:tc>
+          <w:tcPr>
+            <w:tcW w:w="2552" w:type="dxa"/>
+          </w:tcPr>
+          <w:p>
+            <w:r>
+              <w:t>PK</w:t>
+            </w:r>
+          </w:p>
+        </w:tc>
+        <w:tc>
+          <w:tcPr>
+            <w:tcW w:w="3112" w:type="dxa"/>
+          </w:tcPr>
+          <w:p>
+            <w:r>
+              <w:t xml:space="preserve">Esta coluna é a </w:t>
+            </w:r>
+            <w:proofErr w:type="spellStart"/>
+            <w:r>
+              <w:t>pk</w:t>
+            </w:r>
+            <w:proofErr w:type="spellEnd"/>
+            <w:r>
+              <w:t xml:space="preserve"> da relação</w:t>
+            </w:r>
+          </w:p>
+        </w:tc>
+      </w:tr>
+      <w:tr>
+        <w:tc>
+          <w:tcPr>
+            <w:tcW w:w="1129" w:type="dxa"/>
+          </w:tcPr>
+          <w:p>
+            <w:proofErr w:type="spellStart"/>
+            <w:r>
+              <w:t>des_descricao</w:t>
+            </w:r>
+            <w:proofErr w:type="spellEnd"/>
+          </w:p>
+        </w:tc>
+        <w:tc>
+          <w:tcPr>
+            <w:tcW w:w="1701" w:type="dxa"/>
+          </w:tcPr>
+          <w:p>
+            <w:r>
+              <w:t>VARCHAR2(255</w:t>
+            </w:r>
+          </w:p>
+        </w:tc>
+        <w:tc>
+          <w:tcPr>
+            <w:tcW w:w="2552" w:type="dxa"/>
+          </w:tcPr>
+          <w:p>
+            <w:pPr>
+              <w:spacing w:line="259" w:lineRule="auto"/>
+            </w:pPr>
+            <w:r>
+              <w:t>-</w:t>
+            </w:r>
+          </w:p>
+        </w:tc>
+        <w:tc>
+          <w:tcPr>
+            <w:tcW w:w="3112" w:type="dxa"/>
+          </w:tcPr>
+          <w:p>
+            <w:r>
+              <w:t>Esta coluna armazena o dado de descrição da designação</w:t>
+            </w:r>
+          </w:p>
+        </w:tc>
+      </w:tr>
+      <w:tr>
+        <w:tc>
+          <w:tcPr>
+            <w:tcW w:w="1129" w:type="dxa"/>
+          </w:tcPr>
+          <w:p>
+            <w:r>
+              <w:t>CA3</w:t>
+            </w:r>
+          </w:p>
+        </w:tc>
+        <w:tc>
+          <w:tcPr>
+            <w:tcW w:w="1701" w:type="dxa"/>
+          </w:tcPr>
+          <w:p>
+            <w:r>
+              <w:t>Tipo (</w:t>
+            </w:r>
+            <w:proofErr w:type="spellStart"/>
+            <w:r>
+              <w:t>tam</w:t>
+            </w:r>
+            <w:proofErr w:type="spellEnd"/>
+            <w:r>
+              <w:t>)</w:t>
+            </w:r>
+          </w:p>
+        </w:tc>
+        <w:tc>
+          <w:tcPr>
+            <w:tcW w:w="2552" w:type="dxa"/>
+          </w:tcPr>
+          <w:p>
+            <w:r>
+              <w:t xml:space="preserve">PK, FK referenciando </w:t>
+            </w:r>
+            <w:proofErr w:type="spellStart"/>
+            <w:r>
+              <w:t>Tabn</w:t>
+            </w:r>
+            <w:proofErr w:type="spellEnd"/>
+            <w:r>
+              <w:t>(</w:t>
+            </w:r>
+            <w:proofErr w:type="spellStart"/>
+            <w:r>
+              <w:t>coln</w:t>
+            </w:r>
+            <w:proofErr w:type="spellEnd"/>
+            <w:r>
+              <w:t xml:space="preserve">), </w:t>
+            </w:r>
+            <w:proofErr w:type="spellStart"/>
+            <w:r>
+              <w:t>etc</w:t>
+            </w:r>
+            <w:proofErr w:type="spellEnd"/>
+          </w:p>
+        </w:tc>
+        <w:tc>
+          <w:tcPr>
+            <w:tcW w:w="3112" w:type="dxa"/>
+          </w:tcPr>
+          <w:p>
+            <w:r>
+              <w:t xml:space="preserve">Esta coluna armazena o dado y de </w:t>
+            </w:r>
+            <w:proofErr w:type="spellStart"/>
+            <w:r>
+              <w:t>lalala</w:t>
+            </w:r>
+            <w:proofErr w:type="spellEnd"/>
+          </w:p>
+        </w:tc>
+      </w:tr>
+    </w:tbl>
+    <w:p/>
+    <w:p>
+      <w:pPr>
+        <w:rPr>
+          <w:b/>
+          <w:bCs/>
+          <w:u w:val="single"/>
+        </w:rPr>
+      </w:pPr>
+      <w:r>
+        <w:rPr>
+          <w:b/>
+          <w:bCs/>
+          <w:u w:val="single"/>
+        </w:rPr>
+        <w:t xml:space="preserve">Tabela </w:t>
+      </w:r>
+      <w:r>
+        <w:rPr>
+          <w:b/>
+          <w:bCs/>
+          <w:u w:val="single"/>
+        </w:rPr>
+        <w:t>fabricantes</w:t>
+      </w:r>
+    </w:p>
+    <w:p>
+      <w:r>
+        <w:t>Esta tabela armazena dados referentes aos fabricantes do vinho.</w:t>
+      </w:r>
+    </w:p>
+    <w:tbl>
+      <w:tblPr>
+        <w:tblStyle w:val="Tabelacomgrade"/>
+        <w:tblW w:w="0" w:type="auto"/>
+        <w:tblLook w:val="04A0" w:firstRow="1" w:lastRow="0" w:firstColumn="1" w:lastColumn="0" w:noHBand="0" w:noVBand="1"/>
+      </w:tblPr>
+      <w:tblGrid>
+        <w:gridCol w:w="1131"/>
+        <w:gridCol w:w="1701"/>
+        <w:gridCol w:w="2551"/>
+        <w:gridCol w:w="3111"/>
+      </w:tblGrid>
+      <w:tr>
+        <w:tc>
+          <w:tcPr>
+            <w:tcW w:w="1129" w:type="dxa"/>
+          </w:tcPr>
+          <w:p>
+            <w:pPr>
+              <w:rPr>
+                <w:b/>
+              </w:rPr>
+            </w:pPr>
+            <w:r>
+              <w:rPr>
+                <w:b/>
+              </w:rPr>
+              <w:t>Coluna</w:t>
+            </w:r>
+          </w:p>
+        </w:tc>
+        <w:tc>
+          <w:tcPr>
+            <w:tcW w:w="1701" w:type="dxa"/>
+          </w:tcPr>
+          <w:p>
+            <w:pPr>
+              <w:rPr>
+                <w:b/>
+              </w:rPr>
+            </w:pPr>
+            <w:r>
+              <w:rPr>
+                <w:b/>
+              </w:rPr>
+              <w:t>Tipo (tamanho)</w:t>
+            </w:r>
+          </w:p>
+        </w:tc>
+        <w:tc>
+          <w:tcPr>
+            <w:tcW w:w="2552" w:type="dxa"/>
+          </w:tcPr>
+          <w:p>
+            <w:pPr>
+              <w:rPr>
+                <w:b/>
+              </w:rPr>
+            </w:pPr>
+            <w:proofErr w:type="spellStart"/>
+            <w:r>
+              <w:rPr>
+                <w:b/>
+              </w:rPr>
+              <w:t>Constraints</w:t>
+            </w:r>
+            <w:proofErr w:type="spellEnd"/>
+          </w:p>
+        </w:tc>
+        <w:tc>
+          <w:tcPr>
+            <w:tcW w:w="3112" w:type="dxa"/>
+          </w:tcPr>
+          <w:p>
+            <w:pPr>
+              <w:rPr>
+                <w:b/>
+              </w:rPr>
+            </w:pPr>
+            <w:r>
+              <w:rPr>
+                <w:b/>
+              </w:rPr>
+              <w:t>Descrição</w:t>
+            </w:r>
+          </w:p>
+        </w:tc>
+      </w:tr>
+      <w:tr>
+        <w:tc>
+          <w:tcPr>
+            <w:tcW w:w="1129" w:type="dxa"/>
+          </w:tcPr>
+          <w:p>
+            <w:proofErr w:type="spellStart"/>
+            <w:r>
+              <w:lastRenderedPageBreak/>
+              <w:t>fab_id</w:t>
+            </w:r>
+            <w:proofErr w:type="spellEnd"/>
+          </w:p>
+        </w:tc>
+        <w:tc>
+          <w:tcPr>
+            <w:tcW w:w="1701" w:type="dxa"/>
+          </w:tcPr>
+          <w:p>
+            <w:r>
+              <w:t>INTEGER NOT NULL</w:t>
+            </w:r>
+          </w:p>
+        </w:tc>
+        <w:tc>
+          <w:tcPr>
+            <w:tcW w:w="2552" w:type="dxa"/>
+          </w:tcPr>
+          <w:p>
+            <w:r>
+              <w:t>PK</w:t>
+            </w:r>
+          </w:p>
+        </w:tc>
+        <w:tc>
+          <w:tcPr>
+            <w:tcW w:w="3112" w:type="dxa"/>
+          </w:tcPr>
+          <w:p>
+            <w:r>
+              <w:t xml:space="preserve">Esta coluna é a </w:t>
+            </w:r>
+            <w:proofErr w:type="spellStart"/>
+            <w:r>
+              <w:t>pk</w:t>
+            </w:r>
+            <w:proofErr w:type="spellEnd"/>
+            <w:r>
+              <w:t xml:space="preserve"> da relação</w:t>
+            </w:r>
+          </w:p>
+        </w:tc>
+      </w:tr>
+      <w:tr>
+        <w:tc>
+          <w:tcPr>
+            <w:tcW w:w="1129" w:type="dxa"/>
+          </w:tcPr>
+          <w:p>
+            <w:proofErr w:type="spellStart"/>
+            <w:r>
+              <w:t>fab_nome</w:t>
+            </w:r>
+            <w:proofErr w:type="spellEnd"/>
+          </w:p>
+        </w:tc>
+        <w:tc>
+          <w:tcPr>
+            <w:tcW w:w="1701" w:type="dxa"/>
+          </w:tcPr>
+          <w:p>
+            <w:r>
+              <w:t>VARCHAR2(255)</w:t>
+            </w:r>
+          </w:p>
+        </w:tc>
+        <w:tc>
+          <w:tcPr>
+            <w:tcW w:w="2552" w:type="dxa"/>
+          </w:tcPr>
+          <w:p>
+            <w:pPr>
+              <w:spacing w:line="259" w:lineRule="auto"/>
+            </w:pPr>
+            <w:r>
+              <w:t>-</w:t>
+            </w:r>
+          </w:p>
+        </w:tc>
+        <w:tc>
+          <w:tcPr>
+            <w:tcW w:w="3112" w:type="dxa"/>
+          </w:tcPr>
+          <w:p>
+            <w:r>
+              <w:t>Esta coluna armazena o dado nome do fabricante</w:t>
+            </w:r>
+          </w:p>
+        </w:tc>
+      </w:tr>
+    </w:tbl>
+    <w:p>
+      <w:pPr>
+        <w:rPr>
+          <w:b/>
+          <w:bCs/>
+          <w:u w:val="single"/>
+        </w:rPr>
+      </w:pPr>
+    </w:p>
+    <w:p>
+      <w:pPr>
+        <w:rPr>
+          <w:b/>
+          <w:bCs/>
+          <w:u w:val="single"/>
+        </w:rPr>
+      </w:pPr>
+      <w:r>
+        <w:rPr>
+          <w:b/>
+          <w:bCs/>
+          <w:u w:val="single"/>
+        </w:rPr>
+        <w:t xml:space="preserve">Tabela </w:t>
+      </w:r>
+      <w:proofErr w:type="spellStart"/>
+      <w:r>
+        <w:rPr>
+          <w:b/>
+          <w:bCs/>
+          <w:u w:val="single"/>
+        </w:rPr>
+        <w:t>localizacoes</w:t>
+      </w:r>
+      <w:proofErr w:type="spellEnd"/>
+      <w:r>
+        <w:rPr>
+          <w:b/>
+          <w:bCs/>
+          <w:u w:val="single"/>
+        </w:rPr>
+        <w:t>:</w:t>
+      </w:r>
+    </w:p>
+    <w:p>
+      <w:r>
+        <w:t>Esta tabela armazena dados referentes à localização do fabricante.</w:t>
+      </w:r>
+    </w:p>
+    <w:tbl>
+      <w:tblPr>
+        <w:tblStyle w:val="Tabelacomgrade"/>
+        <w:tblW w:w="0" w:type="auto"/>
+        <w:tblLook w:val="04A0" w:firstRow="1" w:lastRow="0" w:firstColumn="1" w:lastColumn="0" w:noHBand="0" w:noVBand="1"/>
+      </w:tblPr>
+      <w:tblGrid>
+        <w:gridCol w:w="1408"/>
+        <w:gridCol w:w="1698"/>
+        <w:gridCol w:w="2456"/>
+        <w:gridCol w:w="2932"/>
+      </w:tblGrid>
+      <w:tr>
+        <w:tc>
+          <w:tcPr>
+            <w:tcW w:w="1129" w:type="dxa"/>
+          </w:tcPr>
+          <w:p>
+            <w:pPr>
+              <w:rPr>
+                <w:b/>
+              </w:rPr>
+            </w:pPr>
+            <w:r>
+              <w:rPr>
+                <w:b/>
+              </w:rPr>
+              <w:t>Coluna</w:t>
+            </w:r>
+          </w:p>
+        </w:tc>
+        <w:tc>
+          <w:tcPr>
+            <w:tcW w:w="1701" w:type="dxa"/>
+          </w:tcPr>
+          <w:p>
+            <w:pPr>
+              <w:rPr>
+                <w:b/>
+              </w:rPr>
+            </w:pPr>
+            <w:r>
+              <w:rPr>
+                <w:b/>
+              </w:rPr>
+              <w:t>Tipo (tamanho)</w:t>
+            </w:r>
+          </w:p>
+        </w:tc>
+        <w:tc>
+          <w:tcPr>
+            <w:tcW w:w="2552" w:type="dxa"/>
+          </w:tcPr>
+          <w:p>
+            <w:pPr>
+              <w:rPr>
+                <w:b/>
+              </w:rPr>
+            </w:pPr>
+            <w:proofErr w:type="spellStart"/>
+            <w:r>
+              <w:rPr>
+                <w:b/>
+              </w:rPr>
+              <w:t>Constraints</w:t>
+            </w:r>
+            <w:proofErr w:type="spellEnd"/>
+          </w:p>
+        </w:tc>
+        <w:tc>
+          <w:tcPr>
+            <w:tcW w:w="3112" w:type="dxa"/>
+          </w:tcPr>
+          <w:p>
+            <w:pPr>
+              <w:rPr>
+                <w:b/>
+              </w:rPr>
+            </w:pPr>
+            <w:r>
+              <w:rPr>
+                <w:b/>
+              </w:rPr>
+              <w:t>Descrição</w:t>
+            </w:r>
+          </w:p>
+        </w:tc>
+      </w:tr>
+      <w:tr>
+        <w:tc>
+          <w:tcPr>
+            <w:tcW w:w="1129" w:type="dxa"/>
+          </w:tcPr>
+          <w:p>
+            <w:proofErr w:type="spellStart"/>
+            <w:r>
+              <w:t>loc_id</w:t>
+            </w:r>
+            <w:proofErr w:type="spellEnd"/>
+          </w:p>
+        </w:tc>
+        <w:tc>
+          <w:tcPr>
+            <w:tcW w:w="1701" w:type="dxa"/>
+          </w:tcPr>
+          <w:p>
+            <w:r>
+              <w:t>INTEGER NOT NULL</w:t>
+            </w:r>
+          </w:p>
+        </w:tc>
+        <w:tc>
+          <w:tcPr>
+            <w:tcW w:w="2552" w:type="dxa"/>
+          </w:tcPr>
+          <w:p>
+            <w:r>
+              <w:t xml:space="preserve">PK, FK referenciando </w:t>
+            </w:r>
+            <w:proofErr w:type="spellStart"/>
+            <w:r>
+              <w:t>Tabn</w:t>
+            </w:r>
+            <w:proofErr w:type="spellEnd"/>
+            <w:r>
+              <w:t>(</w:t>
+            </w:r>
+            <w:proofErr w:type="spellStart"/>
+            <w:r>
+              <w:t>coln</w:t>
+            </w:r>
+            <w:proofErr w:type="spellEnd"/>
+            <w:r>
+              <w:t xml:space="preserve">), </w:t>
+            </w:r>
+            <w:proofErr w:type="spellStart"/>
+            <w:r>
+              <w:t>etc</w:t>
+            </w:r>
+            <w:proofErr w:type="spellEnd"/>
+          </w:p>
+        </w:tc>
+        <w:tc>
+          <w:tcPr>
+            <w:tcW w:w="3112" w:type="dxa"/>
+          </w:tcPr>
+          <w:p>
+            <w:r>
+              <w:t xml:space="preserve">Esta coluna é a </w:t>
+            </w:r>
+            <w:proofErr w:type="spellStart"/>
+            <w:r>
+              <w:t>pk</w:t>
+            </w:r>
+            <w:proofErr w:type="spellEnd"/>
+            <w:r>
+              <w:t xml:space="preserve"> da relação</w:t>
+            </w:r>
+          </w:p>
+        </w:tc>
+      </w:tr>
+      <w:tr>
+        <w:tc>
+          <w:tcPr>
+            <w:tcW w:w="1129" w:type="dxa"/>
+          </w:tcPr>
+          <w:p>
+            <w:proofErr w:type="spellStart"/>
+            <w:r>
+              <w:t>loc_provincia</w:t>
+            </w:r>
+            <w:proofErr w:type="spellEnd"/>
+          </w:p>
+        </w:tc>
+        <w:tc>
+          <w:tcPr>
+            <w:tcW w:w="1701" w:type="dxa"/>
+          </w:tcPr>
+          <w:p>
+            <w:r>
+              <w:t>VARCHAR2(255)</w:t>
+            </w:r>
+          </w:p>
+        </w:tc>
+        <w:tc>
+          <w:tcPr>
+            <w:tcW w:w="2552" w:type="dxa"/>
+          </w:tcPr>
+          <w:p>
+            <w:pPr>
+              <w:spacing w:line="259" w:lineRule="auto"/>
+            </w:pPr>
+            <w:r>
+              <w:t>-</w:t>
+            </w:r>
+          </w:p>
+        </w:tc>
+        <w:tc>
+          <w:tcPr>
+            <w:tcW w:w="3112" w:type="dxa"/>
+          </w:tcPr>
+          <w:p>
+            <w:r>
+              <w:t xml:space="preserve">Esta coluna armazena o dado da </w:t>
+            </w:r>
+            <w:proofErr w:type="spellStart"/>
+            <w:r>
+              <w:t>provincia</w:t>
+            </w:r>
+            <w:proofErr w:type="spellEnd"/>
+          </w:p>
+        </w:tc>
+      </w:tr>
+      <w:tr>
+        <w:tc>
+          <w:tcPr>
+            <w:tcW w:w="1129" w:type="dxa"/>
+          </w:tcPr>
+          <w:p>
+            <w:proofErr w:type="spellStart"/>
+            <w:r>
+              <w:t>loc_reg_id</w:t>
+            </w:r>
+            <w:proofErr w:type="spellEnd"/>
+          </w:p>
+        </w:tc>
+        <w:tc>
+          <w:tcPr>
+            <w:tcW w:w="1701" w:type="dxa"/>
+          </w:tcPr>
+          <w:p>
+            <w:r>
+              <w:t>INTEGER NOT NULL</w:t>
+            </w:r>
+          </w:p>
+        </w:tc>
+        <w:tc>
+          <w:tcPr>
+            <w:tcW w:w="2552" w:type="dxa"/>
+          </w:tcPr>
+          <w:p>
+            <w:r>
+              <w:t xml:space="preserve">FK referenciando tabela de </w:t>
+            </w:r>
+            <w:proofErr w:type="spellStart"/>
+            <w:r>
+              <w:t>regioes</w:t>
+            </w:r>
+            <w:proofErr w:type="spellEnd"/>
+          </w:p>
+        </w:tc>
+        <w:tc>
+          <w:tcPr>
+            <w:tcW w:w="3112" w:type="dxa"/>
+          </w:tcPr>
+          <w:p>
+            <w:r>
+              <w:t xml:space="preserve">Esta coluna armazena o dado </w:t>
+            </w:r>
+            <w:proofErr w:type="spellStart"/>
+            <w:r>
+              <w:t>fk</w:t>
+            </w:r>
+            <w:proofErr w:type="spellEnd"/>
+            <w:r>
+              <w:t xml:space="preserve"> da tabela de </w:t>
+            </w:r>
+            <w:proofErr w:type="spellStart"/>
+            <w:r>
+              <w:t>regioes</w:t>
+            </w:r>
+            <w:proofErr w:type="spellEnd"/>
+          </w:p>
+        </w:tc>
+      </w:tr>
+    </w:tbl>
+    <w:p/>
+    <w:p>
+      <w:pPr>
+        <w:rPr>
+          <w:b/>
+          <w:bCs/>
+          <w:u w:val="single"/>
+        </w:rPr>
+      </w:pPr>
+      <w:r>
+        <w:rPr>
+          <w:b/>
+          <w:bCs/>
+          <w:u w:val="single"/>
+        </w:rPr>
+        <w:t xml:space="preserve">Tabela </w:t>
+      </w:r>
+      <w:proofErr w:type="spellStart"/>
+      <w:r>
+        <w:rPr>
+          <w:b/>
+          <w:bCs/>
+          <w:u w:val="single"/>
+        </w:rPr>
+        <w:t>paises</w:t>
+      </w:r>
+      <w:proofErr w:type="spellEnd"/>
+      <w:r>
+        <w:rPr>
+          <w:b/>
+          <w:bCs/>
+          <w:u w:val="single"/>
+        </w:rPr>
+        <w:t>:</w:t>
+      </w:r>
+    </w:p>
+    <w:p>
+      <w:r>
+        <w:t>Esta tabela armazena dados referentes aos países.</w:t>
       </w:r>
     </w:p>
     <w:tbl>
@@ -3100,7 +4712,6 @@
         <w:tc>
           <w:tcPr>
             <w:tcW w:w="1129" w:type="dxa"/>
-            <w:tcMar/>
           </w:tcPr>
           <w:p>
             <w:pPr>
@@ -3119,7 +4730,6 @@
         <w:tc>
           <w:tcPr>
             <w:tcW w:w="1701" w:type="dxa"/>
-            <w:tcMar/>
           </w:tcPr>
           <w:p>
             <w:pPr>
@@ -3138,7 +4748,6 @@
         <w:tc>
           <w:tcPr>
             <w:tcW w:w="2552" w:type="dxa"/>
-            <w:tcMar/>
           </w:tcPr>
           <w:p>
             <w:pPr>
@@ -3146,18 +4755,19 @@
                 <w:b/>
               </w:rPr>
             </w:pPr>
+            <w:proofErr w:type="spellStart"/>
             <w:r>
               <w:rPr>
                 <w:b/>
               </w:rPr>
               <w:t>Constraints</w:t>
             </w:r>
+            <w:proofErr w:type="spellEnd"/>
           </w:p>
         </w:tc>
         <w:tc>
           <w:tcPr>
             <w:tcW w:w="3112" w:type="dxa"/>
-            <w:tcMar/>
           </w:tcPr>
           <w:p>
             <w:pPr>
@@ -3178,29 +4788,21 @@
         <w:tc>
           <w:tcPr>
             <w:tcW w:w="1129" w:type="dxa"/>
-            <w:tcMar/>
-          </w:tcPr>
-          <w:p>
-            <w:pPr>
-              <w:pStyle w:val="Normal"/>
-            </w:pPr>
-            <w:r>
-              <w:rPr/>
-              <w:t>ava_id</w:t>
-            </w:r>
+          </w:tcPr>
+          <w:p>
+            <w:proofErr w:type="spellStart"/>
+            <w:r>
+              <w:t>pai_id</w:t>
+            </w:r>
+            <w:proofErr w:type="spellEnd"/>
           </w:p>
         </w:tc>
         <w:tc>
           <w:tcPr>
             <w:tcW w:w="1701" w:type="dxa"/>
-            <w:tcMar/>
-          </w:tcPr>
-          <w:p>
-            <w:pPr>
-              <w:pStyle w:val="Normal"/>
-            </w:pPr>
-            <w:r>
-              <w:rPr/>
+          </w:tcPr>
+          <w:p>
+            <w:r>
               <w:t>INTEGER NOT NULL</w:t>
             </w:r>
           </w:p>
@@ -3208,11 +4810,9 @@
         <w:tc>
           <w:tcPr>
             <w:tcW w:w="2552" w:type="dxa"/>
-            <w:tcMar/>
-          </w:tcPr>
-          <w:p>
-            <w:r>
-              <w:rPr/>
+          </w:tcPr>
+          <w:p>
+            <w:r>
               <w:t>PK</w:t>
             </w:r>
           </w:p>
@@ -3220,11 +4820,18 @@
         <w:tc>
           <w:tcPr>
             <w:tcW w:w="3112" w:type="dxa"/>
-            <w:tcMar/>
-          </w:tcPr>
-          <w:p>
-            <w:r>
-              <w:t>Esta coluna é a pk da relação</w:t>
+          </w:tcPr>
+          <w:p>
+            <w:r>
+              <w:t xml:space="preserve">Esta coluna é a </w:t>
+            </w:r>
+            <w:proofErr w:type="spellStart"/>
+            <w:r>
+              <w:t>pk</w:t>
+            </w:r>
+            <w:proofErr w:type="spellEnd"/>
+            <w:r>
+              <w:t xml:space="preserve"> da relação</w:t>
             </w:r>
           </w:p>
         </w:tc>
@@ -3233,38 +4840,34 @@
         <w:tc>
           <w:tcPr>
             <w:tcW w:w="1129" w:type="dxa"/>
-            <w:tcMar/>
-          </w:tcPr>
-          <w:p>
-            <w:r>
-              <w:rPr/>
-              <w:t>ava_pontos</w:t>
-            </w:r>
+          </w:tcPr>
+          <w:p>
+            <w:proofErr w:type="spellStart"/>
+            <w:r>
+              <w:t>pai_pais</w:t>
+            </w:r>
+            <w:proofErr w:type="spellEnd"/>
           </w:p>
         </w:tc>
         <w:tc>
           <w:tcPr>
             <w:tcW w:w="1701" w:type="dxa"/>
-            <w:tcMar/>
+          </w:tcPr>
+          <w:p>
+            <w:r>
+              <w:t>VARCHAR2(255)</w:t>
+            </w:r>
+          </w:p>
+        </w:tc>
+        <w:tc>
+          <w:tcPr>
+            <w:tcW w:w="2552" w:type="dxa"/>
           </w:tcPr>
           <w:p>
             <w:pPr>
-              <w:pStyle w:val="Normal"/>
+              <w:spacing w:line="259" w:lineRule="auto"/>
             </w:pPr>
             <w:r>
-              <w:rPr/>
-              <w:t>INTEGER</w:t>
-            </w:r>
-          </w:p>
-        </w:tc>
-        <w:tc>
-          <w:tcPr>
-            <w:tcW w:w="2552" w:type="dxa"/>
-            <w:tcMar/>
-          </w:tcPr>
-          <w:p>
-            <w:r>
-              <w:rPr/>
               <w:t>-</w:t>
             </w:r>
           </w:p>
@@ -3272,204 +4875,10 @@
         <w:tc>
           <w:tcPr>
             <w:tcW w:w="3112" w:type="dxa"/>
-            <w:tcMar/>
-          </w:tcPr>
-          <w:p>
-            <w:r>
-              <w:rPr/>
-              <w:t>Esta coluna armazena o dado de pontuação da avaliação pelo crítico</w:t>
-            </w:r>
-          </w:p>
-        </w:tc>
-      </w:tr>
-      <w:tr>
-        <w:tc>
-          <w:tcPr>
-            <w:tcW w:w="1129" w:type="dxa"/>
-            <w:tcMar/>
-          </w:tcPr>
-          <w:p>
-            <w:r>
-              <w:rPr/>
-              <w:t>ava_descricao</w:t>
-            </w:r>
-          </w:p>
-        </w:tc>
-        <w:tc>
-          <w:tcPr>
-            <w:tcW w:w="1701" w:type="dxa"/>
-            <w:tcMar/>
-          </w:tcPr>
-          <w:p>
-            <w:pPr>
-              <w:pStyle w:val="Normal"/>
-            </w:pPr>
-            <w:r>
-              <w:rPr/>
-              <w:t>VARCHAR2(255)</w:t>
-            </w:r>
-          </w:p>
-        </w:tc>
-        <w:tc>
-          <w:tcPr>
-            <w:tcW w:w="2552" w:type="dxa"/>
-            <w:tcMar/>
-          </w:tcPr>
-          <w:p>
-            <w:pPr>
-              <w:pStyle w:val="Normal"/>
-              <w:bidi w:val="0"/>
-              <w:spacing w:before="0" w:beforeAutospacing="off" w:after="0" w:afterAutospacing="off" w:line="259" w:lineRule="auto"/>
-              <w:ind w:left="0" w:right="0"/>
-              <w:jc w:val="left"/>
-            </w:pPr>
-            <w:r>
-              <w:rPr/>
-              <w:t>-</w:t>
-            </w:r>
-          </w:p>
-        </w:tc>
-        <w:tc>
-          <w:tcPr>
-            <w:tcW w:w="3112" w:type="dxa"/>
-            <w:tcMar/>
-          </w:tcPr>
-          <w:p>
-            <w:r>
-              <w:rPr/>
-              <w:t xml:space="preserve">Esta coluna armazena o dado de descrição da avaliação do </w:t>
-            </w:r>
-            <w:r>
-              <w:rPr/>
-              <w:t>crítico</w:t>
-            </w:r>
-          </w:p>
-        </w:tc>
-      </w:tr>
-      <w:tr>
-        <w:tc>
-          <w:tcPr>
-            <w:tcW w:w="1129" w:type="dxa"/>
-            <w:tcMar/>
-          </w:tcPr>
-          <w:p>
-            <w:pPr>
-              <w:pStyle w:val="Normal"/>
-            </w:pPr>
-            <w:r>
-              <w:rPr/>
-              <w:t>ava_cri_id</w:t>
-            </w:r>
-          </w:p>
-        </w:tc>
-        <w:tc>
-          <w:tcPr>
-            <w:tcW w:w="1701" w:type="dxa"/>
-            <w:tcMar/>
-          </w:tcPr>
-          <w:p>
-            <w:pPr>
-              <w:pStyle w:val="Normal"/>
-            </w:pPr>
-            <w:r>
-              <w:rPr/>
-              <w:t>INTEGER NOT NULL</w:t>
-            </w:r>
-          </w:p>
-        </w:tc>
-        <w:tc>
-          <w:tcPr>
-            <w:tcW w:w="2552" w:type="dxa"/>
-            <w:tcMar/>
-          </w:tcPr>
-          <w:p>
-            <w:pPr>
-              <w:pStyle w:val="Normal"/>
-            </w:pPr>
-            <w:r>
-              <w:rPr/>
-              <w:t>FK referenciando tabela de criticos</w:t>
-            </w:r>
-          </w:p>
-        </w:tc>
-        <w:tc>
-          <w:tcPr>
-            <w:tcW w:w="3112" w:type="dxa"/>
-            <w:tcMar/>
-          </w:tcPr>
-          <w:p>
-            <w:pPr>
-              <w:pStyle w:val="Normal"/>
-            </w:pPr>
-            <w:r>
-              <w:rPr/>
-              <w:t>Esta coluna armazena a chave estrangeira para a tabela de críticos</w:t>
-            </w:r>
-          </w:p>
-        </w:tc>
-      </w:tr>
-      <w:tr>
-        <w:tc>
-          <w:tcPr>
-            <w:tcW w:w="1129" w:type="dxa"/>
-            <w:tcMar/>
-          </w:tcPr>
-          <w:p>
-            <w:pPr>
-              <w:pStyle w:val="Normal"/>
-            </w:pPr>
-            <w:r>
-              <w:rPr/>
-              <w:t>ava_vin_id</w:t>
-            </w:r>
-          </w:p>
-        </w:tc>
-        <w:tc>
-          <w:tcPr>
-            <w:tcW w:w="1701" w:type="dxa"/>
-            <w:tcMar/>
-          </w:tcPr>
-          <w:p>
-            <w:pPr>
-              <w:pStyle w:val="Normal"/>
-            </w:pPr>
-            <w:r>
-              <w:rPr/>
-              <w:t>INTEGER NOT NULL</w:t>
-            </w:r>
-          </w:p>
-        </w:tc>
-        <w:tc>
-          <w:tcPr>
-            <w:tcW w:w="2552" w:type="dxa"/>
-            <w:tcMar/>
-          </w:tcPr>
-          <w:p>
-            <w:pPr>
-              <w:pStyle w:val="Normal"/>
-            </w:pPr>
-            <w:r>
-              <w:rPr/>
-              <w:t xml:space="preserve">FK referenciando tabela de </w:t>
-            </w:r>
-            <w:r>
-              <w:rPr/>
-              <w:t>vinicolas</w:t>
-            </w:r>
-          </w:p>
-        </w:tc>
-        <w:tc>
-          <w:tcPr>
-            <w:tcW w:w="3112" w:type="dxa"/>
-            <w:tcMar/>
-          </w:tcPr>
-          <w:p>
-            <w:pPr>
-              <w:pStyle w:val="Normal"/>
-            </w:pPr>
-            <w:r>
-              <w:rPr/>
-              <w:t>Esta coluna armazena a chave estrangeira para a tabela de vinícolas</w:t>
+          </w:tcPr>
+          <w:p>
+            <w:r>
+              <w:t>Esta coluna armazena o dado do nome do país</w:t>
             </w:r>
           </w:p>
         </w:tc>
@@ -3479,23 +4888,33 @@
     <w:p>
       <w:pPr>
         <w:rPr>
-          <w:b w:val="1"/>
-          <w:bCs w:val="1"/>
+          <w:b/>
+          <w:bCs/>
           <w:u w:val="single"/>
         </w:rPr>
       </w:pPr>
       <w:r>
         <w:rPr>
-          <w:b w:val="1"/>
-          <w:bCs w:val="1"/>
+          <w:b/>
+          <w:bCs/>
           <w:u w:val="single"/>
         </w:rPr>
-        <w:t>Tabela criticos</w:t>
-      </w:r>
+        <w:t xml:space="preserve">Tabela </w:t>
+      </w:r>
+      <w:proofErr w:type="spellStart"/>
       <w:r>
         <w:rPr>
-          <w:b w:val="1"/>
-          <w:bCs w:val="1"/>
+          <w:b/>
+          <w:bCs/>
+          <w:u w:val="single"/>
+        </w:rPr>
+        <w:t>regioes</w:t>
+      </w:r>
+      <w:proofErr w:type="spellEnd"/>
+      <w:r>
+        <w:rPr>
+          <w:b/>
+          <w:bCs/>
           <w:u w:val="single"/>
         </w:rPr>
         <w:t>:</w:t>
@@ -3503,7 +4922,7 @@
     </w:p>
     <w:p>
       <w:r>
-        <w:t>Esta tabela armazena dados referentes a lalala lalala lalala.</w:t>
+        <w:t>Esta tabela armazena dados referentes à região.</w:t>
       </w:r>
     </w:p>
     <w:tbl>
@@ -3513,16 +4932,15 @@
         <w:tblLook w:val="04A0" w:firstRow="1" w:lastRow="0" w:firstColumn="1" w:lastColumn="0" w:noHBand="0" w:noVBand="1"/>
       </w:tblPr>
       <w:tblGrid>
-        <w:gridCol w:w="1129"/>
-        <w:gridCol w:w="1701"/>
-        <w:gridCol w:w="2552"/>
-        <w:gridCol w:w="3112"/>
+        <w:gridCol w:w="1462"/>
+        <w:gridCol w:w="1698"/>
+        <w:gridCol w:w="2437"/>
+        <w:gridCol w:w="2897"/>
       </w:tblGrid>
       <w:tr>
         <w:tc>
           <w:tcPr>
             <w:tcW w:w="1129" w:type="dxa"/>
-            <w:tcMar/>
           </w:tcPr>
           <w:p>
             <w:pPr>
@@ -3541,7 +4959,6 @@
         <w:tc>
           <w:tcPr>
             <w:tcW w:w="1701" w:type="dxa"/>
-            <w:tcMar/>
           </w:tcPr>
           <w:p>
             <w:pPr>
@@ -3560,7 +4977,6 @@
         <w:tc>
           <w:tcPr>
             <w:tcW w:w="2552" w:type="dxa"/>
-            <w:tcMar/>
           </w:tcPr>
           <w:p>
             <w:pPr>
@@ -3568,18 +4984,19 @@
                 <w:b/>
               </w:rPr>
             </w:pPr>
+            <w:proofErr w:type="spellStart"/>
             <w:r>
               <w:rPr>
                 <w:b/>
               </w:rPr>
               <w:t>Constraints</w:t>
             </w:r>
+            <w:proofErr w:type="spellEnd"/>
           </w:p>
         </w:tc>
         <w:tc>
           <w:tcPr>
             <w:tcW w:w="3112" w:type="dxa"/>
-            <w:tcMar/>
           </w:tcPr>
           <w:p>
             <w:pPr>
@@ -3600,29 +5017,21 @@
         <w:tc>
           <w:tcPr>
             <w:tcW w:w="1129" w:type="dxa"/>
-            <w:tcMar/>
-          </w:tcPr>
-          <w:p>
-            <w:pPr>
-              <w:pStyle w:val="Normal"/>
-            </w:pPr>
-            <w:r>
-              <w:rPr/>
-              <w:t>cri_id</w:t>
-            </w:r>
+          </w:tcPr>
+          <w:p>
+            <w:proofErr w:type="spellStart"/>
+            <w:r>
+              <w:t>reg_id</w:t>
+            </w:r>
+            <w:proofErr w:type="spellEnd"/>
           </w:p>
         </w:tc>
         <w:tc>
           <w:tcPr>
             <w:tcW w:w="1701" w:type="dxa"/>
-            <w:tcMar/>
-          </w:tcPr>
-          <w:p>
-            <w:pPr>
-              <w:pStyle w:val="Normal"/>
-            </w:pPr>
-            <w:r>
-              <w:rPr/>
+          </w:tcPr>
+          <w:p>
+            <w:r>
               <w:t>INTEGER NOT NULL</w:t>
             </w:r>
           </w:p>
@@ -3630,11 +5039,9 @@
         <w:tc>
           <w:tcPr>
             <w:tcW w:w="2552" w:type="dxa"/>
-            <w:tcMar/>
-          </w:tcPr>
-          <w:p>
-            <w:r>
-              <w:rPr/>
+          </w:tcPr>
+          <w:p>
+            <w:r>
               <w:t>PK</w:t>
             </w:r>
           </w:p>
@@ -3642,11 +5049,18 @@
         <w:tc>
           <w:tcPr>
             <w:tcW w:w="3112" w:type="dxa"/>
-            <w:tcMar/>
-          </w:tcPr>
-          <w:p>
-            <w:r>
-              <w:t>Esta coluna é a pk da relação</w:t>
+          </w:tcPr>
+          <w:p>
+            <w:r>
+              <w:t xml:space="preserve">Esta coluna é a </w:t>
+            </w:r>
+            <w:proofErr w:type="spellStart"/>
+            <w:r>
+              <w:t>pk</w:t>
+            </w:r>
+            <w:proofErr w:type="spellEnd"/>
+            <w:r>
+              <w:t xml:space="preserve"> da relação</w:t>
             </w:r>
           </w:p>
         </w:tc>
@@ -3655,48 +5069,34 @@
         <w:tc>
           <w:tcPr>
             <w:tcW w:w="1129" w:type="dxa"/>
-            <w:tcMar/>
+          </w:tcPr>
+          <w:p>
+            <w:proofErr w:type="spellStart"/>
+            <w:r>
+              <w:t>reg_descricao</w:t>
+            </w:r>
+            <w:proofErr w:type="spellEnd"/>
+          </w:p>
+        </w:tc>
+        <w:tc>
+          <w:tcPr>
+            <w:tcW w:w="1701" w:type="dxa"/>
+          </w:tcPr>
+          <w:p>
+            <w:r>
+              <w:t>VARCHAR2(255)</w:t>
+            </w:r>
+          </w:p>
+        </w:tc>
+        <w:tc>
+          <w:tcPr>
+            <w:tcW w:w="2552" w:type="dxa"/>
           </w:tcPr>
           <w:p>
             <w:pPr>
-              <w:pStyle w:val="Normal"/>
+              <w:spacing w:line="259" w:lineRule="auto"/>
             </w:pPr>
             <w:r>
-              <w:rPr/>
-              <w:t>cri_nome</w:t>
-            </w:r>
-          </w:p>
-        </w:tc>
-        <w:tc>
-          <w:tcPr>
-            <w:tcW w:w="1701" w:type="dxa"/>
-            <w:tcMar/>
-          </w:tcPr>
-          <w:p>
-            <w:pPr>
-              <w:pStyle w:val="Normal"/>
-            </w:pPr>
-            <w:r>
-              <w:rPr/>
-              <w:t>VARCHAR2(255)</w:t>
-            </w:r>
-          </w:p>
-        </w:tc>
-        <w:tc>
-          <w:tcPr>
-            <w:tcW w:w="2552" w:type="dxa"/>
-            <w:tcMar/>
-          </w:tcPr>
-          <w:p>
-            <w:pPr>
-              <w:pStyle w:val="Normal"/>
-              <w:bidi w:val="0"/>
-              <w:spacing w:before="0" w:beforeAutospacing="off" w:after="0" w:afterAutospacing="off" w:line="259" w:lineRule="auto"/>
-              <w:ind w:left="0" w:right="0"/>
-              <w:jc w:val="left"/>
-            </w:pPr>
-            <w:r>
-              <w:rPr/>
               <w:t>-</w:t>
             </w:r>
           </w:p>
@@ -3704,12 +5104,10 @@
         <w:tc>
           <w:tcPr>
             <w:tcW w:w="3112" w:type="dxa"/>
-            <w:tcMar/>
-          </w:tcPr>
-          <w:p>
-            <w:r>
-              <w:rPr/>
-              <w:t xml:space="preserve">Esta coluna armazena o dado nome do crítico </w:t>
+          </w:tcPr>
+          <w:p>
+            <w:r>
+              <w:t>Esta coluna armazena o dado de descrição da região</w:t>
             </w:r>
           </w:p>
         </w:tc>
@@ -3718,95 +5116,86 @@
         <w:tc>
           <w:tcPr>
             <w:tcW w:w="1129" w:type="dxa"/>
-            <w:tcMar/>
-          </w:tcPr>
-          <w:p>
-            <w:pPr>
-              <w:pStyle w:val="Normal"/>
-            </w:pPr>
-            <w:r>
-              <w:rPr/>
-              <w:t>cri_twitter_account</w:t>
-            </w:r>
+          </w:tcPr>
+          <w:p>
+            <w:proofErr w:type="spellStart"/>
+            <w:r>
+              <w:t>reg_pai_id</w:t>
+            </w:r>
+            <w:proofErr w:type="spellEnd"/>
           </w:p>
         </w:tc>
         <w:tc>
           <w:tcPr>
             <w:tcW w:w="1701" w:type="dxa"/>
-            <w:tcMar/>
-          </w:tcPr>
-          <w:p>
-            <w:pPr>
-              <w:pStyle w:val="Normal"/>
-            </w:pPr>
-            <w:r>
-              <w:rPr/>
-              <w:t>VARCHAR2(255)</w:t>
+          </w:tcPr>
+          <w:p>
+            <w:r>
+              <w:t>INTEGER NOT NULL</w:t>
             </w:r>
           </w:p>
         </w:tc>
         <w:tc>
           <w:tcPr>
             <w:tcW w:w="2552" w:type="dxa"/>
-            <w:tcMar/>
-          </w:tcPr>
-          <w:p>
-            <w:pPr>
-              <w:pStyle w:val="Normal"/>
-              <w:bidi w:val="0"/>
-              <w:spacing w:before="0" w:beforeAutospacing="off" w:after="0" w:afterAutospacing="off" w:line="259" w:lineRule="auto"/>
-              <w:ind w:left="0" w:right="0"/>
-              <w:jc w:val="left"/>
-            </w:pPr>
-            <w:r>
-              <w:rPr/>
-              <w:t>-</w:t>
+          </w:tcPr>
+          <w:p>
+            <w:r>
+              <w:t>FK referenciando tabela de países</w:t>
             </w:r>
           </w:p>
         </w:tc>
         <w:tc>
           <w:tcPr>
             <w:tcW w:w="3112" w:type="dxa"/>
-            <w:tcMar/>
-          </w:tcPr>
-          <w:p>
-            <w:r>
-              <w:rPr/>
-              <w:t>Esta coluna armazena o dado da conta do twitter do avaliador</w:t>
+          </w:tcPr>
+          <w:p>
+            <w:r>
+              <w:t>Esta coluna armazena o dado id do país na tabela de países</w:t>
             </w:r>
           </w:p>
         </w:tc>
       </w:tr>
     </w:tbl>
-    <w:p/>
     <w:p>
       <w:pPr>
         <w:rPr>
-          <w:b w:val="1"/>
-          <w:bCs w:val="1"/>
+          <w:b/>
+          <w:bCs/>
           <w:u w:val="single"/>
         </w:rPr>
       </w:pPr>
-      <w:r>
+    </w:p>
+    <w:p>
+      <w:pPr>
         <w:rPr>
-          <w:b w:val="1"/>
-          <w:bCs w:val="1"/>
+          <w:b/>
+          <w:bCs/>
+          <w:u w:val="single"/>
+        </w:rPr>
+      </w:pPr>
+      <w:r>
+        <w:rPr>
+          <w:b/>
+          <w:bCs/>
           <w:u w:val="single"/>
         </w:rPr>
         <w:t xml:space="preserve">Tabela </w:t>
       </w:r>
+      <w:proofErr w:type="spellStart"/>
       <w:r>
         <w:rPr>
-          <w:b w:val="1"/>
-          <w:bCs w:val="1"/>
+          <w:b/>
+          <w:bCs/>
           <w:u w:val="single"/>
         </w:rPr>
-        <w:t>designacoes</w:t>
-      </w:r>
+        <w:t>subregiões</w:t>
+      </w:r>
+      <w:proofErr w:type="spellEnd"/>
       <w:r>
         <w:rPr>
-          <w:b w:val="1"/>
-          <w:bCs w:val="1"/>
+          <w:b/>
+          <w:bCs/>
           <w:u w:val="single"/>
         </w:rPr>
         <w:t>:</w:t>
@@ -3814,8 +5203,15 @@
     </w:p>
     <w:p>
       <w:r>
-        <w:rPr/>
-        <w:t>Esta tabela armazena dados referentes a designação da avaliação.</w:t>
+        <w:t xml:space="preserve">Esta tabela armazena dados referentes à </w:t>
+      </w:r>
+      <w:proofErr w:type="spellStart"/>
+      <w:r>
+        <w:t>subregiões</w:t>
+      </w:r>
+      <w:proofErr w:type="spellEnd"/>
+      <w:r>
+        <w:t xml:space="preserve"> das regiões.</w:t>
       </w:r>
     </w:p>
     <w:tbl>
@@ -3825,26 +5221,27 @@
         <w:tblLook w:val="04A0" w:firstRow="1" w:lastRow="0" w:firstColumn="1" w:lastColumn="0" w:noHBand="0" w:noVBand="1"/>
       </w:tblPr>
       <w:tblGrid>
-        <w:gridCol w:w="1129"/>
-        <w:gridCol w:w="1701"/>
-        <w:gridCol w:w="2552"/>
-        <w:gridCol w:w="3112"/>
+        <w:gridCol w:w="1489"/>
+        <w:gridCol w:w="1698"/>
+        <w:gridCol w:w="2412"/>
+        <w:gridCol w:w="2895"/>
       </w:tblGrid>
       <w:tr>
         <w:tc>
           <w:tcPr>
             <w:tcW w:w="1129" w:type="dxa"/>
-            <w:tcMar/>
           </w:tcPr>
           <w:p>
             <w:pPr>
               <w:rPr>
                 <w:b/>
+                <w:bCs/>
               </w:rPr>
             </w:pPr>
             <w:r>
               <w:rPr>
                 <w:b/>
+                <w:bCs/>
               </w:rPr>
               <w:t>Coluna</w:t>
             </w:r>
@@ -3853,17 +5250,18 @@
         <w:tc>
           <w:tcPr>
             <w:tcW w:w="1701" w:type="dxa"/>
-            <w:tcMar/>
           </w:tcPr>
           <w:p>
             <w:pPr>
               <w:rPr>
                 <w:b/>
+                <w:bCs/>
               </w:rPr>
             </w:pPr>
             <w:r>
               <w:rPr>
                 <w:b/>
+                <w:bCs/>
               </w:rPr>
               <w:t>Tipo (tamanho)</w:t>
             </w:r>
@@ -3872,36 +5270,40 @@
         <w:tc>
           <w:tcPr>
             <w:tcW w:w="2552" w:type="dxa"/>
-            <w:tcMar/>
           </w:tcPr>
           <w:p>
             <w:pPr>
               <w:rPr>
                 <w:b/>
+                <w:bCs/>
               </w:rPr>
             </w:pPr>
-            <w:r>
-              <w:rPr>
-                <w:b/>
+            <w:proofErr w:type="spellStart"/>
+            <w:r>
+              <w:rPr>
+                <w:b/>
+                <w:bCs/>
               </w:rPr>
               <w:t>Constraints</w:t>
             </w:r>
+            <w:proofErr w:type="spellEnd"/>
           </w:p>
         </w:tc>
         <w:tc>
           <w:tcPr>
             <w:tcW w:w="3112" w:type="dxa"/>
-            <w:tcMar/>
           </w:tcPr>
           <w:p>
             <w:pPr>
               <w:rPr>
                 <w:b/>
+                <w:bCs/>
               </w:rPr>
             </w:pPr>
             <w:r>
               <w:rPr>
                 <w:b/>
+                <w:bCs/>
               </w:rPr>
               <w:t>Descrição</w:t>
             </w:r>
@@ -3912,29 +5314,21 @@
         <w:tc>
           <w:tcPr>
             <w:tcW w:w="1129" w:type="dxa"/>
-            <w:tcMar/>
-          </w:tcPr>
-          <w:p>
-            <w:pPr>
-              <w:pStyle w:val="Normal"/>
-            </w:pPr>
-            <w:r>
-              <w:rPr/>
-              <w:t>des_id</w:t>
-            </w:r>
+          </w:tcPr>
+          <w:p>
+            <w:proofErr w:type="spellStart"/>
+            <w:r>
+              <w:t>sub_id</w:t>
+            </w:r>
+            <w:proofErr w:type="spellEnd"/>
           </w:p>
         </w:tc>
         <w:tc>
           <w:tcPr>
             <w:tcW w:w="1701" w:type="dxa"/>
-            <w:tcMar/>
-          </w:tcPr>
-          <w:p>
-            <w:pPr>
-              <w:pStyle w:val="Normal"/>
-            </w:pPr>
-            <w:r>
-              <w:rPr/>
+          </w:tcPr>
+          <w:p>
+            <w:r>
               <w:t>INTEGER NOT NULL</w:t>
             </w:r>
           </w:p>
@@ -3942,11 +5336,9 @@
         <w:tc>
           <w:tcPr>
             <w:tcW w:w="2552" w:type="dxa"/>
-            <w:tcMar/>
-          </w:tcPr>
-          <w:p>
-            <w:r>
-              <w:rPr/>
+          </w:tcPr>
+          <w:p>
+            <w:r>
               <w:t>PK</w:t>
             </w:r>
           </w:p>
@@ -3954,11 +5346,18 @@
         <w:tc>
           <w:tcPr>
             <w:tcW w:w="3112" w:type="dxa"/>
-            <w:tcMar/>
-          </w:tcPr>
-          <w:p>
-            <w:r>
-              <w:t>Esta coluna é a pk da relação</w:t>
+          </w:tcPr>
+          <w:p>
+            <w:r>
+              <w:t xml:space="preserve">Esta coluna é a </w:t>
+            </w:r>
+            <w:proofErr w:type="spellStart"/>
+            <w:r>
+              <w:t>pk</w:t>
+            </w:r>
+            <w:proofErr w:type="spellEnd"/>
+            <w:r>
+              <w:t xml:space="preserve"> da relação</w:t>
             </w:r>
           </w:p>
         </w:tc>
@@ -3967,48 +5366,34 @@
         <w:tc>
           <w:tcPr>
             <w:tcW w:w="1129" w:type="dxa"/>
-            <w:tcMar/>
+          </w:tcPr>
+          <w:p>
+            <w:proofErr w:type="spellStart"/>
+            <w:r>
+              <w:t>sub_descricao</w:t>
+            </w:r>
+            <w:proofErr w:type="spellEnd"/>
+          </w:p>
+        </w:tc>
+        <w:tc>
+          <w:tcPr>
+            <w:tcW w:w="1701" w:type="dxa"/>
+          </w:tcPr>
+          <w:p>
+            <w:r>
+              <w:t>VARCHAR2(255)</w:t>
+            </w:r>
+          </w:p>
+        </w:tc>
+        <w:tc>
+          <w:tcPr>
+            <w:tcW w:w="2552" w:type="dxa"/>
           </w:tcPr>
           <w:p>
             <w:pPr>
-              <w:pStyle w:val="Normal"/>
+              <w:spacing w:line="259" w:lineRule="auto"/>
             </w:pPr>
             <w:r>
-              <w:rPr/>
-              <w:t>des_descricao</w:t>
-            </w:r>
-          </w:p>
-        </w:tc>
-        <w:tc>
-          <w:tcPr>
-            <w:tcW w:w="1701" w:type="dxa"/>
-            <w:tcMar/>
-          </w:tcPr>
-          <w:p>
-            <w:pPr>
-              <w:pStyle w:val="Normal"/>
-            </w:pPr>
-            <w:r>
-              <w:rPr/>
-              <w:t>VARCHAR2(255</w:t>
-            </w:r>
-          </w:p>
-        </w:tc>
-        <w:tc>
-          <w:tcPr>
-            <w:tcW w:w="2552" w:type="dxa"/>
-            <w:tcMar/>
-          </w:tcPr>
-          <w:p>
-            <w:pPr>
-              <w:pStyle w:val="Normal"/>
-              <w:bidi w:val="0"/>
-              <w:spacing w:before="0" w:beforeAutospacing="off" w:after="0" w:afterAutospacing="off" w:line="259" w:lineRule="auto"/>
-              <w:ind w:left="0" w:right="0"/>
-              <w:jc w:val="left"/>
-            </w:pPr>
-            <w:r>
-              <w:rPr/>
               <w:t>-</w:t>
             </w:r>
           </w:p>
@@ -4016,58 +5401,18 @@
         <w:tc>
           <w:tcPr>
             <w:tcW w:w="3112" w:type="dxa"/>
-            <w:tcMar/>
-          </w:tcPr>
-          <w:p>
-            <w:r>
-              <w:rPr/>
-              <w:t>Esta coluna armazena o dado de descrição da designação</w:t>
-            </w:r>
-          </w:p>
-        </w:tc>
-      </w:tr>
-      <w:tr>
-        <w:tc>
-          <w:tcPr>
-            <w:tcW w:w="1129" w:type="dxa"/>
-            <w:tcMar/>
-          </w:tcPr>
-          <w:p>
-            <w:r>
-              <w:t>CA3</w:t>
-            </w:r>
-          </w:p>
-        </w:tc>
-        <w:tc>
-          <w:tcPr>
-            <w:tcW w:w="1701" w:type="dxa"/>
-            <w:tcMar/>
-          </w:tcPr>
-          <w:p>
-            <w:r>
-              <w:t>Tipo (tam)</w:t>
-            </w:r>
-          </w:p>
-        </w:tc>
-        <w:tc>
-          <w:tcPr>
-            <w:tcW w:w="2552" w:type="dxa"/>
-            <w:tcMar/>
-          </w:tcPr>
-          <w:p>
-            <w:r>
-              <w:t>PK, FK referenciando Tabn(coln), etc</w:t>
-            </w:r>
-          </w:p>
-        </w:tc>
-        <w:tc>
-          <w:tcPr>
-            <w:tcW w:w="3112" w:type="dxa"/>
-            <w:tcMar/>
-          </w:tcPr>
-          <w:p>
-            <w:r>
-              <w:t>Esta coluna armazena o dado y de lalala</w:t>
+          </w:tcPr>
+          <w:p>
+            <w:r>
+              <w:t xml:space="preserve">Esta coluna armazena o dado de descrição da </w:t>
+            </w:r>
+            <w:proofErr w:type="spellStart"/>
+            <w:r>
+              <w:t>subregião</w:t>
+            </w:r>
+            <w:proofErr w:type="spellEnd"/>
+            <w:r>
+              <w:t xml:space="preserve"> </w:t>
             </w:r>
           </w:p>
         </w:tc>
@@ -4077,32 +5422,48 @@
     <w:p>
       <w:pPr>
         <w:rPr>
-          <w:b w:val="1"/>
-          <w:bCs w:val="1"/>
+          <w:b/>
+          <w:bCs/>
           <w:u w:val="single"/>
         </w:rPr>
       </w:pPr>
       <w:r>
         <w:rPr>
-          <w:b w:val="1"/>
-          <w:bCs w:val="1"/>
+          <w:b/>
+          <w:bCs/>
           <w:u w:val="single"/>
         </w:rPr>
         <w:t xml:space="preserve">Tabela </w:t>
       </w:r>
       <w:r>
         <w:rPr>
-          <w:b w:val="1"/>
-          <w:bCs w:val="1"/>
+          <w:b/>
+          <w:bCs/>
           <w:u w:val="single"/>
         </w:rPr>
-        <w:t>fabricantes</w:t>
-      </w:r>
-    </w:p>
-    <w:p>
-      <w:r>
-        <w:rPr/>
-        <w:t>Esta tabela armazena dados referentes aos fabricantes do vinho.</w:t>
+        <w:t>variedades</w:t>
+      </w:r>
+      <w:r>
+        <w:rPr>
+          <w:b/>
+          <w:bCs/>
+          <w:u w:val="single"/>
+        </w:rPr>
+        <w:t>:</w:t>
+      </w:r>
+    </w:p>
+    <w:p>
+      <w:r>
+        <w:lastRenderedPageBreak/>
+        <w:t xml:space="preserve">Esta tabela armazena dados referentes à </w:t>
+      </w:r>
+      <w:proofErr w:type="spellStart"/>
+      <w:r>
+        <w:t>subregiões</w:t>
+      </w:r>
+      <w:proofErr w:type="spellEnd"/>
+      <w:r>
+        <w:t xml:space="preserve"> das regiões.</w:t>
       </w:r>
     </w:p>
     <w:tbl>
@@ -4112,26 +5473,27 @@
         <w:tblLook w:val="04A0" w:firstRow="1" w:lastRow="0" w:firstColumn="1" w:lastColumn="0" w:noHBand="0" w:noVBand="1"/>
       </w:tblPr>
       <w:tblGrid>
-        <w:gridCol w:w="1129"/>
-        <w:gridCol w:w="1701"/>
-        <w:gridCol w:w="2552"/>
-        <w:gridCol w:w="3112"/>
+        <w:gridCol w:w="1453"/>
+        <w:gridCol w:w="1698"/>
+        <w:gridCol w:w="2426"/>
+        <w:gridCol w:w="2917"/>
       </w:tblGrid>
       <w:tr>
         <w:tc>
           <w:tcPr>
             <w:tcW w:w="1129" w:type="dxa"/>
-            <w:tcMar/>
           </w:tcPr>
           <w:p>
             <w:pPr>
               <w:rPr>
                 <w:b/>
+                <w:bCs/>
               </w:rPr>
             </w:pPr>
             <w:r>
               <w:rPr>
                 <w:b/>
+                <w:bCs/>
               </w:rPr>
               <w:t>Coluna</w:t>
             </w:r>
@@ -4140,17 +5502,18 @@
         <w:tc>
           <w:tcPr>
             <w:tcW w:w="1701" w:type="dxa"/>
-            <w:tcMar/>
           </w:tcPr>
           <w:p>
             <w:pPr>
               <w:rPr>
                 <w:b/>
+                <w:bCs/>
               </w:rPr>
             </w:pPr>
             <w:r>
               <w:rPr>
                 <w:b/>
+                <w:bCs/>
               </w:rPr>
               <w:t>Tipo (tamanho)</w:t>
             </w:r>
@@ -4159,36 +5522,40 @@
         <w:tc>
           <w:tcPr>
             <w:tcW w:w="2552" w:type="dxa"/>
-            <w:tcMar/>
           </w:tcPr>
           <w:p>
             <w:pPr>
               <w:rPr>
                 <w:b/>
+                <w:bCs/>
               </w:rPr>
             </w:pPr>
-            <w:r>
-              <w:rPr>
-                <w:b/>
+            <w:proofErr w:type="spellStart"/>
+            <w:r>
+              <w:rPr>
+                <w:b/>
+                <w:bCs/>
               </w:rPr>
               <w:t>Constraints</w:t>
             </w:r>
+            <w:proofErr w:type="spellEnd"/>
           </w:p>
         </w:tc>
         <w:tc>
           <w:tcPr>
             <w:tcW w:w="3112" w:type="dxa"/>
-            <w:tcMar/>
           </w:tcPr>
           <w:p>
             <w:pPr>
               <w:rPr>
                 <w:b/>
+                <w:bCs/>
               </w:rPr>
             </w:pPr>
             <w:r>
               <w:rPr>
                 <w:b/>
+                <w:bCs/>
               </w:rPr>
               <w:t>Descrição</w:t>
             </w:r>
@@ -4199,29 +5566,21 @@
         <w:tc>
           <w:tcPr>
             <w:tcW w:w="1129" w:type="dxa"/>
-            <w:tcMar/>
-          </w:tcPr>
-          <w:p>
-            <w:pPr>
-              <w:pStyle w:val="Normal"/>
-            </w:pPr>
-            <w:r>
-              <w:rPr/>
-              <w:t>fab_id</w:t>
-            </w:r>
+          </w:tcPr>
+          <w:p>
+            <w:proofErr w:type="spellStart"/>
+            <w:r>
+              <w:t>var_id</w:t>
+            </w:r>
+            <w:proofErr w:type="spellEnd"/>
           </w:p>
         </w:tc>
         <w:tc>
           <w:tcPr>
             <w:tcW w:w="1701" w:type="dxa"/>
-            <w:tcMar/>
-          </w:tcPr>
-          <w:p>
-            <w:pPr>
-              <w:pStyle w:val="Normal"/>
-            </w:pPr>
-            <w:r>
-              <w:rPr/>
+          </w:tcPr>
+          <w:p>
+            <w:r>
               <w:t>INTEGER NOT NULL</w:t>
             </w:r>
           </w:p>
@@ -4229,11 +5588,9 @@
         <w:tc>
           <w:tcPr>
             <w:tcW w:w="2552" w:type="dxa"/>
-            <w:tcMar/>
-          </w:tcPr>
-          <w:p>
-            <w:r>
-              <w:rPr/>
+          </w:tcPr>
+          <w:p>
+            <w:r>
               <w:t>PK</w:t>
             </w:r>
           </w:p>
@@ -4241,11 +5598,18 @@
         <w:tc>
           <w:tcPr>
             <w:tcW w:w="3112" w:type="dxa"/>
-            <w:tcMar/>
-          </w:tcPr>
-          <w:p>
-            <w:r>
-              <w:t>Esta coluna é a pk da relação</w:t>
+          </w:tcPr>
+          <w:p>
+            <w:r>
+              <w:t xml:space="preserve">Esta coluna é a </w:t>
+            </w:r>
+            <w:proofErr w:type="spellStart"/>
+            <w:r>
+              <w:t>pk</w:t>
+            </w:r>
+            <w:proofErr w:type="spellEnd"/>
+            <w:r>
+              <w:t xml:space="preserve"> da relação</w:t>
             </w:r>
           </w:p>
         </w:tc>
@@ -4254,48 +5618,34 @@
         <w:tc>
           <w:tcPr>
             <w:tcW w:w="1129" w:type="dxa"/>
-            <w:tcMar/>
+          </w:tcPr>
+          <w:p>
+            <w:proofErr w:type="spellStart"/>
+            <w:r>
+              <w:t>var_descricao</w:t>
+            </w:r>
+            <w:proofErr w:type="spellEnd"/>
+          </w:p>
+        </w:tc>
+        <w:tc>
+          <w:tcPr>
+            <w:tcW w:w="1701" w:type="dxa"/>
+          </w:tcPr>
+          <w:p>
+            <w:r>
+              <w:t>VARCHAR2(255)</w:t>
+            </w:r>
+          </w:p>
+        </w:tc>
+        <w:tc>
+          <w:tcPr>
+            <w:tcW w:w="2552" w:type="dxa"/>
           </w:tcPr>
           <w:p>
             <w:pPr>
-              <w:pStyle w:val="Normal"/>
+              <w:spacing w:line="259" w:lineRule="auto"/>
             </w:pPr>
             <w:r>
-              <w:rPr/>
-              <w:t>fab_nome</w:t>
-            </w:r>
-          </w:p>
-        </w:tc>
-        <w:tc>
-          <w:tcPr>
-            <w:tcW w:w="1701" w:type="dxa"/>
-            <w:tcMar/>
-          </w:tcPr>
-          <w:p>
-            <w:pPr>
-              <w:pStyle w:val="Normal"/>
-            </w:pPr>
-            <w:r>
-              <w:rPr/>
-              <w:t>VARCHAR2(255)</w:t>
-            </w:r>
-          </w:p>
-        </w:tc>
-        <w:tc>
-          <w:tcPr>
-            <w:tcW w:w="2552" w:type="dxa"/>
-            <w:tcMar/>
-          </w:tcPr>
-          <w:p>
-            <w:pPr>
-              <w:pStyle w:val="Normal"/>
-              <w:bidi w:val="0"/>
-              <w:spacing w:before="0" w:beforeAutospacing="off" w:after="0" w:afterAutospacing="off" w:line="259" w:lineRule="auto"/>
-              <w:ind w:left="0" w:right="0"/>
-              <w:jc w:val="left"/>
-            </w:pPr>
-            <w:r>
-              <w:rPr/>
               <w:t>-</w:t>
             </w:r>
           </w:p>
@@ -4303,54 +5653,44 @@
         <w:tc>
           <w:tcPr>
             <w:tcW w:w="3112" w:type="dxa"/>
-            <w:tcMar/>
-          </w:tcPr>
-          <w:p>
-            <w:r>
-              <w:rPr/>
-              <w:t>Esta coluna armazena o dado nome do fabricante</w:t>
+          </w:tcPr>
+          <w:p>
+            <w:r>
+              <w:t>Esta coluna armazena o dado de descrição da variedade</w:t>
             </w:r>
           </w:p>
         </w:tc>
       </w:tr>
     </w:tbl>
+    <w:p/>
     <w:p>
       <w:pPr>
         <w:rPr>
-          <w:b w:val="1"/>
-          <w:bCs w:val="1"/>
+          <w:b/>
+          <w:bCs/>
           <w:u w:val="single"/>
         </w:rPr>
       </w:pPr>
-    </w:p>
-    <w:p>
-      <w:pPr>
+      <w:r>
         <w:rPr>
-          <w:b w:val="1"/>
-          <w:bCs w:val="1"/>
-          <w:u w:val="single"/>
-        </w:rPr>
-      </w:pPr>
-      <w:r>
-        <w:rPr>
-          <w:b w:val="1"/>
-          <w:bCs w:val="1"/>
+          <w:b/>
+          <w:bCs/>
           <w:u w:val="single"/>
         </w:rPr>
         <w:t xml:space="preserve">Tabela </w:t>
       </w:r>
       <w:r>
         <w:rPr>
-          <w:b w:val="1"/>
-          <w:bCs w:val="1"/>
+          <w:b/>
+          <w:bCs/>
           <w:u w:val="single"/>
         </w:rPr>
-        <w:t>localizacoes</w:t>
+        <w:t>vinhos</w:t>
       </w:r>
       <w:r>
         <w:rPr>
-          <w:b w:val="1"/>
-          <w:bCs w:val="1"/>
+          <w:b/>
+          <w:bCs/>
           <w:u w:val="single"/>
         </w:rPr>
         <w:t>:</w:t>
@@ -4358,8 +5698,15 @@
     </w:p>
     <w:p>
       <w:r>
-        <w:rPr/>
-        <w:t>Esta tabela armazena dados referentes à localização do fabricante.</w:t>
+        <w:t xml:space="preserve">Esta tabela armazena dados referentes à </w:t>
+      </w:r>
+      <w:proofErr w:type="spellStart"/>
+      <w:r>
+        <w:t>subregiões</w:t>
+      </w:r>
+      <w:proofErr w:type="spellEnd"/>
+      <w:r>
+        <w:t xml:space="preserve"> das regiões.</w:t>
       </w:r>
     </w:p>
     <w:tbl>
@@ -4369,26 +5716,27 @@
         <w:tblLook w:val="04A0" w:firstRow="1" w:lastRow="0" w:firstColumn="1" w:lastColumn="0" w:noHBand="0" w:noVBand="1"/>
       </w:tblPr>
       <w:tblGrid>
-        <w:gridCol w:w="1129"/>
-        <w:gridCol w:w="1701"/>
-        <w:gridCol w:w="2552"/>
-        <w:gridCol w:w="3112"/>
+        <w:gridCol w:w="1179"/>
+        <w:gridCol w:w="1700"/>
+        <w:gridCol w:w="2534"/>
+        <w:gridCol w:w="3081"/>
       </w:tblGrid>
       <w:tr>
         <w:tc>
           <w:tcPr>
             <w:tcW w:w="1129" w:type="dxa"/>
-            <w:tcMar/>
           </w:tcPr>
           <w:p>
             <w:pPr>
               <w:rPr>
                 <w:b/>
+                <w:bCs/>
               </w:rPr>
             </w:pPr>
             <w:r>
               <w:rPr>
                 <w:b/>
+                <w:bCs/>
               </w:rPr>
               <w:t>Coluna</w:t>
             </w:r>
@@ -4397,17 +5745,18 @@
         <w:tc>
           <w:tcPr>
             <w:tcW w:w="1701" w:type="dxa"/>
-            <w:tcMar/>
           </w:tcPr>
           <w:p>
             <w:pPr>
               <w:rPr>
                 <w:b/>
+                <w:bCs/>
               </w:rPr>
             </w:pPr>
             <w:r>
               <w:rPr>
                 <w:b/>
+                <w:bCs/>
               </w:rPr>
               <w:t>Tipo (tamanho)</w:t>
             </w:r>
@@ -4416,36 +5765,40 @@
         <w:tc>
           <w:tcPr>
             <w:tcW w:w="2552" w:type="dxa"/>
-            <w:tcMar/>
           </w:tcPr>
           <w:p>
             <w:pPr>
               <w:rPr>
                 <w:b/>
+                <w:bCs/>
               </w:rPr>
             </w:pPr>
-            <w:r>
-              <w:rPr>
-                <w:b/>
+            <w:proofErr w:type="spellStart"/>
+            <w:r>
+              <w:rPr>
+                <w:b/>
+                <w:bCs/>
               </w:rPr>
               <w:t>Constraints</w:t>
             </w:r>
+            <w:proofErr w:type="spellEnd"/>
           </w:p>
         </w:tc>
         <w:tc>
           <w:tcPr>
             <w:tcW w:w="3112" w:type="dxa"/>
-            <w:tcMar/>
           </w:tcPr>
           <w:p>
             <w:pPr>
               <w:rPr>
                 <w:b/>
+                <w:bCs/>
               </w:rPr>
             </w:pPr>
             <w:r>
               <w:rPr>
                 <w:b/>
+                <w:bCs/>
               </w:rPr>
               <w:t>Descrição</w:t>
             </w:r>
@@ -4456,29 +5809,21 @@
         <w:tc>
           <w:tcPr>
             <w:tcW w:w="1129" w:type="dxa"/>
-            <w:tcMar/>
-          </w:tcPr>
-          <w:p>
-            <w:pPr>
-              <w:pStyle w:val="Normal"/>
-            </w:pPr>
-            <w:r>
-              <w:rPr/>
-              <w:t>loc_id</w:t>
-            </w:r>
+          </w:tcPr>
+          <w:p>
+            <w:proofErr w:type="spellStart"/>
+            <w:r>
+              <w:t>vin_id</w:t>
+            </w:r>
+            <w:proofErr w:type="spellEnd"/>
           </w:p>
         </w:tc>
         <w:tc>
           <w:tcPr>
             <w:tcW w:w="1701" w:type="dxa"/>
-            <w:tcMar/>
-          </w:tcPr>
-          <w:p>
-            <w:pPr>
-              <w:pStyle w:val="Normal"/>
-            </w:pPr>
-            <w:r>
-              <w:rPr/>
+          </w:tcPr>
+          <w:p>
+            <w:r>
               <w:t>INTEGER NOT NULL</w:t>
             </w:r>
           </w:p>
@@ -4486,22 +5831,28 @@
         <w:tc>
           <w:tcPr>
             <w:tcW w:w="2552" w:type="dxa"/>
-            <w:tcMar/>
-          </w:tcPr>
-          <w:p>
-            <w:r>
-              <w:t>PK, FK referenciando Tabn(coln), etc</w:t>
+          </w:tcPr>
+          <w:p>
+            <w:r>
+              <w:t>PK</w:t>
             </w:r>
           </w:p>
         </w:tc>
         <w:tc>
           <w:tcPr>
             <w:tcW w:w="3112" w:type="dxa"/>
-            <w:tcMar/>
-          </w:tcPr>
-          <w:p>
-            <w:r>
-              <w:t>Esta coluna é a pk da relação</w:t>
+          </w:tcPr>
+          <w:p>
+            <w:r>
+              <w:t xml:space="preserve">Esta coluna é a </w:t>
+            </w:r>
+            <w:proofErr w:type="spellStart"/>
+            <w:r>
+              <w:t>pk</w:t>
+            </w:r>
+            <w:proofErr w:type="spellEnd"/>
+            <w:r>
+              <w:t xml:space="preserve"> da relação</w:t>
             </w:r>
           </w:p>
         </w:tc>
@@ -4510,48 +5861,34 @@
         <w:tc>
           <w:tcPr>
             <w:tcW w:w="1129" w:type="dxa"/>
-            <w:tcMar/>
+          </w:tcPr>
+          <w:p>
+            <w:proofErr w:type="spellStart"/>
+            <w:r>
+              <w:t>vin_title</w:t>
+            </w:r>
+            <w:proofErr w:type="spellEnd"/>
+          </w:p>
+        </w:tc>
+        <w:tc>
+          <w:tcPr>
+            <w:tcW w:w="1701" w:type="dxa"/>
+          </w:tcPr>
+          <w:p>
+            <w:r>
+              <w:t>VARCHAR2(255)</w:t>
+            </w:r>
+          </w:p>
+        </w:tc>
+        <w:tc>
+          <w:tcPr>
+            <w:tcW w:w="2552" w:type="dxa"/>
           </w:tcPr>
           <w:p>
             <w:pPr>
-              <w:pStyle w:val="Normal"/>
+              <w:spacing w:line="259" w:lineRule="auto"/>
             </w:pPr>
             <w:r>
-              <w:rPr/>
-              <w:t>loc_provincia</w:t>
-            </w:r>
-          </w:p>
-        </w:tc>
-        <w:tc>
-          <w:tcPr>
-            <w:tcW w:w="1701" w:type="dxa"/>
-            <w:tcMar/>
-          </w:tcPr>
-          <w:p>
-            <w:pPr>
-              <w:pStyle w:val="Normal"/>
-            </w:pPr>
-            <w:r>
-              <w:rPr/>
-              <w:t>VARCHAR2(255)</w:t>
-            </w:r>
-          </w:p>
-        </w:tc>
-        <w:tc>
-          <w:tcPr>
-            <w:tcW w:w="2552" w:type="dxa"/>
-            <w:tcMar/>
-          </w:tcPr>
-          <w:p>
-            <w:pPr>
-              <w:pStyle w:val="Normal"/>
-              <w:bidi w:val="0"/>
-              <w:spacing w:before="0" w:beforeAutospacing="off" w:after="0" w:afterAutospacing="off" w:line="259" w:lineRule="auto"/>
-              <w:ind w:left="0" w:right="0"/>
-              <w:jc w:val="left"/>
-            </w:pPr>
-            <w:r>
-              <w:rPr/>
               <w:t>-</w:t>
             </w:r>
           </w:p>
@@ -4559,12 +5896,10 @@
         <w:tc>
           <w:tcPr>
             <w:tcW w:w="3112" w:type="dxa"/>
-            <w:tcMar/>
-          </w:tcPr>
-          <w:p>
-            <w:r>
-              <w:rPr/>
-              <w:t>Esta coluna armazena o dado da provincia</w:t>
+          </w:tcPr>
+          <w:p>
+            <w:r>
+              <w:t>Esta coluna armazena o dado de título do vinho</w:t>
             </w:r>
           </w:p>
         </w:tc>
@@ -4573,1792 +5908,249 @@
         <w:tc>
           <w:tcPr>
             <w:tcW w:w="1129" w:type="dxa"/>
-            <w:tcMar/>
+          </w:tcPr>
+          <w:p>
+            <w:proofErr w:type="spellStart"/>
+            <w:r>
+              <w:t>vin_price</w:t>
+            </w:r>
+            <w:proofErr w:type="spellEnd"/>
+          </w:p>
+        </w:tc>
+        <w:tc>
+          <w:tcPr>
+            <w:tcW w:w="1701" w:type="dxa"/>
           </w:tcPr>
           <w:p>
             <w:pPr>
-              <w:pStyle w:val="Normal"/>
+              <w:spacing w:line="259" w:lineRule="auto"/>
             </w:pPr>
             <w:r>
-              <w:rPr/>
-              <w:t>loc_reg_id</w:t>
-            </w:r>
+              <w:t>NUMBER</w:t>
+            </w:r>
+          </w:p>
+          <w:p/>
+        </w:tc>
+        <w:tc>
+          <w:tcPr>
+            <w:tcW w:w="2552" w:type="dxa"/>
+          </w:tcPr>
+          <w:p>
+            <w:pPr>
+              <w:spacing w:line="259" w:lineRule="auto"/>
+            </w:pPr>
+          </w:p>
+        </w:tc>
+        <w:tc>
+          <w:tcPr>
+            <w:tcW w:w="3112" w:type="dxa"/>
+          </w:tcPr>
+          <w:p>
+            <w:r>
+              <w:t>Esta coluna armazena o dado de preço do vinho</w:t>
+            </w:r>
+          </w:p>
+        </w:tc>
+      </w:tr>
+      <w:tr>
+        <w:tc>
+          <w:tcPr>
+            <w:tcW w:w="1129" w:type="dxa"/>
+          </w:tcPr>
+          <w:p>
+            <w:proofErr w:type="spellStart"/>
+            <w:r>
+              <w:t>vin_fab_id</w:t>
+            </w:r>
+            <w:proofErr w:type="spellEnd"/>
           </w:p>
         </w:tc>
         <w:tc>
           <w:tcPr>
             <w:tcW w:w="1701" w:type="dxa"/>
-            <w:tcMar/>
+          </w:tcPr>
+          <w:p>
+            <w:r>
+              <w:t>INTEGER NOT NULL</w:t>
+            </w:r>
+          </w:p>
+          <w:p/>
+        </w:tc>
+        <w:tc>
+          <w:tcPr>
+            <w:tcW w:w="2552" w:type="dxa"/>
           </w:tcPr>
           <w:p>
             <w:pPr>
-              <w:pStyle w:val="Normal"/>
+              <w:spacing w:line="259" w:lineRule="auto"/>
             </w:pPr>
             <w:r>
-              <w:rPr/>
+              <w:t>FK referenciando tabela de fabricantes</w:t>
+            </w:r>
+          </w:p>
+        </w:tc>
+        <w:tc>
+          <w:tcPr>
+            <w:tcW w:w="3112" w:type="dxa"/>
+          </w:tcPr>
+          <w:p>
+            <w:r>
+              <w:t>Esta coluna armazena o dado de id do fabricante</w:t>
+            </w:r>
+          </w:p>
+        </w:tc>
+      </w:tr>
+      <w:tr>
+        <w:tc>
+          <w:tcPr>
+            <w:tcW w:w="1129" w:type="dxa"/>
+          </w:tcPr>
+          <w:p>
+            <w:proofErr w:type="spellStart"/>
+            <w:r>
+              <w:t>vin_var_id</w:t>
+            </w:r>
+            <w:proofErr w:type="spellEnd"/>
+          </w:p>
+        </w:tc>
+        <w:tc>
+          <w:tcPr>
+            <w:tcW w:w="1701" w:type="dxa"/>
+          </w:tcPr>
+          <w:p>
+            <w:r>
               <w:t>INTEGER NOT NULL</w:t>
             </w:r>
           </w:p>
+          <w:p/>
         </w:tc>
         <w:tc>
           <w:tcPr>
             <w:tcW w:w="2552" w:type="dxa"/>
-            <w:tcMar/>
-          </w:tcPr>
-          <w:p>
-            <w:r>
-              <w:rPr/>
-              <w:t>FK referenciando tabela de regioes</w:t>
+          </w:tcPr>
+          <w:p>
+            <w:pPr>
+              <w:spacing w:line="259" w:lineRule="auto"/>
+            </w:pPr>
+            <w:r>
+              <w:t>FK referenciando tabela de variedades</w:t>
             </w:r>
           </w:p>
         </w:tc>
         <w:tc>
           <w:tcPr>
             <w:tcW w:w="3112" w:type="dxa"/>
-            <w:tcMar/>
-          </w:tcPr>
-          <w:p>
-            <w:r>
-              <w:rPr/>
-              <w:t>Esta coluna armazena o dado fk da tabela de regioes</w:t>
+          </w:tcPr>
+          <w:p>
+            <w:r>
+              <w:t>Esta coluna armazena o dado de id da variedade</w:t>
+            </w:r>
+          </w:p>
+        </w:tc>
+      </w:tr>
+      <w:tr>
+        <w:tc>
+          <w:tcPr>
+            <w:tcW w:w="1129" w:type="dxa"/>
+          </w:tcPr>
+          <w:p>
+            <w:proofErr w:type="spellStart"/>
+            <w:r>
+              <w:t>vin_des_id</w:t>
+            </w:r>
+            <w:proofErr w:type="spellEnd"/>
+          </w:p>
+        </w:tc>
+        <w:tc>
+          <w:tcPr>
+            <w:tcW w:w="1701" w:type="dxa"/>
+          </w:tcPr>
+          <w:p>
+            <w:r>
+              <w:t>INTEGER NOT NULL</w:t>
+            </w:r>
+          </w:p>
+          <w:p/>
+        </w:tc>
+        <w:tc>
+          <w:tcPr>
+            <w:tcW w:w="2552" w:type="dxa"/>
+          </w:tcPr>
+          <w:p>
+            <w:pPr>
+              <w:spacing w:line="259" w:lineRule="auto"/>
+            </w:pPr>
+            <w:r>
+              <w:t xml:space="preserve">FK referenciando tabela de </w:t>
+            </w:r>
+            <w:proofErr w:type="spellStart"/>
+            <w:r>
+              <w:t>designiações</w:t>
+            </w:r>
+            <w:proofErr w:type="spellEnd"/>
+          </w:p>
+        </w:tc>
+        <w:tc>
+          <w:tcPr>
+            <w:tcW w:w="3112" w:type="dxa"/>
+          </w:tcPr>
+          <w:p>
+            <w:r>
+              <w:t>Esta coluna armazena o dado de id da designação</w:t>
+            </w:r>
+          </w:p>
+        </w:tc>
+      </w:tr>
+      <w:tr>
+        <w:tc>
+          <w:tcPr>
+            <w:tcW w:w="1129" w:type="dxa"/>
+          </w:tcPr>
+          <w:p>
+            <w:proofErr w:type="spellStart"/>
+            <w:r>
+              <w:t>vin_loc_id</w:t>
+            </w:r>
+            <w:proofErr w:type="spellEnd"/>
+          </w:p>
+        </w:tc>
+        <w:tc>
+          <w:tcPr>
+            <w:tcW w:w="1701" w:type="dxa"/>
+          </w:tcPr>
+          <w:p>
+            <w:r>
+              <w:t>INTEGER NOT NULL</w:t>
+            </w:r>
+          </w:p>
+          <w:p/>
+        </w:tc>
+        <w:tc>
+          <w:tcPr>
+            <w:tcW w:w="2552" w:type="dxa"/>
+          </w:tcPr>
+          <w:p>
+            <w:pPr>
+              <w:spacing w:line="259" w:lineRule="auto"/>
+            </w:pPr>
+            <w:r>
+              <w:t>FK referenciando tabela de localizações</w:t>
+            </w:r>
+          </w:p>
+        </w:tc>
+        <w:tc>
+          <w:tcPr>
+            <w:tcW w:w="3112" w:type="dxa"/>
+          </w:tcPr>
+          <w:p>
+            <w:r>
+              <w:t>Esta coluna armazena o dado de id da localização</w:t>
             </w:r>
           </w:p>
         </w:tc>
       </w:tr>
     </w:tbl>
     <w:p/>
-    <w:p>
-      <w:pPr>
-        <w:rPr>
-          <w:b w:val="1"/>
-          <w:bCs w:val="1"/>
-          <w:u w:val="single"/>
-        </w:rPr>
-      </w:pPr>
-      <w:r>
-        <w:rPr>
-          <w:b w:val="1"/>
-          <w:bCs w:val="1"/>
-          <w:u w:val="single"/>
-        </w:rPr>
-        <w:t xml:space="preserve">Tabela </w:t>
-      </w:r>
-      <w:r>
-        <w:rPr>
-          <w:b w:val="1"/>
-          <w:bCs w:val="1"/>
-          <w:u w:val="single"/>
-        </w:rPr>
-        <w:t>paises</w:t>
-      </w:r>
-      <w:r>
-        <w:rPr>
-          <w:b w:val="1"/>
-          <w:bCs w:val="1"/>
-          <w:u w:val="single"/>
-        </w:rPr>
-        <w:t>:</w:t>
-      </w:r>
-    </w:p>
-    <w:p>
-      <w:r>
-        <w:rPr/>
-        <w:t>Esta tabela armazena dados referentes aos países.</w:t>
-      </w:r>
-    </w:p>
-    <w:tbl>
-      <w:tblPr>
-        <w:tblStyle w:val="Tabelacomgrade"/>
-        <w:tblW w:w="0" w:type="auto"/>
-        <w:tblLook w:val="04A0" w:firstRow="1" w:lastRow="0" w:firstColumn="1" w:lastColumn="0" w:noHBand="0" w:noVBand="1"/>
-      </w:tblPr>
-      <w:tblGrid>
-        <w:gridCol w:w="1129"/>
-        <w:gridCol w:w="1701"/>
-        <w:gridCol w:w="2552"/>
-        <w:gridCol w:w="3112"/>
-      </w:tblGrid>
-      <w:tr>
-        <w:tc>
-          <w:tcPr>
-            <w:tcW w:w="1129" w:type="dxa"/>
-            <w:tcMar/>
-          </w:tcPr>
-          <w:p>
-            <w:pPr>
-              <w:rPr>
-                <w:b/>
-              </w:rPr>
-            </w:pPr>
-            <w:r>
-              <w:rPr>
-                <w:b/>
-              </w:rPr>
-              <w:t>Coluna</w:t>
-            </w:r>
-          </w:p>
-        </w:tc>
-        <w:tc>
-          <w:tcPr>
-            <w:tcW w:w="1701" w:type="dxa"/>
-            <w:tcMar/>
-          </w:tcPr>
-          <w:p>
-            <w:pPr>
-              <w:rPr>
-                <w:b/>
-              </w:rPr>
-            </w:pPr>
-            <w:r>
-              <w:rPr>
-                <w:b/>
-              </w:rPr>
-              <w:t>Tipo (tamanho)</w:t>
-            </w:r>
-          </w:p>
-        </w:tc>
-        <w:tc>
-          <w:tcPr>
-            <w:tcW w:w="2552" w:type="dxa"/>
-            <w:tcMar/>
-          </w:tcPr>
-          <w:p>
-            <w:pPr>
-              <w:rPr>
-                <w:b/>
-              </w:rPr>
-            </w:pPr>
-            <w:r>
-              <w:rPr>
-                <w:b/>
-              </w:rPr>
-              <w:t>Constraints</w:t>
-            </w:r>
-          </w:p>
-        </w:tc>
-        <w:tc>
-          <w:tcPr>
-            <w:tcW w:w="3112" w:type="dxa"/>
-            <w:tcMar/>
-          </w:tcPr>
-          <w:p>
-            <w:pPr>
-              <w:rPr>
-                <w:b/>
-              </w:rPr>
-            </w:pPr>
-            <w:r>
-              <w:rPr>
-                <w:b/>
-              </w:rPr>
-              <w:t>Descrição</w:t>
-            </w:r>
-          </w:p>
-        </w:tc>
-      </w:tr>
-      <w:tr>
-        <w:tc>
-          <w:tcPr>
-            <w:tcW w:w="1129" w:type="dxa"/>
-            <w:tcMar/>
-          </w:tcPr>
-          <w:p>
-            <w:pPr>
-              <w:pStyle w:val="Normal"/>
-            </w:pPr>
-            <w:r>
-              <w:rPr/>
-              <w:t>pai_id</w:t>
-            </w:r>
-          </w:p>
-        </w:tc>
-        <w:tc>
-          <w:tcPr>
-            <w:tcW w:w="1701" w:type="dxa"/>
-            <w:tcMar/>
-          </w:tcPr>
-          <w:p>
-            <w:pPr>
-              <w:pStyle w:val="Normal"/>
-            </w:pPr>
-            <w:r>
-              <w:rPr/>
-              <w:t>INTEGER NOT NULL</w:t>
-            </w:r>
-          </w:p>
-        </w:tc>
-        <w:tc>
-          <w:tcPr>
-            <w:tcW w:w="2552" w:type="dxa"/>
-            <w:tcMar/>
-          </w:tcPr>
-          <w:p>
-            <w:r>
-              <w:rPr/>
-              <w:t>PK</w:t>
-            </w:r>
-          </w:p>
-        </w:tc>
-        <w:tc>
-          <w:tcPr>
-            <w:tcW w:w="3112" w:type="dxa"/>
-            <w:tcMar/>
-          </w:tcPr>
-          <w:p>
-            <w:r>
-              <w:t>Esta coluna é a pk da relação</w:t>
-            </w:r>
-          </w:p>
-        </w:tc>
-      </w:tr>
-      <w:tr>
-        <w:tc>
-          <w:tcPr>
-            <w:tcW w:w="1129" w:type="dxa"/>
-            <w:tcMar/>
-          </w:tcPr>
-          <w:p>
-            <w:pPr>
-              <w:pStyle w:val="Normal"/>
-            </w:pPr>
-            <w:r>
-              <w:rPr/>
-              <w:t>pai_pais</w:t>
-            </w:r>
-          </w:p>
-        </w:tc>
-        <w:tc>
-          <w:tcPr>
-            <w:tcW w:w="1701" w:type="dxa"/>
-            <w:tcMar/>
-          </w:tcPr>
-          <w:p>
-            <w:pPr>
-              <w:pStyle w:val="Normal"/>
-            </w:pPr>
-            <w:r>
-              <w:rPr/>
-              <w:t>VARCHAR2(255)</w:t>
-            </w:r>
-          </w:p>
-        </w:tc>
-        <w:tc>
-          <w:tcPr>
-            <w:tcW w:w="2552" w:type="dxa"/>
-            <w:tcMar/>
-          </w:tcPr>
-          <w:p>
-            <w:pPr>
-              <w:pStyle w:val="Normal"/>
-              <w:bidi w:val="0"/>
-              <w:spacing w:before="0" w:beforeAutospacing="off" w:after="0" w:afterAutospacing="off" w:line="259" w:lineRule="auto"/>
-              <w:ind w:left="0" w:right="0"/>
-              <w:jc w:val="left"/>
-            </w:pPr>
-            <w:r>
-              <w:rPr/>
-              <w:t>-</w:t>
-            </w:r>
-          </w:p>
-        </w:tc>
-        <w:tc>
-          <w:tcPr>
-            <w:tcW w:w="3112" w:type="dxa"/>
-            <w:tcMar/>
-          </w:tcPr>
-          <w:p>
-            <w:r>
-              <w:rPr/>
-              <w:t>Esta coluna armazena o dado do nome do país</w:t>
-            </w:r>
-          </w:p>
-        </w:tc>
-      </w:tr>
-    </w:tbl>
-    <w:p/>
-    <w:p>
-      <w:pPr>
-        <w:rPr>
-          <w:b w:val="1"/>
-          <w:bCs w:val="1"/>
-          <w:u w:val="single"/>
-        </w:rPr>
-      </w:pPr>
-      <w:r>
-        <w:rPr>
-          <w:b w:val="1"/>
-          <w:bCs w:val="1"/>
-          <w:u w:val="single"/>
-        </w:rPr>
-        <w:t xml:space="preserve">Tabela </w:t>
-      </w:r>
-      <w:r>
-        <w:rPr>
-          <w:b w:val="1"/>
-          <w:bCs w:val="1"/>
-          <w:u w:val="single"/>
-        </w:rPr>
-        <w:t>regioes</w:t>
-      </w:r>
-      <w:r>
-        <w:rPr>
-          <w:b w:val="1"/>
-          <w:bCs w:val="1"/>
-          <w:u w:val="single"/>
-        </w:rPr>
-        <w:t>:</w:t>
-      </w:r>
-    </w:p>
-    <w:p>
-      <w:r>
-        <w:rPr/>
-        <w:t>Esta tabela armazena dados referentes à região.</w:t>
-      </w:r>
-    </w:p>
-    <w:tbl>
-      <w:tblPr>
-        <w:tblStyle w:val="Tabelacomgrade"/>
-        <w:tblW w:w="0" w:type="auto"/>
-        <w:tblLook w:val="04A0" w:firstRow="1" w:lastRow="0" w:firstColumn="1" w:lastColumn="0" w:noHBand="0" w:noVBand="1"/>
-      </w:tblPr>
-      <w:tblGrid>
-        <w:gridCol w:w="1129"/>
-        <w:gridCol w:w="1701"/>
-        <w:gridCol w:w="2552"/>
-        <w:gridCol w:w="3112"/>
-      </w:tblGrid>
-      <w:tr>
-        <w:tc>
-          <w:tcPr>
-            <w:tcW w:w="1129" w:type="dxa"/>
-            <w:tcMar/>
-          </w:tcPr>
-          <w:p>
-            <w:pPr>
-              <w:rPr>
-                <w:b/>
-              </w:rPr>
-            </w:pPr>
-            <w:r>
-              <w:rPr>
-                <w:b/>
-              </w:rPr>
-              <w:t>Coluna</w:t>
-            </w:r>
-          </w:p>
-        </w:tc>
-        <w:tc>
-          <w:tcPr>
-            <w:tcW w:w="1701" w:type="dxa"/>
-            <w:tcMar/>
-          </w:tcPr>
-          <w:p>
-            <w:pPr>
-              <w:rPr>
-                <w:b/>
-              </w:rPr>
-            </w:pPr>
-            <w:r>
-              <w:rPr>
-                <w:b/>
-              </w:rPr>
-              <w:t>Tipo (tamanho)</w:t>
-            </w:r>
-          </w:p>
-        </w:tc>
-        <w:tc>
-          <w:tcPr>
-            <w:tcW w:w="2552" w:type="dxa"/>
-            <w:tcMar/>
-          </w:tcPr>
-          <w:p>
-            <w:pPr>
-              <w:rPr>
-                <w:b/>
-              </w:rPr>
-            </w:pPr>
-            <w:r>
-              <w:rPr>
-                <w:b/>
-              </w:rPr>
-              <w:t>Constraints</w:t>
-            </w:r>
-          </w:p>
-        </w:tc>
-        <w:tc>
-          <w:tcPr>
-            <w:tcW w:w="3112" w:type="dxa"/>
-            <w:tcMar/>
-          </w:tcPr>
-          <w:p>
-            <w:pPr>
-              <w:rPr>
-                <w:b/>
-              </w:rPr>
-            </w:pPr>
-            <w:r>
-              <w:rPr>
-                <w:b/>
-              </w:rPr>
-              <w:t>Descrição</w:t>
-            </w:r>
-          </w:p>
-        </w:tc>
-      </w:tr>
-      <w:tr>
-        <w:tc>
-          <w:tcPr>
-            <w:tcW w:w="1129" w:type="dxa"/>
-            <w:tcMar/>
-          </w:tcPr>
-          <w:p>
-            <w:pPr>
-              <w:pStyle w:val="Normal"/>
-            </w:pPr>
-            <w:r>
-              <w:rPr/>
-              <w:t>reg_id</w:t>
-            </w:r>
-          </w:p>
-        </w:tc>
-        <w:tc>
-          <w:tcPr>
-            <w:tcW w:w="1701" w:type="dxa"/>
-            <w:tcMar/>
-          </w:tcPr>
-          <w:p>
-            <w:pPr>
-              <w:pStyle w:val="Normal"/>
-            </w:pPr>
-            <w:r>
-              <w:rPr/>
-              <w:t>INTEGER NOT NULL</w:t>
-            </w:r>
-          </w:p>
-        </w:tc>
-        <w:tc>
-          <w:tcPr>
-            <w:tcW w:w="2552" w:type="dxa"/>
-            <w:tcMar/>
-          </w:tcPr>
-          <w:p>
-            <w:r>
-              <w:rPr/>
-              <w:t>PK</w:t>
-            </w:r>
-          </w:p>
-        </w:tc>
-        <w:tc>
-          <w:tcPr>
-            <w:tcW w:w="3112" w:type="dxa"/>
-            <w:tcMar/>
-          </w:tcPr>
-          <w:p>
-            <w:r>
-              <w:t>Esta coluna é a pk da relação</w:t>
-            </w:r>
-          </w:p>
-        </w:tc>
-      </w:tr>
-      <w:tr>
-        <w:tc>
-          <w:tcPr>
-            <w:tcW w:w="1129" w:type="dxa"/>
-            <w:tcMar/>
-          </w:tcPr>
-          <w:p>
-            <w:pPr>
-              <w:pStyle w:val="Normal"/>
-            </w:pPr>
-            <w:r>
-              <w:rPr/>
-              <w:t>reg_descricao</w:t>
-            </w:r>
-          </w:p>
-        </w:tc>
-        <w:tc>
-          <w:tcPr>
-            <w:tcW w:w="1701" w:type="dxa"/>
-            <w:tcMar/>
-          </w:tcPr>
-          <w:p>
-            <w:pPr>
-              <w:pStyle w:val="Normal"/>
-            </w:pPr>
-            <w:r>
-              <w:rPr/>
-              <w:t>VARCHAR2(255)</w:t>
-            </w:r>
-          </w:p>
-        </w:tc>
-        <w:tc>
-          <w:tcPr>
-            <w:tcW w:w="2552" w:type="dxa"/>
-            <w:tcMar/>
-          </w:tcPr>
-          <w:p>
-            <w:pPr>
-              <w:pStyle w:val="Normal"/>
-              <w:bidi w:val="0"/>
-              <w:spacing w:before="0" w:beforeAutospacing="off" w:after="0" w:afterAutospacing="off" w:line="259" w:lineRule="auto"/>
-              <w:ind w:left="0" w:right="0"/>
-              <w:jc w:val="left"/>
-            </w:pPr>
-            <w:r>
-              <w:rPr/>
-              <w:t>-</w:t>
-            </w:r>
-          </w:p>
-        </w:tc>
-        <w:tc>
-          <w:tcPr>
-            <w:tcW w:w="3112" w:type="dxa"/>
-            <w:tcMar/>
-          </w:tcPr>
-          <w:p>
-            <w:r>
-              <w:rPr/>
-              <w:t>Esta coluna armazena o dado de descrição da região</w:t>
-            </w:r>
-          </w:p>
-        </w:tc>
-      </w:tr>
-      <w:tr>
-        <w:tc>
-          <w:tcPr>
-            <w:tcW w:w="1129" w:type="dxa"/>
-            <w:tcMar/>
-          </w:tcPr>
-          <w:p>
-            <w:r>
-              <w:rPr/>
-              <w:t>reg_pai_id</w:t>
-            </w:r>
-          </w:p>
-        </w:tc>
-        <w:tc>
-          <w:tcPr>
-            <w:tcW w:w="1701" w:type="dxa"/>
-            <w:tcMar/>
-          </w:tcPr>
-          <w:p>
-            <w:pPr>
-              <w:pStyle w:val="Normal"/>
-            </w:pPr>
-            <w:r>
-              <w:rPr/>
-              <w:t>INTEGER NOT NULL</w:t>
-            </w:r>
-          </w:p>
-        </w:tc>
-        <w:tc>
-          <w:tcPr>
-            <w:tcW w:w="2552" w:type="dxa"/>
-            <w:tcMar/>
-          </w:tcPr>
-          <w:p>
-            <w:r>
-              <w:rPr/>
-              <w:t>FK referenciando tabela de países</w:t>
-            </w:r>
-          </w:p>
-        </w:tc>
-        <w:tc>
-          <w:tcPr>
-            <w:tcW w:w="3112" w:type="dxa"/>
-            <w:tcMar/>
-          </w:tcPr>
-          <w:p>
-            <w:r>
-              <w:rPr/>
-              <w:t>Esta coluna armazena o dado id do país na tabela de países</w:t>
-            </w:r>
-          </w:p>
-        </w:tc>
-      </w:tr>
-    </w:tbl>
-    <w:p>
-      <w:pPr>
-        <w:pStyle w:val="Normal"/>
-        <w:rPr>
-          <w:b w:val="1"/>
-          <w:bCs w:val="1"/>
-          <w:u w:val="single"/>
-        </w:rPr>
-      </w:pPr>
-    </w:p>
-    <w:p>
-      <w:pPr>
-        <w:pStyle w:val="Normal"/>
-        <w:rPr>
-          <w:b w:val="1"/>
-          <w:bCs w:val="1"/>
-          <w:u w:val="single"/>
-        </w:rPr>
-      </w:pPr>
-      <w:r>
-        <w:rPr>
-          <w:b w:val="1"/>
-          <w:bCs w:val="1"/>
-          <w:u w:val="single"/>
-        </w:rPr>
-        <w:t xml:space="preserve">Tabela </w:t>
-      </w:r>
-      <w:r>
-        <w:rPr>
-          <w:b w:val="1"/>
-          <w:bCs w:val="1"/>
-          <w:u w:val="single"/>
-        </w:rPr>
-        <w:t>subregiões</w:t>
-      </w:r>
-      <w:r>
-        <w:rPr>
-          <w:b w:val="1"/>
-          <w:bCs w:val="1"/>
-          <w:u w:val="single"/>
-        </w:rPr>
-        <w:t>:</w:t>
-      </w:r>
-    </w:p>
-    <w:p>
-      <w:r>
-        <w:rPr/>
-        <w:t xml:space="preserve">Esta tabela armazena dados referentes à </w:t>
-      </w:r>
-      <w:proofErr w:type="spellStart"/>
-      <w:r>
-        <w:rPr/>
-        <w:t>subregiões</w:t>
-      </w:r>
-      <w:proofErr w:type="spellEnd"/>
-      <w:r>
-        <w:rPr/>
-        <w:t xml:space="preserve"> das regiões.</w:t>
-      </w:r>
-    </w:p>
-    <w:tbl>
-      <w:tblPr>
-        <w:tblStyle w:val="Tabelacomgrade"/>
-        <w:tblW w:w="0" w:type="auto"/>
-        <w:tblLook w:val="04A0" w:firstRow="1" w:lastRow="0" w:firstColumn="1" w:lastColumn="0" w:noHBand="0" w:noVBand="1"/>
-      </w:tblPr>
-      <w:tblGrid>
-        <w:gridCol w:w="1129"/>
-        <w:gridCol w:w="1701"/>
-        <w:gridCol w:w="2552"/>
-        <w:gridCol w:w="3112"/>
-      </w:tblGrid>
-      <w:tr>
-        <w:tc>
-          <w:tcPr>
-            <w:tcW w:w="1129" w:type="dxa"/>
-            <w:tcMar/>
-          </w:tcPr>
-          <w:p>
-            <w:pPr>
-              <w:rPr>
-                <w:b w:val="1"/>
-                <w:bCs w:val="1"/>
-              </w:rPr>
-            </w:pPr>
-            <w:r>
-              <w:rPr>
-                <w:b w:val="1"/>
-                <w:bCs w:val="1"/>
-              </w:rPr>
-              <w:t>Coluna</w:t>
-            </w:r>
-          </w:p>
-        </w:tc>
-        <w:tc>
-          <w:tcPr>
-            <w:tcW w:w="1701" w:type="dxa"/>
-            <w:tcMar/>
-          </w:tcPr>
-          <w:p>
-            <w:pPr>
-              <w:rPr>
-                <w:b w:val="1"/>
-                <w:bCs w:val="1"/>
-              </w:rPr>
-            </w:pPr>
-            <w:r>
-              <w:rPr>
-                <w:b w:val="1"/>
-                <w:bCs w:val="1"/>
-              </w:rPr>
-              <w:t>Tipo (tamanho)</w:t>
-            </w:r>
-          </w:p>
-        </w:tc>
-        <w:tc>
-          <w:tcPr>
-            <w:tcW w:w="2552" w:type="dxa"/>
-            <w:tcMar/>
-          </w:tcPr>
-          <w:p>
-            <w:pPr>
-              <w:rPr>
-                <w:b w:val="1"/>
-                <w:bCs w:val="1"/>
-              </w:rPr>
-            </w:pPr>
-            <w:r>
-              <w:rPr>
-                <w:b w:val="1"/>
-                <w:bCs w:val="1"/>
-              </w:rPr>
-              <w:t>Constraints</w:t>
-            </w:r>
-          </w:p>
-        </w:tc>
-        <w:tc>
-          <w:tcPr>
-            <w:tcW w:w="3112" w:type="dxa"/>
-            <w:tcMar/>
-          </w:tcPr>
-          <w:p>
-            <w:pPr>
-              <w:rPr>
-                <w:b w:val="1"/>
-                <w:bCs w:val="1"/>
-              </w:rPr>
-            </w:pPr>
-            <w:r>
-              <w:rPr>
-                <w:b w:val="1"/>
-                <w:bCs w:val="1"/>
-              </w:rPr>
-              <w:t>Descrição</w:t>
-            </w:r>
-          </w:p>
-        </w:tc>
-      </w:tr>
-      <w:tr>
-        <w:tc>
-          <w:tcPr>
-            <w:tcW w:w="1129" w:type="dxa"/>
-            <w:tcMar/>
-          </w:tcPr>
-          <w:p>
-            <w:pPr>
-              <w:pStyle w:val="Normal"/>
-            </w:pPr>
-            <w:r>
-              <w:rPr/>
-              <w:t>sub_id</w:t>
-            </w:r>
-          </w:p>
-        </w:tc>
-        <w:tc>
-          <w:tcPr>
-            <w:tcW w:w="1701" w:type="dxa"/>
-            <w:tcMar/>
-          </w:tcPr>
-          <w:p>
-            <w:pPr>
-              <w:pStyle w:val="Normal"/>
-            </w:pPr>
-            <w:r>
-              <w:rPr/>
-              <w:t>INTEGER NOT NULL</w:t>
-            </w:r>
-          </w:p>
-        </w:tc>
-        <w:tc>
-          <w:tcPr>
-            <w:tcW w:w="2552" w:type="dxa"/>
-            <w:tcMar/>
-          </w:tcPr>
-          <w:p>
-            <w:r>
-              <w:rPr/>
-              <w:t>PK</w:t>
-            </w:r>
-          </w:p>
-        </w:tc>
-        <w:tc>
-          <w:tcPr>
-            <w:tcW w:w="3112" w:type="dxa"/>
-            <w:tcMar/>
-          </w:tcPr>
-          <w:p>
-            <w:r>
-              <w:rPr/>
-              <w:t>Esta coluna é a pk da relação</w:t>
-            </w:r>
-          </w:p>
-        </w:tc>
-      </w:tr>
-      <w:tr>
-        <w:tc>
-          <w:tcPr>
-            <w:tcW w:w="1129" w:type="dxa"/>
-            <w:tcMar/>
-          </w:tcPr>
-          <w:p>
-            <w:pPr>
-              <w:pStyle w:val="Normal"/>
-            </w:pPr>
-            <w:r>
-              <w:rPr/>
-              <w:t>sub_descricao</w:t>
-            </w:r>
-          </w:p>
-        </w:tc>
-        <w:tc>
-          <w:tcPr>
-            <w:tcW w:w="1701" w:type="dxa"/>
-            <w:tcMar/>
-          </w:tcPr>
-          <w:p>
-            <w:pPr>
-              <w:pStyle w:val="Normal"/>
-            </w:pPr>
-            <w:r>
-              <w:rPr/>
-              <w:t>VARCHAR2(255)</w:t>
-            </w:r>
-          </w:p>
-        </w:tc>
-        <w:tc>
-          <w:tcPr>
-            <w:tcW w:w="2552" w:type="dxa"/>
-            <w:tcMar/>
-          </w:tcPr>
-          <w:p>
-            <w:pPr>
-              <w:pStyle w:val="Normal"/>
-              <w:bidi w:val="0"/>
-              <w:spacing w:before="0" w:beforeAutospacing="off" w:after="0" w:afterAutospacing="off" w:line="259" w:lineRule="auto"/>
-              <w:ind w:left="0" w:right="0"/>
-              <w:jc w:val="left"/>
-            </w:pPr>
-            <w:r>
-              <w:rPr/>
-              <w:t>-</w:t>
-            </w:r>
-          </w:p>
-        </w:tc>
-        <w:tc>
-          <w:tcPr>
-            <w:tcW w:w="3112" w:type="dxa"/>
-            <w:tcMar/>
-          </w:tcPr>
-          <w:p>
-            <w:r>
-              <w:rPr/>
-              <w:t xml:space="preserve">Esta coluna armazena o dado de descrição da subregião </w:t>
-            </w:r>
-          </w:p>
-        </w:tc>
-      </w:tr>
-    </w:tbl>
-    <w:p>
-      <w:pPr>
-        <w:pStyle w:val="Normal"/>
-      </w:pPr>
-    </w:p>
-    <w:p>
-      <w:pPr>
-        <w:pStyle w:val="Normal"/>
-        <w:rPr>
-          <w:b w:val="1"/>
-          <w:bCs w:val="1"/>
-          <w:u w:val="single"/>
-        </w:rPr>
-      </w:pPr>
-      <w:r>
-        <w:rPr>
-          <w:b w:val="1"/>
-          <w:bCs w:val="1"/>
-          <w:u w:val="single"/>
-        </w:rPr>
-        <w:t xml:space="preserve">Tabela </w:t>
-      </w:r>
-      <w:r>
-        <w:rPr>
-          <w:b w:val="1"/>
-          <w:bCs w:val="1"/>
-          <w:u w:val="single"/>
-        </w:rPr>
-        <w:t>variedades</w:t>
-      </w:r>
-      <w:r>
-        <w:rPr>
-          <w:b w:val="1"/>
-          <w:bCs w:val="1"/>
-          <w:u w:val="single"/>
-        </w:rPr>
-        <w:t>:</w:t>
-      </w:r>
-    </w:p>
-    <w:p>
-      <w:r>
-        <w:rPr/>
-        <w:t xml:space="preserve">Esta tabela armazena dados referentes à </w:t>
-      </w:r>
-      <w:proofErr w:type="spellStart"/>
-      <w:r>
-        <w:rPr/>
-        <w:t>subregiões</w:t>
-      </w:r>
-      <w:proofErr w:type="spellEnd"/>
-      <w:r>
-        <w:rPr/>
-        <w:t xml:space="preserve"> das regiões.</w:t>
-      </w:r>
-    </w:p>
-    <w:tbl>
-      <w:tblPr>
-        <w:tblStyle w:val="Tabelacomgrade"/>
-        <w:tblW w:w="0" w:type="auto"/>
-        <w:tblLook w:val="04A0" w:firstRow="1" w:lastRow="0" w:firstColumn="1" w:lastColumn="0" w:noHBand="0" w:noVBand="1"/>
-      </w:tblPr>
-      <w:tblGrid>
-        <w:gridCol w:w="1129"/>
-        <w:gridCol w:w="1701"/>
-        <w:gridCol w:w="2552"/>
-        <w:gridCol w:w="3112"/>
-      </w:tblGrid>
-      <w:tr>
-        <w:tc>
-          <w:tcPr>
-            <w:tcW w:w="1129" w:type="dxa"/>
-            <w:tcMar/>
-          </w:tcPr>
-          <w:p>
-            <w:pPr>
-              <w:rPr>
-                <w:b w:val="1"/>
-                <w:bCs w:val="1"/>
-              </w:rPr>
-            </w:pPr>
-            <w:r>
-              <w:rPr>
-                <w:b w:val="1"/>
-                <w:bCs w:val="1"/>
-              </w:rPr>
-              <w:t>Coluna</w:t>
-            </w:r>
-          </w:p>
-        </w:tc>
-        <w:tc>
-          <w:tcPr>
-            <w:tcW w:w="1701" w:type="dxa"/>
-            <w:tcMar/>
-          </w:tcPr>
-          <w:p>
-            <w:pPr>
-              <w:rPr>
-                <w:b w:val="1"/>
-                <w:bCs w:val="1"/>
-              </w:rPr>
-            </w:pPr>
-            <w:r>
-              <w:rPr>
-                <w:b w:val="1"/>
-                <w:bCs w:val="1"/>
-              </w:rPr>
-              <w:t>Tipo (tamanho)</w:t>
-            </w:r>
-          </w:p>
-        </w:tc>
-        <w:tc>
-          <w:tcPr>
-            <w:tcW w:w="2552" w:type="dxa"/>
-            <w:tcMar/>
-          </w:tcPr>
-          <w:p>
-            <w:pPr>
-              <w:rPr>
-                <w:b w:val="1"/>
-                <w:bCs w:val="1"/>
-              </w:rPr>
-            </w:pPr>
-            <w:r>
-              <w:rPr>
-                <w:b w:val="1"/>
-                <w:bCs w:val="1"/>
-              </w:rPr>
-              <w:t>Constraints</w:t>
-            </w:r>
-          </w:p>
-        </w:tc>
-        <w:tc>
-          <w:tcPr>
-            <w:tcW w:w="3112" w:type="dxa"/>
-            <w:tcMar/>
-          </w:tcPr>
-          <w:p>
-            <w:pPr>
-              <w:rPr>
-                <w:b w:val="1"/>
-                <w:bCs w:val="1"/>
-              </w:rPr>
-            </w:pPr>
-            <w:r>
-              <w:rPr>
-                <w:b w:val="1"/>
-                <w:bCs w:val="1"/>
-              </w:rPr>
-              <w:t>Descrição</w:t>
-            </w:r>
-          </w:p>
-        </w:tc>
-      </w:tr>
-      <w:tr>
-        <w:tc>
-          <w:tcPr>
-            <w:tcW w:w="1129" w:type="dxa"/>
-            <w:tcMar/>
-          </w:tcPr>
-          <w:p>
-            <w:pPr>
-              <w:pStyle w:val="Normal"/>
-            </w:pPr>
-            <w:r>
-              <w:rPr/>
-              <w:t>var_id</w:t>
-            </w:r>
-          </w:p>
-        </w:tc>
-        <w:tc>
-          <w:tcPr>
-            <w:tcW w:w="1701" w:type="dxa"/>
-            <w:tcMar/>
-          </w:tcPr>
-          <w:p>
-            <w:pPr>
-              <w:pStyle w:val="Normal"/>
-            </w:pPr>
-            <w:r>
-              <w:rPr/>
-              <w:t>INTEGER NOT NULL</w:t>
-            </w:r>
-          </w:p>
-        </w:tc>
-        <w:tc>
-          <w:tcPr>
-            <w:tcW w:w="2552" w:type="dxa"/>
-            <w:tcMar/>
-          </w:tcPr>
-          <w:p>
-            <w:r>
-              <w:rPr/>
-              <w:t>PK</w:t>
-            </w:r>
-          </w:p>
-        </w:tc>
-        <w:tc>
-          <w:tcPr>
-            <w:tcW w:w="3112" w:type="dxa"/>
-            <w:tcMar/>
-          </w:tcPr>
-          <w:p>
-            <w:r>
-              <w:rPr/>
-              <w:t>Esta coluna é a pk da relação</w:t>
-            </w:r>
-          </w:p>
-        </w:tc>
-      </w:tr>
-      <w:tr>
-        <w:tc>
-          <w:tcPr>
-            <w:tcW w:w="1129" w:type="dxa"/>
-            <w:tcMar/>
-          </w:tcPr>
-          <w:p>
-            <w:pPr>
-              <w:pStyle w:val="Normal"/>
-            </w:pPr>
-            <w:r>
-              <w:rPr/>
-              <w:t>var_descricao</w:t>
-            </w:r>
-          </w:p>
-        </w:tc>
-        <w:tc>
-          <w:tcPr>
-            <w:tcW w:w="1701" w:type="dxa"/>
-            <w:tcMar/>
-          </w:tcPr>
-          <w:p>
-            <w:pPr>
-              <w:pStyle w:val="Normal"/>
-            </w:pPr>
-            <w:r>
-              <w:rPr/>
-              <w:t>VARCHAR2(255)</w:t>
-            </w:r>
-          </w:p>
-        </w:tc>
-        <w:tc>
-          <w:tcPr>
-            <w:tcW w:w="2552" w:type="dxa"/>
-            <w:tcMar/>
-          </w:tcPr>
-          <w:p>
-            <w:pPr>
-              <w:pStyle w:val="Normal"/>
-              <w:bidi w:val="0"/>
-              <w:spacing w:before="0" w:beforeAutospacing="off" w:after="0" w:afterAutospacing="off" w:line="259" w:lineRule="auto"/>
-              <w:ind w:left="0" w:right="0"/>
-              <w:jc w:val="left"/>
-            </w:pPr>
-            <w:r>
-              <w:rPr/>
-              <w:t>-</w:t>
-            </w:r>
-          </w:p>
-        </w:tc>
-        <w:tc>
-          <w:tcPr>
-            <w:tcW w:w="3112" w:type="dxa"/>
-            <w:tcMar/>
-          </w:tcPr>
-          <w:p>
-            <w:r>
-              <w:rPr/>
-              <w:t>Esta coluna armazena o dado de descrição da variedade</w:t>
-            </w:r>
-          </w:p>
-        </w:tc>
-      </w:tr>
-    </w:tbl>
-    <w:p>
-      <w:pPr>
-        <w:pStyle w:val="Normal"/>
-      </w:pPr>
-    </w:p>
-    <w:p>
-      <w:pPr>
-        <w:pStyle w:val="Normal"/>
-        <w:rPr>
-          <w:b w:val="1"/>
-          <w:bCs w:val="1"/>
-          <w:u w:val="single"/>
-        </w:rPr>
-      </w:pPr>
-      <w:r>
-        <w:rPr>
-          <w:b w:val="1"/>
-          <w:bCs w:val="1"/>
-          <w:u w:val="single"/>
-        </w:rPr>
-        <w:t xml:space="preserve">Tabela </w:t>
-      </w:r>
-      <w:r>
-        <w:rPr>
-          <w:b w:val="1"/>
-          <w:bCs w:val="1"/>
-          <w:u w:val="single"/>
-        </w:rPr>
-        <w:t>vinhos</w:t>
-      </w:r>
-      <w:r>
-        <w:rPr>
-          <w:b w:val="1"/>
-          <w:bCs w:val="1"/>
-          <w:u w:val="single"/>
-        </w:rPr>
-        <w:t>:</w:t>
-      </w:r>
-    </w:p>
-    <w:p>
-      <w:r>
-        <w:rPr/>
-        <w:t xml:space="preserve">Esta tabela armazena dados referentes à </w:t>
-      </w:r>
-      <w:proofErr w:type="spellStart"/>
-      <w:r>
-        <w:rPr/>
-        <w:t>subregiões</w:t>
-      </w:r>
-      <w:proofErr w:type="spellEnd"/>
-      <w:r>
-        <w:rPr/>
-        <w:t xml:space="preserve"> das regiões.</w:t>
-      </w:r>
-    </w:p>
-    <w:tbl>
-      <w:tblPr>
-        <w:tblStyle w:val="Tabelacomgrade"/>
-        <w:tblW w:w="0" w:type="auto"/>
-        <w:tblLook w:val="04A0" w:firstRow="1" w:lastRow="0" w:firstColumn="1" w:lastColumn="0" w:noHBand="0" w:noVBand="1"/>
-      </w:tblPr>
-      <w:tblGrid>
-        <w:gridCol w:w="1129"/>
-        <w:gridCol w:w="1701"/>
-        <w:gridCol w:w="2552"/>
-        <w:gridCol w:w="3112"/>
-      </w:tblGrid>
-      <w:tr>
-        <w:tc>
-          <w:tcPr>
-            <w:tcW w:w="1129" w:type="dxa"/>
-            <w:tcMar/>
-          </w:tcPr>
-          <w:p>
-            <w:pPr>
-              <w:rPr>
-                <w:b w:val="1"/>
-                <w:bCs w:val="1"/>
-              </w:rPr>
-            </w:pPr>
-            <w:r>
-              <w:rPr>
-                <w:b w:val="1"/>
-                <w:bCs w:val="1"/>
-              </w:rPr>
-              <w:t>Coluna</w:t>
-            </w:r>
-          </w:p>
-        </w:tc>
-        <w:tc>
-          <w:tcPr>
-            <w:tcW w:w="1701" w:type="dxa"/>
-            <w:tcMar/>
-          </w:tcPr>
-          <w:p>
-            <w:pPr>
-              <w:rPr>
-                <w:b w:val="1"/>
-                <w:bCs w:val="1"/>
-              </w:rPr>
-            </w:pPr>
-            <w:r>
-              <w:rPr>
-                <w:b w:val="1"/>
-                <w:bCs w:val="1"/>
-              </w:rPr>
-              <w:t>Tipo (tamanho)</w:t>
-            </w:r>
-          </w:p>
-        </w:tc>
-        <w:tc>
-          <w:tcPr>
-            <w:tcW w:w="2552" w:type="dxa"/>
-            <w:tcMar/>
-          </w:tcPr>
-          <w:p>
-            <w:pPr>
-              <w:rPr>
-                <w:b w:val="1"/>
-                <w:bCs w:val="1"/>
-              </w:rPr>
-            </w:pPr>
-            <w:r>
-              <w:rPr>
-                <w:b w:val="1"/>
-                <w:bCs w:val="1"/>
-              </w:rPr>
-              <w:t>Constraints</w:t>
-            </w:r>
-          </w:p>
-        </w:tc>
-        <w:tc>
-          <w:tcPr>
-            <w:tcW w:w="3112" w:type="dxa"/>
-            <w:tcMar/>
-          </w:tcPr>
-          <w:p>
-            <w:pPr>
-              <w:rPr>
-                <w:b w:val="1"/>
-                <w:bCs w:val="1"/>
-              </w:rPr>
-            </w:pPr>
-            <w:r>
-              <w:rPr>
-                <w:b w:val="1"/>
-                <w:bCs w:val="1"/>
-              </w:rPr>
-              <w:t>Descrição</w:t>
-            </w:r>
-          </w:p>
-        </w:tc>
-      </w:tr>
-      <w:tr>
-        <w:tc>
-          <w:tcPr>
-            <w:tcW w:w="1129" w:type="dxa"/>
-            <w:tcMar/>
-          </w:tcPr>
-          <w:p>
-            <w:pPr>
-              <w:pStyle w:val="Normal"/>
-            </w:pPr>
-            <w:r>
-              <w:rPr/>
-              <w:t>vin_id</w:t>
-            </w:r>
-          </w:p>
-        </w:tc>
-        <w:tc>
-          <w:tcPr>
-            <w:tcW w:w="1701" w:type="dxa"/>
-            <w:tcMar/>
-          </w:tcPr>
-          <w:p>
-            <w:pPr>
-              <w:pStyle w:val="Normal"/>
-            </w:pPr>
-            <w:r>
-              <w:rPr/>
-              <w:t>INTEGER NOT NULL</w:t>
-            </w:r>
-          </w:p>
-        </w:tc>
-        <w:tc>
-          <w:tcPr>
-            <w:tcW w:w="2552" w:type="dxa"/>
-            <w:tcMar/>
-          </w:tcPr>
-          <w:p>
-            <w:r>
-              <w:rPr/>
-              <w:t>PK</w:t>
-            </w:r>
-          </w:p>
-        </w:tc>
-        <w:tc>
-          <w:tcPr>
-            <w:tcW w:w="3112" w:type="dxa"/>
-            <w:tcMar/>
-          </w:tcPr>
-          <w:p>
-            <w:r>
-              <w:rPr/>
-              <w:t>Esta coluna é a pk da relação</w:t>
-            </w:r>
-          </w:p>
-        </w:tc>
-      </w:tr>
-      <w:tr>
-        <w:tc>
-          <w:tcPr>
-            <w:tcW w:w="1129" w:type="dxa"/>
-            <w:tcMar/>
-          </w:tcPr>
-          <w:p>
-            <w:pPr>
-              <w:pStyle w:val="Normal"/>
-            </w:pPr>
-            <w:r>
-              <w:rPr/>
-              <w:t>vin_title</w:t>
-            </w:r>
-          </w:p>
-        </w:tc>
-        <w:tc>
-          <w:tcPr>
-            <w:tcW w:w="1701" w:type="dxa"/>
-            <w:tcMar/>
-          </w:tcPr>
-          <w:p>
-            <w:pPr>
-              <w:pStyle w:val="Normal"/>
-            </w:pPr>
-            <w:r>
-              <w:rPr/>
-              <w:t>VARCHAR2(255)</w:t>
-            </w:r>
-          </w:p>
-        </w:tc>
-        <w:tc>
-          <w:tcPr>
-            <w:tcW w:w="2552" w:type="dxa"/>
-            <w:tcMar/>
-          </w:tcPr>
-          <w:p>
-            <w:pPr>
-              <w:pStyle w:val="Normal"/>
-              <w:bidi w:val="0"/>
-              <w:spacing w:before="0" w:beforeAutospacing="off" w:after="0" w:afterAutospacing="off" w:line="259" w:lineRule="auto"/>
-              <w:ind w:left="0" w:right="0"/>
-              <w:jc w:val="left"/>
-            </w:pPr>
-            <w:r>
-              <w:rPr/>
-              <w:t>-</w:t>
-            </w:r>
-          </w:p>
-        </w:tc>
-        <w:tc>
-          <w:tcPr>
-            <w:tcW w:w="3112" w:type="dxa"/>
-            <w:tcMar/>
-          </w:tcPr>
-          <w:p>
-            <w:r>
-              <w:rPr/>
-              <w:t xml:space="preserve">Esta coluna armazena o dado de </w:t>
-            </w:r>
-            <w:r>
-              <w:rPr/>
-              <w:t>título</w:t>
-            </w:r>
-            <w:r>
-              <w:rPr/>
-              <w:t xml:space="preserve"> do vinho</w:t>
-            </w:r>
-          </w:p>
-        </w:tc>
-      </w:tr>
-      <w:tr>
-        <w:tc>
-          <w:tcPr>
-            <w:tcW w:w="1129" w:type="dxa"/>
-            <w:tcMar/>
-          </w:tcPr>
-          <w:p>
-            <w:pPr>
-              <w:pStyle w:val="Normal"/>
-            </w:pPr>
-            <w:r>
-              <w:rPr/>
-              <w:t>vin_price</w:t>
-            </w:r>
-          </w:p>
-        </w:tc>
-        <w:tc>
-          <w:tcPr>
-            <w:tcW w:w="1701" w:type="dxa"/>
-            <w:tcMar/>
-          </w:tcPr>
-          <w:p>
-            <w:pPr>
-              <w:pStyle w:val="Normal"/>
-              <w:bidi w:val="0"/>
-              <w:spacing w:before="0" w:beforeAutospacing="off" w:after="0" w:afterAutospacing="off" w:line="259" w:lineRule="auto"/>
-              <w:ind w:left="0" w:right="0"/>
-              <w:jc w:val="left"/>
-            </w:pPr>
-            <w:r>
-              <w:rPr/>
-              <w:t>NUMBER</w:t>
-            </w:r>
-          </w:p>
-          <w:p>
-            <w:pPr>
-              <w:pStyle w:val="Normal"/>
-            </w:pPr>
-          </w:p>
-        </w:tc>
-        <w:tc>
-          <w:tcPr>
-            <w:tcW w:w="2552" w:type="dxa"/>
-            <w:tcMar/>
-          </w:tcPr>
-          <w:p>
-            <w:pPr>
-              <w:pStyle w:val="Normal"/>
-              <w:spacing w:line="259" w:lineRule="auto"/>
-              <w:jc w:val="left"/>
-            </w:pPr>
-          </w:p>
-        </w:tc>
-        <w:tc>
-          <w:tcPr>
-            <w:tcW w:w="3112" w:type="dxa"/>
-            <w:tcMar/>
-          </w:tcPr>
-          <w:p>
-            <w:pPr>
-              <w:pStyle w:val="Normal"/>
-            </w:pPr>
-            <w:r>
-              <w:rPr/>
-              <w:t>Esta coluna armazena o dado de preço do vinho</w:t>
-            </w:r>
-          </w:p>
-        </w:tc>
-      </w:tr>
-      <w:tr>
-        <w:tc>
-          <w:tcPr>
-            <w:tcW w:w="1129" w:type="dxa"/>
-            <w:tcMar/>
-          </w:tcPr>
-          <w:p>
-            <w:pPr>
-              <w:pStyle w:val="Normal"/>
-            </w:pPr>
-            <w:r>
-              <w:rPr/>
-              <w:t>vin_fab_id</w:t>
-            </w:r>
-          </w:p>
-        </w:tc>
-        <w:tc>
-          <w:tcPr>
-            <w:tcW w:w="1701" w:type="dxa"/>
-            <w:tcMar/>
-          </w:tcPr>
-          <w:p>
-            <w:pPr>
-              <w:pStyle w:val="Normal"/>
-            </w:pPr>
-            <w:r>
-              <w:rPr/>
-              <w:t>INTEGER NOT NULL</w:t>
-            </w:r>
-          </w:p>
-          <w:p>
-            <w:pPr>
-              <w:pStyle w:val="Normal"/>
-            </w:pPr>
-          </w:p>
-        </w:tc>
-        <w:tc>
-          <w:tcPr>
-            <w:tcW w:w="2552" w:type="dxa"/>
-            <w:tcMar/>
-          </w:tcPr>
-          <w:p>
-            <w:pPr>
-              <w:pStyle w:val="Normal"/>
-              <w:spacing w:line="259" w:lineRule="auto"/>
-              <w:jc w:val="left"/>
-            </w:pPr>
-            <w:r>
-              <w:rPr/>
-              <w:t>FK referenciando tabela de fabricantes</w:t>
-            </w:r>
-          </w:p>
-        </w:tc>
-        <w:tc>
-          <w:tcPr>
-            <w:tcW w:w="3112" w:type="dxa"/>
-            <w:tcMar/>
-          </w:tcPr>
-          <w:p>
-            <w:pPr>
-              <w:pStyle w:val="Normal"/>
-            </w:pPr>
-            <w:r>
-              <w:rPr/>
-              <w:t>Esta coluna armazena o dado de id do fabricante</w:t>
-            </w:r>
-          </w:p>
-        </w:tc>
-      </w:tr>
-      <w:tr>
-        <w:tc>
-          <w:tcPr>
-            <w:tcW w:w="1129" w:type="dxa"/>
-            <w:tcMar/>
-          </w:tcPr>
-          <w:p>
-            <w:pPr>
-              <w:pStyle w:val="Normal"/>
-            </w:pPr>
-            <w:r>
-              <w:rPr/>
-              <w:t>vin_var_id</w:t>
-            </w:r>
-          </w:p>
-        </w:tc>
-        <w:tc>
-          <w:tcPr>
-            <w:tcW w:w="1701" w:type="dxa"/>
-            <w:tcMar/>
-          </w:tcPr>
-          <w:p>
-            <w:pPr>
-              <w:pStyle w:val="Normal"/>
-            </w:pPr>
-            <w:r>
-              <w:rPr/>
-              <w:t>INTEGER NOT NULL</w:t>
-            </w:r>
-          </w:p>
-          <w:p>
-            <w:pPr>
-              <w:pStyle w:val="Normal"/>
-            </w:pPr>
-          </w:p>
-        </w:tc>
-        <w:tc>
-          <w:tcPr>
-            <w:tcW w:w="2552" w:type="dxa"/>
-            <w:tcMar/>
-          </w:tcPr>
-          <w:p>
-            <w:pPr>
-              <w:pStyle w:val="Normal"/>
-              <w:spacing w:line="259" w:lineRule="auto"/>
-              <w:jc w:val="left"/>
-            </w:pPr>
-            <w:r>
-              <w:rPr/>
-              <w:t>FK referenciando tabela de variedades</w:t>
-            </w:r>
-          </w:p>
-        </w:tc>
-        <w:tc>
-          <w:tcPr>
-            <w:tcW w:w="3112" w:type="dxa"/>
-            <w:tcMar/>
-          </w:tcPr>
-          <w:p>
-            <w:pPr>
-              <w:pStyle w:val="Normal"/>
-            </w:pPr>
-            <w:r>
-              <w:rPr/>
-              <w:t>Esta coluna armazena o dado de id da variedade</w:t>
-            </w:r>
-          </w:p>
-        </w:tc>
-      </w:tr>
-      <w:tr>
-        <w:tc>
-          <w:tcPr>
-            <w:tcW w:w="1129" w:type="dxa"/>
-            <w:tcMar/>
-          </w:tcPr>
-          <w:p>
-            <w:pPr>
-              <w:pStyle w:val="Normal"/>
-            </w:pPr>
-            <w:r>
-              <w:rPr/>
-              <w:t>vin_des_id</w:t>
-            </w:r>
-          </w:p>
-        </w:tc>
-        <w:tc>
-          <w:tcPr>
-            <w:tcW w:w="1701" w:type="dxa"/>
-            <w:tcMar/>
-          </w:tcPr>
-          <w:p>
-            <w:pPr>
-              <w:pStyle w:val="Normal"/>
-            </w:pPr>
-            <w:r>
-              <w:rPr/>
-              <w:t>INTEGER NOT NULL</w:t>
-            </w:r>
-          </w:p>
-          <w:p>
-            <w:pPr>
-              <w:pStyle w:val="Normal"/>
-            </w:pPr>
-          </w:p>
-        </w:tc>
-        <w:tc>
-          <w:tcPr>
-            <w:tcW w:w="2552" w:type="dxa"/>
-            <w:tcMar/>
-          </w:tcPr>
-          <w:p>
-            <w:pPr>
-              <w:pStyle w:val="Normal"/>
-              <w:spacing w:line="259" w:lineRule="auto"/>
-              <w:jc w:val="left"/>
-            </w:pPr>
-            <w:r>
-              <w:rPr/>
-              <w:t>FK referenciando tabela de designiações</w:t>
-            </w:r>
-          </w:p>
-        </w:tc>
-        <w:tc>
-          <w:tcPr>
-            <w:tcW w:w="3112" w:type="dxa"/>
-            <w:tcMar/>
-          </w:tcPr>
-          <w:p>
-            <w:pPr>
-              <w:pStyle w:val="Normal"/>
-            </w:pPr>
-            <w:r>
-              <w:rPr/>
-              <w:t>Esta coluna armazena o dado de id da designação</w:t>
-            </w:r>
-          </w:p>
-        </w:tc>
-      </w:tr>
-      <w:tr>
-        <w:tc>
-          <w:tcPr>
-            <w:tcW w:w="1129" w:type="dxa"/>
-            <w:tcMar/>
-          </w:tcPr>
-          <w:p>
-            <w:pPr>
-              <w:pStyle w:val="Normal"/>
-            </w:pPr>
-            <w:r>
-              <w:rPr/>
-              <w:t>vin_loc_id</w:t>
-            </w:r>
-          </w:p>
-        </w:tc>
-        <w:tc>
-          <w:tcPr>
-            <w:tcW w:w="1701" w:type="dxa"/>
-            <w:tcMar/>
-          </w:tcPr>
-          <w:p>
-            <w:pPr>
-              <w:pStyle w:val="Normal"/>
-            </w:pPr>
-            <w:r>
-              <w:rPr/>
-              <w:t>INTEGER NOT NULL</w:t>
-            </w:r>
-          </w:p>
-          <w:p>
-            <w:pPr>
-              <w:pStyle w:val="Normal"/>
-            </w:pPr>
-          </w:p>
-        </w:tc>
-        <w:tc>
-          <w:tcPr>
-            <w:tcW w:w="2552" w:type="dxa"/>
-            <w:tcMar/>
-          </w:tcPr>
-          <w:p>
-            <w:pPr>
-              <w:pStyle w:val="Normal"/>
-              <w:spacing w:line="259" w:lineRule="auto"/>
-              <w:jc w:val="left"/>
-            </w:pPr>
-            <w:r>
-              <w:rPr/>
-              <w:t>FK referenciando tabela de localizações</w:t>
-            </w:r>
-          </w:p>
-        </w:tc>
-        <w:tc>
-          <w:tcPr>
-            <w:tcW w:w="3112" w:type="dxa"/>
-            <w:tcMar/>
-          </w:tcPr>
-          <w:p>
-            <w:pPr>
-              <w:pStyle w:val="Normal"/>
-            </w:pPr>
-            <w:r>
-              <w:rPr/>
-              <w:t>Esta coluna armazena o dado de id da localização</w:t>
-            </w:r>
-          </w:p>
-        </w:tc>
-      </w:tr>
-    </w:tbl>
-    <w:p>
-      <w:pPr>
-        <w:pStyle w:val="Normal"/>
-      </w:pPr>
-    </w:p>
     <w:p>
       <w:r>
         <w:br w:type="page"/>
@@ -6372,7 +6164,8 @@
           <w:numId w:val="5"/>
         </w:numPr>
       </w:pPr>
-      <w:bookmarkStart w:name="_Toc63717613" w:id="4"/>
+      <w:bookmarkStart w:id="4" w:name="_Toc63717613"/>
+      <w:proofErr w:type="spellStart"/>
       <w:r>
         <w:lastRenderedPageBreak/>
         <w:t>Sequ</w:t>
@@ -6387,7 +6180,11 @@
         <w:t>e</w:t>
       </w:r>
       <w:r>
-        <w:t xml:space="preserve">s e </w:t>
+        <w:t>s</w:t>
+      </w:r>
+      <w:proofErr w:type="spellEnd"/>
+      <w:r>
+        <w:t xml:space="preserve"> e </w:t>
       </w:r>
       <w:r>
         <w:t>Triggers</w:t>
@@ -6485,9 +6282,11 @@
             <w:tcW w:w="2831" w:type="dxa"/>
           </w:tcPr>
           <w:p>
+            <w:proofErr w:type="spellStart"/>
             <w:r>
               <w:t>Seq_tabA</w:t>
             </w:r>
+            <w:proofErr w:type="spellEnd"/>
           </w:p>
         </w:tc>
         <w:tc>
@@ -6495,9 +6294,11 @@
             <w:tcW w:w="2832" w:type="dxa"/>
           </w:tcPr>
           <w:p>
+            <w:proofErr w:type="spellStart"/>
             <w:r>
               <w:t>Tg_seq_tabA</w:t>
             </w:r>
+            <w:proofErr w:type="spellEnd"/>
           </w:p>
         </w:tc>
       </w:tr>
@@ -6517,9 +6318,11 @@
             <w:tcW w:w="2831" w:type="dxa"/>
           </w:tcPr>
           <w:p>
+            <w:proofErr w:type="spellStart"/>
             <w:r>
               <w:t>Seq_tabB</w:t>
             </w:r>
+            <w:proofErr w:type="spellEnd"/>
           </w:p>
         </w:tc>
         <w:tc>
@@ -6527,9 +6330,11 @@
             <w:tcW w:w="2832" w:type="dxa"/>
           </w:tcPr>
           <w:p>
+            <w:proofErr w:type="spellStart"/>
             <w:r>
               <w:t>Tg_seq_tabB</w:t>
             </w:r>
+            <w:proofErr w:type="spellEnd"/>
           </w:p>
         </w:tc>
       </w:tr>
@@ -6549,9 +6354,11 @@
             <w:tcW w:w="2831" w:type="dxa"/>
           </w:tcPr>
           <w:p>
+            <w:proofErr w:type="spellStart"/>
             <w:r>
               <w:t>Seq_tabC</w:t>
             </w:r>
+            <w:proofErr w:type="spellEnd"/>
           </w:p>
         </w:tc>
         <w:tc>
@@ -6559,9 +6366,11 @@
             <w:tcW w:w="2832" w:type="dxa"/>
           </w:tcPr>
           <w:p>
+            <w:proofErr w:type="spellStart"/>
             <w:r>
               <w:t>Tg_seq_tabC</w:t>
             </w:r>
+            <w:proofErr w:type="spellEnd"/>
           </w:p>
         </w:tc>
       </w:tr>
@@ -6581,9 +6390,11 @@
             <w:tcW w:w="2831" w:type="dxa"/>
           </w:tcPr>
           <w:p>
+            <w:proofErr w:type="spellStart"/>
             <w:r>
               <w:t>Seq_tabD</w:t>
             </w:r>
+            <w:proofErr w:type="spellEnd"/>
           </w:p>
         </w:tc>
         <w:tc>
@@ -6591,9 +6402,11 @@
             <w:tcW w:w="2832" w:type="dxa"/>
           </w:tcPr>
           <w:p>
+            <w:proofErr w:type="spellStart"/>
             <w:r>
               <w:t>Tg_seq_tabD</w:t>
             </w:r>
+            <w:proofErr w:type="spellEnd"/>
           </w:p>
         </w:tc>
       </w:tr>
@@ -6613,9 +6426,11 @@
             <w:tcW w:w="2831" w:type="dxa"/>
           </w:tcPr>
           <w:p>
+            <w:proofErr w:type="spellStart"/>
             <w:r>
               <w:t>Seq_tabE</w:t>
             </w:r>
+            <w:proofErr w:type="spellEnd"/>
           </w:p>
         </w:tc>
         <w:tc>
@@ -6623,9 +6438,11 @@
             <w:tcW w:w="2832" w:type="dxa"/>
           </w:tcPr>
           <w:p>
+            <w:proofErr w:type="spellStart"/>
             <w:r>
               <w:t>Tg_seq_tabE</w:t>
             </w:r>
+            <w:proofErr w:type="spellEnd"/>
           </w:p>
         </w:tc>
       </w:tr>
@@ -6645,9 +6462,11 @@
             <w:tcW w:w="2831" w:type="dxa"/>
           </w:tcPr>
           <w:p>
+            <w:proofErr w:type="spellStart"/>
             <w:r>
               <w:t>Seq_tabF</w:t>
             </w:r>
+            <w:proofErr w:type="spellEnd"/>
           </w:p>
         </w:tc>
         <w:tc>
@@ -6655,9 +6474,11 @@
             <w:tcW w:w="2832" w:type="dxa"/>
           </w:tcPr>
           <w:p>
+            <w:proofErr w:type="spellStart"/>
             <w:r>
               <w:t>Tg_seq_tabF</w:t>
             </w:r>
+            <w:proofErr w:type="spellEnd"/>
           </w:p>
         </w:tc>
       </w:tr>
@@ -6677,9 +6498,11 @@
             <w:tcW w:w="2831" w:type="dxa"/>
           </w:tcPr>
           <w:p>
+            <w:proofErr w:type="spellStart"/>
             <w:r>
               <w:t>Seq_tabG</w:t>
             </w:r>
+            <w:proofErr w:type="spellEnd"/>
           </w:p>
         </w:tc>
         <w:tc>
@@ -6687,9 +6510,11 @@
             <w:tcW w:w="2832" w:type="dxa"/>
           </w:tcPr>
           <w:p>
+            <w:proofErr w:type="spellStart"/>
             <w:r>
               <w:t>Tg_seq_tabG</w:t>
             </w:r>
+            <w:proofErr w:type="spellEnd"/>
           </w:p>
         </w:tc>
       </w:tr>
@@ -6698,7 +6523,7 @@
     <w:p>
       <w:pPr>
         <w:rPr>
-          <w:rFonts w:asciiTheme="majorHAnsi" w:hAnsiTheme="majorHAnsi" w:eastAsiaTheme="majorEastAsia" w:cstheme="majorBidi"/>
+          <w:rFonts w:asciiTheme="majorHAnsi" w:eastAsiaTheme="majorEastAsia" w:hAnsiTheme="majorHAnsi" w:cstheme="majorBidi"/>
           <w:color w:val="2E74B5" w:themeColor="accent1" w:themeShade="BF"/>
           <w:sz w:val="32"/>
           <w:szCs w:val="32"/>
@@ -6716,7 +6541,7 @@
           <w:numId w:val="5"/>
         </w:numPr>
       </w:pPr>
-      <w:bookmarkStart w:name="_Toc63717614" w:id="5"/>
+      <w:bookmarkStart w:id="5" w:name="_Toc63717614"/>
       <w:r>
         <w:lastRenderedPageBreak/>
         <w:t>Tabelas Temporais</w:t>
@@ -6731,11 +6556,16 @@
           <w:numId w:val="5"/>
         </w:numPr>
       </w:pPr>
-      <w:bookmarkStart w:name="_Toc63717615" w:id="6"/>
-      <w:r>
-        <w:t>Modelo Relacional para Tabela de Historiamento</w:t>
+      <w:bookmarkStart w:id="6" w:name="_Toc63717615"/>
+      <w:r>
+        <w:t xml:space="preserve">Modelo Relacional para Tabela de </w:t>
+      </w:r>
+      <w:proofErr w:type="spellStart"/>
+      <w:r>
+        <w:t>Historiamento</w:t>
       </w:r>
       <w:bookmarkEnd w:id="6"/>
+      <w:proofErr w:type="spellEnd"/>
     </w:p>
     <w:p>
       <w:r>
@@ -6754,14 +6584,22 @@
           <w:lang w:val="en-US"/>
         </w:rPr>
       </w:pPr>
-      <w:bookmarkStart w:name="_Toc63717616" w:id="7"/>
+      <w:bookmarkStart w:id="7" w:name="_Toc63717616"/>
       <w:r>
         <w:rPr>
           <w:lang w:val="en-US"/>
         </w:rPr>
-        <w:t>Triggers, Stored Procedures e Functions de Historimanto</w:t>
+        <w:t xml:space="preserve">Triggers, Stored Procedures e Functions de </w:t>
+      </w:r>
+      <w:proofErr w:type="spellStart"/>
+      <w:r>
+        <w:rPr>
+          <w:lang w:val="en-US"/>
+        </w:rPr>
+        <w:t>Historimanto</w:t>
       </w:r>
       <w:bookmarkEnd w:id="7"/>
+      <w:proofErr w:type="spellEnd"/>
     </w:p>
     <w:p>
       <w:r>
@@ -6876,7 +6714,7 @@
     <w:p>
       <w:pPr>
         <w:rPr>
-          <w:rFonts w:asciiTheme="majorHAnsi" w:hAnsiTheme="majorHAnsi" w:eastAsiaTheme="majorEastAsia" w:cstheme="majorBidi"/>
+          <w:rFonts w:asciiTheme="majorHAnsi" w:eastAsiaTheme="majorEastAsia" w:hAnsiTheme="majorHAnsi" w:cstheme="majorBidi"/>
           <w:color w:val="2E74B5" w:themeColor="accent1" w:themeShade="BF"/>
           <w:sz w:val="32"/>
           <w:szCs w:val="32"/>
@@ -6894,7 +6732,7 @@
           <w:numId w:val="5"/>
         </w:numPr>
       </w:pPr>
-      <w:bookmarkStart w:name="_Toc63717617" w:id="8"/>
+      <w:bookmarkStart w:id="8" w:name="_Toc63717617"/>
       <w:r>
         <w:lastRenderedPageBreak/>
         <w:t>Tabelas de Auditoria</w:t>
@@ -6909,7 +6747,7 @@
           <w:numId w:val="5"/>
         </w:numPr>
       </w:pPr>
-      <w:bookmarkStart w:name="_Toc63717618" w:id="9"/>
+      <w:bookmarkStart w:id="9" w:name="_Toc63717618"/>
       <w:r>
         <w:t>Modelo Relacional para Tabela de Auditoria</w:t>
       </w:r>
@@ -6932,7 +6770,7 @@
           <w:lang w:val="en-US"/>
         </w:rPr>
       </w:pPr>
-      <w:bookmarkStart w:name="_Toc63717619" w:id="10"/>
+      <w:bookmarkStart w:id="10" w:name="_Toc63717619"/>
       <w:r>
         <w:rPr>
           <w:lang w:val="en-US"/>
@@ -6950,7 +6788,7 @@
     <w:p>
       <w:pPr>
         <w:rPr>
-          <w:rFonts w:asciiTheme="majorHAnsi" w:hAnsiTheme="majorHAnsi" w:eastAsiaTheme="majorEastAsia" w:cstheme="majorBidi"/>
+          <w:rFonts w:asciiTheme="majorHAnsi" w:eastAsiaTheme="majorEastAsia" w:hAnsiTheme="majorHAnsi" w:cstheme="majorBidi"/>
           <w:color w:val="2E74B5" w:themeColor="accent1" w:themeShade="BF"/>
           <w:sz w:val="32"/>
           <w:szCs w:val="32"/>
@@ -6968,12 +6806,17 @@
           <w:numId w:val="5"/>
         </w:numPr>
       </w:pPr>
-      <w:bookmarkStart w:name="_Toc63717620" w:id="11"/>
+      <w:bookmarkStart w:id="11" w:name="_Toc63717620"/>
       <w:r>
         <w:lastRenderedPageBreak/>
-        <w:t>Tabela Stage</w:t>
+        <w:t xml:space="preserve">Tabela </w:t>
+      </w:r>
+      <w:proofErr w:type="spellStart"/>
+      <w:r>
+        <w:t>Stage</w:t>
       </w:r>
       <w:bookmarkEnd w:id="11"/>
+      <w:proofErr w:type="spellEnd"/>
     </w:p>
     <w:p>
       <w:pPr>
@@ -6983,11 +6826,16 @@
           <w:numId w:val="5"/>
         </w:numPr>
       </w:pPr>
-      <w:bookmarkStart w:name="_Toc63717621" w:id="12"/>
-      <w:r>
-        <w:t>Tabela Stage</w:t>
+      <w:bookmarkStart w:id="12" w:name="_Toc63717621"/>
+      <w:r>
+        <w:t xml:space="preserve">Tabela </w:t>
+      </w:r>
+      <w:proofErr w:type="spellStart"/>
+      <w:r>
+        <w:t>Stage</w:t>
       </w:r>
       <w:bookmarkEnd w:id="12"/>
+      <w:proofErr w:type="spellEnd"/>
     </w:p>
     <w:p>
       <w:pPr>
@@ -6996,7 +6844,47 @@
         </w:rPr>
       </w:pPr>
       <w:r>
-        <w:t>&lt;&lt;Nesta seção, inserir a especificação da tabela stage de seu projeto. A stage é uma tabela intermediária entre o mundo transacional e o banco de data warehouse. Este tópico deve conter uma tabela semelhante ao dicionário de dados, com a especificação de cada campo da tabela de stage e, quando aplicável, deve ser especificada a transformação que foi feita nos dados de origem antes de persistir o dado na stage.&gt;&gt;</w:t>
+        <w:t xml:space="preserve">&lt;&lt;Nesta seção, inserir a especificação da tabela </w:t>
+      </w:r>
+      <w:proofErr w:type="spellStart"/>
+      <w:r>
+        <w:t>stage</w:t>
+      </w:r>
+      <w:proofErr w:type="spellEnd"/>
+      <w:r>
+        <w:t xml:space="preserve"> de seu projeto. A </w:t>
+      </w:r>
+      <w:proofErr w:type="spellStart"/>
+      <w:r>
+        <w:t>stage</w:t>
+      </w:r>
+      <w:proofErr w:type="spellEnd"/>
+      <w:r>
+        <w:t xml:space="preserve"> é uma tabela intermediária entre o mundo transacional e o banco de data </w:t>
+      </w:r>
+      <w:proofErr w:type="spellStart"/>
+      <w:r>
+        <w:t>warehouse</w:t>
+      </w:r>
+      <w:proofErr w:type="spellEnd"/>
+      <w:r>
+        <w:t xml:space="preserve">. Este tópico deve conter uma tabela semelhante ao dicionário de dados, com a especificação de cada campo da tabela de </w:t>
+      </w:r>
+      <w:proofErr w:type="spellStart"/>
+      <w:r>
+        <w:t>stage</w:t>
+      </w:r>
+      <w:proofErr w:type="spellEnd"/>
+      <w:r>
+        <w:t xml:space="preserve"> e, quando aplicável, deve ser especificada a transformação que foi feita nos dados de origem antes de persistir o dado na </w:t>
+      </w:r>
+      <w:proofErr w:type="spellStart"/>
+      <w:r>
+        <w:t>stage</w:t>
+      </w:r>
+      <w:proofErr w:type="spellEnd"/>
+      <w:r>
+        <w:t>.&gt;&gt;</w:t>
       </w:r>
     </w:p>
     <w:p>
@@ -7013,6 +6901,7 @@
         </w:rPr>
         <w:t xml:space="preserve">Tabela </w:t>
       </w:r>
+      <w:proofErr w:type="spellStart"/>
       <w:r>
         <w:rPr>
           <w:b/>
@@ -7020,6 +6909,7 @@
         </w:rPr>
         <w:t>Stage</w:t>
       </w:r>
+      <w:proofErr w:type="spellEnd"/>
       <w:r>
         <w:rPr>
           <w:b/>
@@ -7030,7 +6920,31 @@
     </w:p>
     <w:p>
       <w:r>
-        <w:t>Esta tabela armazena dados referentes a lalala lalala lalala.</w:t>
+        <w:t xml:space="preserve">Esta tabela armazena dados referentes a </w:t>
+      </w:r>
+      <w:proofErr w:type="spellStart"/>
+      <w:r>
+        <w:t>lalala</w:t>
+      </w:r>
+      <w:proofErr w:type="spellEnd"/>
+      <w:r>
+        <w:t xml:space="preserve"> </w:t>
+      </w:r>
+      <w:proofErr w:type="spellStart"/>
+      <w:r>
+        <w:t>lalala</w:t>
+      </w:r>
+      <w:proofErr w:type="spellEnd"/>
+      <w:r>
+        <w:t xml:space="preserve"> </w:t>
+      </w:r>
+      <w:proofErr w:type="spellStart"/>
+      <w:r>
+        <w:t>lalala</w:t>
+      </w:r>
+      <w:proofErr w:type="spellEnd"/>
+      <w:r>
+        <w:t>.</w:t>
       </w:r>
     </w:p>
     <w:tbl>
@@ -7094,12 +7008,14 @@
                 <w:b/>
               </w:rPr>
             </w:pPr>
+            <w:proofErr w:type="spellStart"/>
             <w:r>
               <w:rPr>
                 <w:b/>
               </w:rPr>
               <w:t>Constraints</w:t>
             </w:r>
+            <w:proofErr w:type="spellEnd"/>
           </w:p>
         </w:tc>
         <w:tc>
@@ -7174,7 +7090,15 @@
           </w:tcPr>
           <w:p>
             <w:r>
-              <w:t>Tipo (tam)</w:t>
+              <w:t>Tipo (</w:t>
+            </w:r>
+            <w:proofErr w:type="spellStart"/>
+            <w:r>
+              <w:t>tam</w:t>
+            </w:r>
+            <w:proofErr w:type="spellEnd"/>
+            <w:r>
+              <w:t>)</w:t>
             </w:r>
           </w:p>
         </w:tc>
@@ -7184,8 +7108,29 @@
           </w:tcPr>
           <w:p>
             <w:r>
-              <w:t>PK, FK referenciando Tabn(coln), etc</w:t>
-            </w:r>
+              <w:t xml:space="preserve">PK, FK referenciando </w:t>
+            </w:r>
+            <w:proofErr w:type="spellStart"/>
+            <w:r>
+              <w:t>Tabn</w:t>
+            </w:r>
+            <w:proofErr w:type="spellEnd"/>
+            <w:r>
+              <w:t>(</w:t>
+            </w:r>
+            <w:proofErr w:type="spellStart"/>
+            <w:r>
+              <w:t>coln</w:t>
+            </w:r>
+            <w:proofErr w:type="spellEnd"/>
+            <w:r>
+              <w:t xml:space="preserve">), </w:t>
+            </w:r>
+            <w:proofErr w:type="spellStart"/>
+            <w:r>
+              <w:t>etc</w:t>
+            </w:r>
+            <w:proofErr w:type="spellEnd"/>
           </w:p>
         </w:tc>
         <w:tc>
@@ -7194,7 +7139,15 @@
           </w:tcPr>
           <w:p>
             <w:r>
-              <w:t>Esta coluna é a pk da relação</w:t>
+              <w:t xml:space="preserve">Esta coluna é a </w:t>
+            </w:r>
+            <w:proofErr w:type="spellStart"/>
+            <w:r>
+              <w:t>pk</w:t>
+            </w:r>
+            <w:proofErr w:type="spellEnd"/>
+            <w:r>
+              <w:t xml:space="preserve"> da relação</w:t>
             </w:r>
           </w:p>
         </w:tc>
@@ -7228,7 +7181,15 @@
           </w:tcPr>
           <w:p>
             <w:r>
-              <w:t>Tipo (tam)</w:t>
+              <w:t>Tipo (</w:t>
+            </w:r>
+            <w:proofErr w:type="spellStart"/>
+            <w:r>
+              <w:t>tam</w:t>
+            </w:r>
+            <w:proofErr w:type="spellEnd"/>
+            <w:r>
+              <w:t>)</w:t>
             </w:r>
           </w:p>
         </w:tc>
@@ -7238,8 +7199,29 @@
           </w:tcPr>
           <w:p>
             <w:r>
-              <w:t>PK, FK referenciando Tabn(coln), etc</w:t>
-            </w:r>
+              <w:t xml:space="preserve">PK, FK referenciando </w:t>
+            </w:r>
+            <w:proofErr w:type="spellStart"/>
+            <w:r>
+              <w:t>Tabn</w:t>
+            </w:r>
+            <w:proofErr w:type="spellEnd"/>
+            <w:r>
+              <w:t>(</w:t>
+            </w:r>
+            <w:proofErr w:type="spellStart"/>
+            <w:r>
+              <w:t>coln</w:t>
+            </w:r>
+            <w:proofErr w:type="spellEnd"/>
+            <w:r>
+              <w:t xml:space="preserve">), </w:t>
+            </w:r>
+            <w:proofErr w:type="spellStart"/>
+            <w:r>
+              <w:t>etc</w:t>
+            </w:r>
+            <w:proofErr w:type="spellEnd"/>
           </w:p>
         </w:tc>
         <w:tc>
@@ -7248,8 +7230,13 @@
           </w:tcPr>
           <w:p>
             <w:r>
-              <w:t>Esta coluna armazena o dado x de lalala</w:t>
-            </w:r>
+              <w:t xml:space="preserve">Esta coluna armazena o dado x de </w:t>
+            </w:r>
+            <w:proofErr w:type="spellStart"/>
+            <w:r>
+              <w:t>lalala</w:t>
+            </w:r>
+            <w:proofErr w:type="spellEnd"/>
           </w:p>
         </w:tc>
         <w:tc>
@@ -7282,7 +7269,15 @@
           </w:tcPr>
           <w:p>
             <w:r>
-              <w:t>Tipo (tam)</w:t>
+              <w:t>Tipo (</w:t>
+            </w:r>
+            <w:proofErr w:type="spellStart"/>
+            <w:r>
+              <w:t>tam</w:t>
+            </w:r>
+            <w:proofErr w:type="spellEnd"/>
+            <w:r>
+              <w:t>)</w:t>
             </w:r>
           </w:p>
         </w:tc>
@@ -7292,8 +7287,29 @@
           </w:tcPr>
           <w:p>
             <w:r>
-              <w:t>PK, FK referenciando Tabn(coln), etc</w:t>
-            </w:r>
+              <w:t xml:space="preserve">PK, FK referenciando </w:t>
+            </w:r>
+            <w:proofErr w:type="spellStart"/>
+            <w:r>
+              <w:t>Tabn</w:t>
+            </w:r>
+            <w:proofErr w:type="spellEnd"/>
+            <w:r>
+              <w:t>(</w:t>
+            </w:r>
+            <w:proofErr w:type="spellStart"/>
+            <w:r>
+              <w:t>coln</w:t>
+            </w:r>
+            <w:proofErr w:type="spellEnd"/>
+            <w:r>
+              <w:t xml:space="preserve">), </w:t>
+            </w:r>
+            <w:proofErr w:type="spellStart"/>
+            <w:r>
+              <w:t>etc</w:t>
+            </w:r>
+            <w:proofErr w:type="spellEnd"/>
           </w:p>
         </w:tc>
         <w:tc>
@@ -7302,8 +7318,13 @@
           </w:tcPr>
           <w:p>
             <w:r>
-              <w:t>Esta coluna armazena o dado y de lalala</w:t>
-            </w:r>
+              <w:t xml:space="preserve">Esta coluna armazena o dado y de </w:t>
+            </w:r>
+            <w:proofErr w:type="spellStart"/>
+            <w:r>
+              <w:t>lalala</w:t>
+            </w:r>
+            <w:proofErr w:type="spellEnd"/>
           </w:p>
         </w:tc>
         <w:tc>
@@ -7329,21 +7350,34 @@
           <w:numId w:val="5"/>
         </w:numPr>
       </w:pPr>
-      <w:bookmarkStart w:name="_Toc63717622" w:id="13"/>
-      <w:r>
-        <w:t>Rotina para Armazenamento de Dados na Stage</w:t>
+      <w:bookmarkStart w:id="13" w:name="_Toc63717622"/>
+      <w:r>
+        <w:t xml:space="preserve">Rotina para Armazenamento de Dados na </w:t>
+      </w:r>
+      <w:proofErr w:type="spellStart"/>
+      <w:r>
+        <w:t>Stage</w:t>
       </w:r>
       <w:bookmarkEnd w:id="13"/>
-    </w:p>
-    <w:p>
-      <w:r>
-        <w:t>&lt;&lt;Nesta seção, deve ser colocado o código SQL da rotina criada para alimentar a tabela de stage do sistema.&gt;&gt;</w:t>
+      <w:proofErr w:type="spellEnd"/>
+    </w:p>
+    <w:p>
+      <w:r>
+        <w:t xml:space="preserve">&lt;&lt;Nesta seção, deve ser colocado o código SQL da rotina criada para alimentar a tabela de </w:t>
+      </w:r>
+      <w:proofErr w:type="spellStart"/>
+      <w:r>
+        <w:t>stage</w:t>
+      </w:r>
+      <w:proofErr w:type="spellEnd"/>
+      <w:r>
+        <w:t xml:space="preserve"> do sistema.&gt;&gt;</w:t>
       </w:r>
     </w:p>
     <w:p>
       <w:pPr>
         <w:rPr>
-          <w:rFonts w:asciiTheme="majorHAnsi" w:hAnsiTheme="majorHAnsi" w:eastAsiaTheme="majorEastAsia" w:cstheme="majorBidi"/>
+          <w:rFonts w:asciiTheme="majorHAnsi" w:eastAsiaTheme="majorEastAsia" w:hAnsiTheme="majorHAnsi" w:cstheme="majorBidi"/>
           <w:color w:val="2E74B5" w:themeColor="accent1" w:themeShade="BF"/>
           <w:sz w:val="32"/>
           <w:szCs w:val="32"/>
@@ -7361,7 +7395,7 @@
           <w:numId w:val="5"/>
         </w:numPr>
       </w:pPr>
-      <w:bookmarkStart w:name="_Toc63717623" w:id="14"/>
+      <w:bookmarkStart w:id="14" w:name="_Toc63717623"/>
       <w:r>
         <w:lastRenderedPageBreak/>
         <w:t>Queries de Informações Estratégicas</w:t>
@@ -7377,7 +7411,7 @@
           <w:numId w:val="5"/>
         </w:numPr>
       </w:pPr>
-      <w:bookmarkStart w:name="_Toc63717624" w:id="15"/>
+      <w:bookmarkStart w:id="15" w:name="_Toc63717624"/>
       <w:r>
         <w:t>Descrição da consulta</w:t>
       </w:r>
@@ -7410,7 +7444,7 @@
           <w:numId w:val="5"/>
         </w:numPr>
       </w:pPr>
-      <w:bookmarkStart w:name="_Toc63717625" w:id="16"/>
+      <w:bookmarkStart w:id="16" w:name="_Toc63717625"/>
       <w:r>
         <w:t>Descrição da consulta</w:t>
       </w:r>
@@ -7443,7 +7477,7 @@
           <w:numId w:val="5"/>
         </w:numPr>
       </w:pPr>
-      <w:bookmarkStart w:name="_Toc63717626" w:id="17"/>
+      <w:bookmarkStart w:id="17" w:name="_Toc63717626"/>
       <w:r>
         <w:t>Descrição da consulta</w:t>
       </w:r>
@@ -7476,7 +7510,7 @@
           <w:numId w:val="5"/>
         </w:numPr>
       </w:pPr>
-      <w:bookmarkStart w:name="_Toc63717627" w:id="18"/>
+      <w:bookmarkStart w:id="18" w:name="_Toc63717627"/>
       <w:r>
         <w:t>Descrição da consulta</w:t>
       </w:r>
@@ -7509,7 +7543,7 @@
           <w:numId w:val="5"/>
         </w:numPr>
       </w:pPr>
-      <w:bookmarkStart w:name="_Toc63717628" w:id="19"/>
+      <w:bookmarkStart w:id="19" w:name="_Toc63717628"/>
       <w:r>
         <w:t>Descrição da consulta</w:t>
       </w:r>
@@ -7542,7 +7576,7 @@
           <w:numId w:val="5"/>
         </w:numPr>
       </w:pPr>
-      <w:bookmarkStart w:name="_Toc63717629" w:id="20"/>
+      <w:bookmarkStart w:id="20" w:name="_Toc63717629"/>
       <w:r>
         <w:t>Descrição da consulta</w:t>
       </w:r>
@@ -7576,7 +7610,7 @@
           <w:numId w:val="5"/>
         </w:numPr>
       </w:pPr>
-      <w:bookmarkStart w:name="_Toc63717630" w:id="21"/>
+      <w:bookmarkStart w:id="21" w:name="_Toc63717630"/>
       <w:r>
         <w:t>Descrição da consulta</w:t>
       </w:r>
@@ -7609,7 +7643,7 @@
           <w:numId w:val="5"/>
         </w:numPr>
       </w:pPr>
-      <w:bookmarkStart w:name="_Toc63717631" w:id="22"/>
+      <w:bookmarkStart w:id="22" w:name="_Toc63717631"/>
       <w:r>
         <w:t>Descrição da consulta</w:t>
       </w:r>
@@ -7637,7 +7671,7 @@
     <w:p>
       <w:pPr>
         <w:rPr>
-          <w:rFonts w:asciiTheme="majorHAnsi" w:hAnsiTheme="majorHAnsi" w:eastAsiaTheme="majorEastAsia" w:cstheme="majorBidi"/>
+          <w:rFonts w:asciiTheme="majorHAnsi" w:eastAsiaTheme="majorEastAsia" w:hAnsiTheme="majorHAnsi" w:cstheme="majorBidi"/>
           <w:color w:val="2E74B5" w:themeColor="accent1" w:themeShade="BF"/>
           <w:sz w:val="32"/>
           <w:szCs w:val="32"/>
@@ -7655,7 +7689,7 @@
           <w:numId w:val="5"/>
         </w:numPr>
       </w:pPr>
-      <w:bookmarkStart w:name="_Toc63717632" w:id="23"/>
+      <w:bookmarkStart w:id="23" w:name="_Toc63717632"/>
       <w:r>
         <w:lastRenderedPageBreak/>
         <w:t>Queries para Gráficos de Análise</w:t>
@@ -7671,7 +7705,7 @@
           <w:numId w:val="5"/>
         </w:numPr>
       </w:pPr>
-      <w:bookmarkStart w:name="_Toc63717633" w:id="24"/>
+      <w:bookmarkStart w:id="24" w:name="_Toc63717633"/>
       <w:r>
         <w:t>Descrição da consulta</w:t>
       </w:r>
@@ -7709,7 +7743,7 @@
           <w:numId w:val="5"/>
         </w:numPr>
       </w:pPr>
-      <w:bookmarkStart w:name="_Toc63717634" w:id="25"/>
+      <w:bookmarkStart w:id="25" w:name="_Toc63717634"/>
       <w:r>
         <w:t>Descrição da consulta</w:t>
       </w:r>
@@ -7747,7 +7781,7 @@
           <w:numId w:val="5"/>
         </w:numPr>
       </w:pPr>
-      <w:bookmarkStart w:name="_Toc63717635" w:id="26"/>
+      <w:bookmarkStart w:id="26" w:name="_Toc63717635"/>
       <w:r>
         <w:t>Descrição da consulta</w:t>
       </w:r>
@@ -7785,7 +7819,7 @@
           <w:numId w:val="5"/>
         </w:numPr>
       </w:pPr>
-      <w:bookmarkStart w:name="_Toc63717636" w:id="27"/>
+      <w:bookmarkStart w:id="27" w:name="_Toc63717636"/>
       <w:r>
         <w:t>Descrição da consulta</w:t>
       </w:r>
@@ -7823,7 +7857,7 @@
           <w:numId w:val="5"/>
         </w:numPr>
       </w:pPr>
-      <w:bookmarkStart w:name="_Toc63717637" w:id="28"/>
+      <w:bookmarkStart w:id="28" w:name="_Toc63717637"/>
       <w:r>
         <w:t>Descrição da consulta</w:t>
       </w:r>
@@ -7861,7 +7895,7 @@
           <w:numId w:val="5"/>
         </w:numPr>
       </w:pPr>
-      <w:bookmarkStart w:name="_Toc63717638" w:id="29"/>
+      <w:bookmarkStart w:id="29" w:name="_Toc63717638"/>
       <w:r>
         <w:t>Descrição da consulta</w:t>
       </w:r>
@@ -7899,7 +7933,7 @@
           <w:numId w:val="5"/>
         </w:numPr>
       </w:pPr>
-      <w:bookmarkStart w:name="_Toc63717639" w:id="30"/>
+      <w:bookmarkStart w:id="30" w:name="_Toc63717639"/>
       <w:r>
         <w:t>Descrição da consulta</w:t>
       </w:r>
@@ -7937,7 +7971,7 @@
           <w:numId w:val="5"/>
         </w:numPr>
       </w:pPr>
-      <w:bookmarkStart w:name="_Toc63717640" w:id="31"/>
+      <w:bookmarkStart w:id="31" w:name="_Toc63717640"/>
       <w:r>
         <w:t>Descrição da consulta</w:t>
       </w:r>
@@ -7967,7 +8001,7 @@
       </w:r>
     </w:p>
     <w:sectPr>
-      <w:pgSz w:w="11906" w:h="16838" w:orient="portrait"/>
+      <w:pgSz w:w="11906" w:h="16838"/>
       <w:pgMar w:top="1417" w:right="1701" w:bottom="1417" w:left="1701" w:header="708" w:footer="708" w:gutter="0"/>
       <w:cols w:space="708"/>
       <w:docGrid w:linePitch="360"/>
@@ -8431,7 +8465,7 @@
   <w:docDefaults>
     <w:rPrDefault>
       <w:rPr>
-        <w:rFonts w:asciiTheme="minorHAnsi" w:hAnsiTheme="minorHAnsi" w:eastAsiaTheme="minorHAnsi" w:cstheme="minorBidi"/>
+        <w:rFonts w:asciiTheme="minorHAnsi" w:eastAsiaTheme="minorHAnsi" w:hAnsiTheme="minorHAnsi" w:cstheme="minorBidi"/>
         <w:sz w:val="22"/>
         <w:szCs w:val="22"/>
         <w:lang w:val="pt-BR" w:eastAsia="en-US" w:bidi="ar-SA"/>
@@ -8446,14 +8480,14 @@
   <w:latentStyles w:defLockedState="0" w:defUIPriority="99" w:defSemiHidden="0" w:defUnhideWhenUsed="0" w:defQFormat="0" w:count="376">
     <w:lsdException w:name="Normal" w:uiPriority="0" w:qFormat="1"/>
     <w:lsdException w:name="heading 1" w:uiPriority="9" w:qFormat="1"/>
-    <w:lsdException w:name="heading 2" w:uiPriority="9" w:semiHidden="1" w:unhideWhenUsed="1" w:qFormat="1"/>
-    <w:lsdException w:name="heading 3" w:uiPriority="9" w:semiHidden="1" w:unhideWhenUsed="1" w:qFormat="1"/>
-    <w:lsdException w:name="heading 4" w:uiPriority="9" w:semiHidden="1" w:unhideWhenUsed="1" w:qFormat="1"/>
-    <w:lsdException w:name="heading 5" w:uiPriority="9" w:semiHidden="1" w:unhideWhenUsed="1" w:qFormat="1"/>
-    <w:lsdException w:name="heading 6" w:uiPriority="9" w:semiHidden="1" w:unhideWhenUsed="1" w:qFormat="1"/>
-    <w:lsdException w:name="heading 7" w:uiPriority="9" w:semiHidden="1" w:unhideWhenUsed="1" w:qFormat="1"/>
-    <w:lsdException w:name="heading 8" w:uiPriority="9" w:semiHidden="1" w:unhideWhenUsed="1" w:qFormat="1"/>
-    <w:lsdException w:name="heading 9" w:uiPriority="9" w:semiHidden="1" w:unhideWhenUsed="1" w:qFormat="1"/>
+    <w:lsdException w:name="heading 2" w:semiHidden="1" w:uiPriority="9" w:unhideWhenUsed="1" w:qFormat="1"/>
+    <w:lsdException w:name="heading 3" w:semiHidden="1" w:uiPriority="9" w:unhideWhenUsed="1" w:qFormat="1"/>
+    <w:lsdException w:name="heading 4" w:semiHidden="1" w:uiPriority="9" w:unhideWhenUsed="1" w:qFormat="1"/>
+    <w:lsdException w:name="heading 5" w:semiHidden="1" w:uiPriority="9" w:unhideWhenUsed="1" w:qFormat="1"/>
+    <w:lsdException w:name="heading 6" w:semiHidden="1" w:uiPriority="9" w:unhideWhenUsed="1" w:qFormat="1"/>
+    <w:lsdException w:name="heading 7" w:semiHidden="1" w:uiPriority="9" w:unhideWhenUsed="1" w:qFormat="1"/>
+    <w:lsdException w:name="heading 8" w:semiHidden="1" w:uiPriority="9" w:unhideWhenUsed="1" w:qFormat="1"/>
+    <w:lsdException w:name="heading 9" w:semiHidden="1" w:uiPriority="9" w:unhideWhenUsed="1" w:qFormat="1"/>
     <w:lsdException w:name="index 1" w:semiHidden="1" w:unhideWhenUsed="1"/>
     <w:lsdException w:name="index 2" w:semiHidden="1" w:unhideWhenUsed="1"/>
     <w:lsdException w:name="index 3" w:semiHidden="1" w:unhideWhenUsed="1"/>
@@ -8463,22 +8497,22 @@
     <w:lsdException w:name="index 7" w:semiHidden="1" w:unhideWhenUsed="1"/>
     <w:lsdException w:name="index 8" w:semiHidden="1" w:unhideWhenUsed="1"/>
     <w:lsdException w:name="index 9" w:semiHidden="1" w:unhideWhenUsed="1"/>
-    <w:lsdException w:name="toc 1" w:uiPriority="39" w:semiHidden="1" w:unhideWhenUsed="1"/>
-    <w:lsdException w:name="toc 2" w:uiPriority="39" w:semiHidden="1" w:unhideWhenUsed="1"/>
-    <w:lsdException w:name="toc 3" w:uiPriority="39" w:semiHidden="1" w:unhideWhenUsed="1"/>
-    <w:lsdException w:name="toc 4" w:uiPriority="39" w:semiHidden="1" w:unhideWhenUsed="1"/>
-    <w:lsdException w:name="toc 5" w:uiPriority="39" w:semiHidden="1" w:unhideWhenUsed="1"/>
-    <w:lsdException w:name="toc 6" w:uiPriority="39" w:semiHidden="1" w:unhideWhenUsed="1"/>
-    <w:lsdException w:name="toc 7" w:uiPriority="39" w:semiHidden="1" w:unhideWhenUsed="1"/>
-    <w:lsdException w:name="toc 8" w:uiPriority="39" w:semiHidden="1" w:unhideWhenUsed="1"/>
-    <w:lsdException w:name="toc 9" w:uiPriority="39" w:semiHidden="1" w:unhideWhenUsed="1"/>
+    <w:lsdException w:name="toc 1" w:semiHidden="1" w:uiPriority="39" w:unhideWhenUsed="1"/>
+    <w:lsdException w:name="toc 2" w:semiHidden="1" w:uiPriority="39" w:unhideWhenUsed="1"/>
+    <w:lsdException w:name="toc 3" w:semiHidden="1" w:uiPriority="39" w:unhideWhenUsed="1"/>
+    <w:lsdException w:name="toc 4" w:semiHidden="1" w:uiPriority="39" w:unhideWhenUsed="1"/>
+    <w:lsdException w:name="toc 5" w:semiHidden="1" w:uiPriority="39" w:unhideWhenUsed="1"/>
+    <w:lsdException w:name="toc 6" w:semiHidden="1" w:uiPriority="39" w:unhideWhenUsed="1"/>
+    <w:lsdException w:name="toc 7" w:semiHidden="1" w:uiPriority="39" w:unhideWhenUsed="1"/>
+    <w:lsdException w:name="toc 8" w:semiHidden="1" w:uiPriority="39" w:unhideWhenUsed="1"/>
+    <w:lsdException w:name="toc 9" w:semiHidden="1" w:uiPriority="39" w:unhideWhenUsed="1"/>
     <w:lsdException w:name="Normal Indent" w:semiHidden="1" w:unhideWhenUsed="1"/>
     <w:lsdException w:name="footnote text" w:semiHidden="1" w:unhideWhenUsed="1"/>
     <w:lsdException w:name="annotation text" w:semiHidden="1" w:unhideWhenUsed="1"/>
     <w:lsdException w:name="header" w:semiHidden="1" w:unhideWhenUsed="1"/>
     <w:lsdException w:name="footer" w:semiHidden="1" w:unhideWhenUsed="1"/>
     <w:lsdException w:name="index heading" w:semiHidden="1" w:unhideWhenUsed="1"/>
-    <w:lsdException w:name="caption" w:uiPriority="35" w:semiHidden="1" w:unhideWhenUsed="1" w:qFormat="1"/>
+    <w:lsdException w:name="caption" w:semiHidden="1" w:uiPriority="35" w:unhideWhenUsed="1" w:qFormat="1"/>
     <w:lsdException w:name="table of figures" w:semiHidden="1" w:unhideWhenUsed="1"/>
     <w:lsdException w:name="envelope address" w:semiHidden="1" w:unhideWhenUsed="1"/>
     <w:lsdException w:name="envelope return" w:semiHidden="1" w:unhideWhenUsed="1"/>
@@ -8509,7 +8543,7 @@
     <w:lsdException w:name="Title" w:uiPriority="10" w:qFormat="1"/>
     <w:lsdException w:name="Closing" w:semiHidden="1" w:unhideWhenUsed="1"/>
     <w:lsdException w:name="Signature" w:semiHidden="1" w:unhideWhenUsed="1"/>
-    <w:lsdException w:name="Default Paragraph Font" w:uiPriority="1" w:semiHidden="1" w:unhideWhenUsed="1"/>
+    <w:lsdException w:name="Default Paragraph Font" w:semiHidden="1" w:uiPriority="1" w:unhideWhenUsed="1"/>
     <w:lsdException w:name="Body Text" w:semiHidden="1" w:unhideWhenUsed="1"/>
     <w:lsdException w:name="Body Text Indent" w:semiHidden="1" w:unhideWhenUsed="1"/>
     <w:lsdException w:name="List Continue" w:semiHidden="1" w:unhideWhenUsed="1"/>
@@ -8709,8 +8743,8 @@
     <w:lsdException w:name="Subtle Reference" w:uiPriority="31" w:qFormat="1"/>
     <w:lsdException w:name="Intense Reference" w:uiPriority="32" w:qFormat="1"/>
     <w:lsdException w:name="Book Title" w:uiPriority="33" w:qFormat="1"/>
-    <w:lsdException w:name="Bibliography" w:uiPriority="37" w:semiHidden="1" w:unhideWhenUsed="1"/>
-    <w:lsdException w:name="TOC Heading" w:uiPriority="39" w:semiHidden="1" w:unhideWhenUsed="1" w:qFormat="1"/>
+    <w:lsdException w:name="Bibliography" w:semiHidden="1" w:uiPriority="37" w:unhideWhenUsed="1"/>
+    <w:lsdException w:name="TOC Heading" w:semiHidden="1" w:uiPriority="39" w:unhideWhenUsed="1" w:qFormat="1"/>
     <w:lsdException w:name="Plain Table 1" w:uiPriority="41"/>
     <w:lsdException w:name="Plain Table 2" w:uiPriority="42"/>
     <w:lsdException w:name="Plain Table 3" w:uiPriority="43"/>
@@ -8821,7 +8855,7 @@
     <w:lsdException w:name="Unresolved Mention" w:semiHidden="1" w:unhideWhenUsed="1"/>
     <w:lsdException w:name="Smart Link" w:semiHidden="1" w:unhideWhenUsed="1"/>
   </w:latentStyles>
-  <w:style w:type="paragraph" w:styleId="Normal" w:default="1">
+  <w:style w:type="paragraph" w:default="1" w:styleId="Normal">
     <w:name w:val="Normal"/>
     <w:qFormat/>
     <w:rsid w:val="00D95016"/>
@@ -8841,19 +8875,19 @@
       <w:outlineLvl w:val="0"/>
     </w:pPr>
     <w:rPr>
-      <w:rFonts w:asciiTheme="majorHAnsi" w:hAnsiTheme="majorHAnsi" w:eastAsiaTheme="majorEastAsia" w:cstheme="majorBidi"/>
+      <w:rFonts w:asciiTheme="majorHAnsi" w:eastAsiaTheme="majorEastAsia" w:hAnsiTheme="majorHAnsi" w:cstheme="majorBidi"/>
       <w:color w:val="2E74B5" w:themeColor="accent1" w:themeShade="BF"/>
       <w:sz w:val="32"/>
       <w:szCs w:val="32"/>
     </w:rPr>
   </w:style>
-  <w:style w:type="character" w:styleId="Fontepargpadro" w:default="1">
+  <w:style w:type="character" w:default="1" w:styleId="Fontepargpadro">
     <w:name w:val="Default Paragraph Font"/>
     <w:uiPriority w:val="1"/>
     <w:semiHidden/>
     <w:unhideWhenUsed/>
   </w:style>
-  <w:style w:type="table" w:styleId="Tabelanormal" w:default="1">
+  <w:style w:type="table" w:default="1" w:styleId="Tabelanormal">
     <w:name w:val="Normal Table"/>
     <w:uiPriority w:val="99"/>
     <w:semiHidden/>
@@ -8868,7 +8902,7 @@
       </w:tblCellMar>
     </w:tblPr>
   </w:style>
-  <w:style w:type="numbering" w:styleId="Semlista" w:default="1">
+  <w:style w:type="numbering" w:default="1" w:styleId="Semlista">
     <w:name w:val="No List"/>
     <w:uiPriority w:val="99"/>
     <w:semiHidden/>
@@ -8887,21 +8921,21 @@
       <w:contextualSpacing/>
     </w:pPr>
     <w:rPr>
-      <w:rFonts w:asciiTheme="majorHAnsi" w:hAnsiTheme="majorHAnsi" w:eastAsiaTheme="majorEastAsia" w:cstheme="majorBidi"/>
+      <w:rFonts w:asciiTheme="majorHAnsi" w:eastAsiaTheme="majorEastAsia" w:hAnsiTheme="majorHAnsi" w:cstheme="majorBidi"/>
       <w:spacing w:val="-10"/>
       <w:kern w:val="28"/>
       <w:sz w:val="56"/>
       <w:szCs w:val="56"/>
     </w:rPr>
   </w:style>
-  <w:style w:type="character" w:styleId="TtuloChar" w:customStyle="1">
+  <w:style w:type="character" w:customStyle="1" w:styleId="TtuloChar">
     <w:name w:val="Título Char"/>
     <w:basedOn w:val="Fontepargpadro"/>
     <w:link w:val="Ttulo"/>
     <w:uiPriority w:val="10"/>
     <w:rsid w:val="00EE245E"/>
     <w:rPr>
-      <w:rFonts w:asciiTheme="majorHAnsi" w:hAnsiTheme="majorHAnsi" w:eastAsiaTheme="majorEastAsia" w:cstheme="majorBidi"/>
+      <w:rFonts w:asciiTheme="majorHAnsi" w:eastAsiaTheme="majorEastAsia" w:hAnsiTheme="majorHAnsi" w:cstheme="majorBidi"/>
       <w:spacing w:val="-10"/>
       <w:kern w:val="28"/>
       <w:sz w:val="56"/>
@@ -8938,7 +8972,7 @@
       <w:spacing w:val="15"/>
     </w:rPr>
   </w:style>
-  <w:style w:type="character" w:styleId="SubttuloChar" w:customStyle="1">
+  <w:style w:type="character" w:customStyle="1" w:styleId="SubttuloChar">
     <w:name w:val="Subtítulo Char"/>
     <w:basedOn w:val="Fontepargpadro"/>
     <w:link w:val="Subttulo"/>
@@ -8960,23 +8994,23 @@
     </w:pPr>
     <w:tblPr>
       <w:tblBorders>
-        <w:top w:val="single" w:color="auto" w:sz="4" w:space="0"/>
-        <w:left w:val="single" w:color="auto" w:sz="4" w:space="0"/>
-        <w:bottom w:val="single" w:color="auto" w:sz="4" w:space="0"/>
-        <w:right w:val="single" w:color="auto" w:sz="4" w:space="0"/>
-        <w:insideH w:val="single" w:color="auto" w:sz="4" w:space="0"/>
-        <w:insideV w:val="single" w:color="auto" w:sz="4" w:space="0"/>
+        <w:top w:val="single" w:sz="4" w:space="0" w:color="auto"/>
+        <w:left w:val="single" w:sz="4" w:space="0" w:color="auto"/>
+        <w:bottom w:val="single" w:sz="4" w:space="0" w:color="auto"/>
+        <w:right w:val="single" w:sz="4" w:space="0" w:color="auto"/>
+        <w:insideH w:val="single" w:sz="4" w:space="0" w:color="auto"/>
+        <w:insideV w:val="single" w:sz="4" w:space="0" w:color="auto"/>
       </w:tblBorders>
     </w:tblPr>
   </w:style>
-  <w:style w:type="character" w:styleId="Ttulo1Char" w:customStyle="1">
+  <w:style w:type="character" w:customStyle="1" w:styleId="Ttulo1Char">
     <w:name w:val="Título 1 Char"/>
     <w:basedOn w:val="Fontepargpadro"/>
     <w:link w:val="Ttulo1"/>
     <w:uiPriority w:val="9"/>
     <w:rsid w:val="00CE0C13"/>
     <w:rPr>
-      <w:rFonts w:asciiTheme="majorHAnsi" w:hAnsiTheme="majorHAnsi" w:eastAsiaTheme="majorEastAsia" w:cstheme="majorBidi"/>
+      <w:rFonts w:asciiTheme="majorHAnsi" w:eastAsiaTheme="majorEastAsia" w:hAnsiTheme="majorHAnsi" w:cstheme="majorBidi"/>
       <w:color w:val="2E74B5" w:themeColor="accent1" w:themeShade="BF"/>
       <w:sz w:val="32"/>
       <w:szCs w:val="32"/>
@@ -9021,39 +9055,6 @@
     </w:rPr>
   </w:style>
 </w:styles>
-</file>
-
-<file path=word/glossary/document.xml><?xml version="1.0" encoding="utf-8"?>
-<w:glossaryDocument xmlns:w14="http://schemas.microsoft.com/office/word/2010/wordml" xmlns:w="http://schemas.openxmlformats.org/wordprocessingml/2006/main">
-  <w:docParts>
-    <w:docPart>
-      <w:docPartPr>
-        <w:name w:val="DefaultPlaceholder_1081868574"/>
-        <w:category>
-          <w:name w:val="General"/>
-          <w:gallery w:val="placeholder"/>
-        </w:category>
-        <w:types>
-          <w:type w:val="bbPlcHdr"/>
-        </w:types>
-        <w:behaviors>
-          <w:behavior w:val="content"/>
-        </w:behaviors>
-        <w:guid w:val="{e11b43cf-e816-489e-b74b-ca46338f0f92}"/>
-      </w:docPartPr>
-      <w:docPartBody>
-        <w:p>
-          <w:r>
-            <w:rPr>
-              <w:rStyle w:val="PlaceholderText"/>
-            </w:rPr>
-            <w:t/>
-          </w:r>
-        </w:p>
-      </w:docPartBody>
-    </w:docPart>
-  </w:docParts>
-</w:glossaryDocument>
 </file>
 
 <file path=word/theme/theme1.xml><?xml version="1.0" encoding="utf-8"?>
@@ -9318,7 +9319,12 @@
 </file>
 
 <file path=customXml/item1.xml><?xml version="1.0" encoding="utf-8"?>
-<b:Sources xmlns:b="http://schemas.openxmlformats.org/officeDocument/2006/bibliography" xmlns="http://schemas.openxmlformats.org/officeDocument/2006/bibliography" SelectedStyle="\APASixthEditionOfficeOnline.xsl" StyleName="APA" Version="6"/>
+<?mso-contentType ?>
+<FormTemplates xmlns="http://schemas.microsoft.com/sharepoint/v3/contenttype/forms">
+  <Display>DocumentLibraryForm</Display>
+  <Edit>DocumentLibraryForm</Edit>
+  <New>DocumentLibraryForm</New>
+</FormTemplates>
 </file>
 
 <file path=customXml/item2.xml><?xml version="1.0" encoding="utf-8"?>
@@ -9499,12 +9505,7 @@
 </file>
 
 <file path=customXml/item3.xml><?xml version="1.0" encoding="utf-8"?>
-<?mso-contentType ?>
-<FormTemplates xmlns="http://schemas.microsoft.com/sharepoint/v3/contenttype/forms">
-  <Display>DocumentLibraryForm</Display>
-  <Edit>DocumentLibraryForm</Edit>
-  <New>DocumentLibraryForm</New>
-</FormTemplates>
+<b:Sources xmlns:b="http://schemas.openxmlformats.org/officeDocument/2006/bibliography" xmlns="http://schemas.openxmlformats.org/officeDocument/2006/bibliography" SelectedStyle="\APASixthEditionOfficeOnline.xsl" StyleName="APA" Version="6"/>
 </file>
 
 <file path=customXml/item4.xml><?xml version="1.0" encoding="utf-8"?>
@@ -9519,6 +9520,33 @@
 </file>
 
 <file path=customXml/itemProps1.xml><?xml version="1.0" encoding="utf-8"?>
+<ds:datastoreItem xmlns:ds="http://schemas.openxmlformats.org/officeDocument/2006/customXml" ds:itemID="{3B4B2FBF-2F57-44CD-9522-C787A063AB28}">
+  <ds:schemaRefs>
+    <ds:schemaRef ds:uri="http://schemas.microsoft.com/sharepoint/v3/contenttype/forms"/>
+  </ds:schemaRefs>
+</ds:datastoreItem>
+</file>
+
+<file path=customXml/itemProps2.xml><?xml version="1.0" encoding="utf-8"?>
+<ds:datastoreItem xmlns:ds="http://schemas.openxmlformats.org/officeDocument/2006/customXml" ds:itemID="{315E556A-2BAE-4D41-A078-EA38A7A96B5B}">
+  <ds:schemaRefs>
+    <ds:schemaRef ds:uri="http://schemas.microsoft.com/office/2006/metadata/contentType"/>
+    <ds:schemaRef ds:uri="http://schemas.microsoft.com/office/2006/metadata/properties/metaAttributes"/>
+    <ds:schemaRef ds:uri="http://www.w3.org/2001/XMLSchema"/>
+    <ds:schemaRef ds:uri="http://schemas.microsoft.com/office/2006/metadata/properties"/>
+    <ds:schemaRef ds:uri="880edc66-28d9-4af9-8980-a657e22bd7a9"/>
+    <ds:schemaRef ds:uri="f9b859e3-9a08-4a28-ae4d-19a9e6b50002"/>
+    <ds:schemaRef ds:uri="http://schemas.microsoft.com/office/2006/documentManagement/types"/>
+    <ds:schemaRef ds:uri="http://schemas.microsoft.com/office/infopath/2007/PartnerControls"/>
+    <ds:schemaRef ds:uri="http://schemas.openxmlformats.org/package/2006/metadata/core-properties"/>
+    <ds:schemaRef ds:uri="http://purl.org/dc/elements/1.1/"/>
+    <ds:schemaRef ds:uri="http://purl.org/dc/terms/"/>
+    <ds:schemaRef ds:uri="http://schemas.microsoft.com/internal/obd"/>
+  </ds:schemaRefs>
+</ds:datastoreItem>
+</file>
+
+<file path=customXml/itemProps3.xml><?xml version="1.0" encoding="utf-8"?>
 <ds:datastoreItem xmlns:ds="http://schemas.openxmlformats.org/officeDocument/2006/customXml" ds:itemID="{9A1EFFFF-B5C1-4169-8572-0F7024D52498}">
   <ds:schemaRefs>
     <ds:schemaRef ds:uri="http://schemas.openxmlformats.org/officeDocument/2006/bibliography"/>
@@ -9526,14 +9554,13 @@
 </ds:datastoreItem>
 </file>
 
-<file path=customXml/itemProps2.xml><?xml version="1.0" encoding="utf-8"?>
-<ds:datastoreItem xmlns:ds="http://schemas.openxmlformats.org/officeDocument/2006/customXml" ds:itemID="{315E556A-2BAE-4D41-A078-EA38A7A96B5B}"/>
-</file>
-
-<file path=customXml/itemProps3.xml><?xml version="1.0" encoding="utf-8"?>
-<ds:datastoreItem xmlns:ds="http://schemas.openxmlformats.org/officeDocument/2006/customXml" ds:itemID="{3B4B2FBF-2F57-44CD-9522-C787A063AB28}"/>
-</file>
-
 <file path=customXml/itemProps4.xml><?xml version="1.0" encoding="utf-8"?>
-<ds:datastoreItem xmlns:ds="http://schemas.openxmlformats.org/officeDocument/2006/customXml" ds:itemID="{D8F1C659-DFA7-45DD-A9E2-1398466D1320}"/>
+<ds:datastoreItem xmlns:ds="http://schemas.openxmlformats.org/officeDocument/2006/customXml" ds:itemID="{D8F1C659-DFA7-45DD-A9E2-1398466D1320}">
+  <ds:schemaRefs>
+    <ds:schemaRef ds:uri="http://schemas.microsoft.com/office/2006/metadata/properties"/>
+    <ds:schemaRef ds:uri="http://schemas.microsoft.com/office/infopath/2007/PartnerControls"/>
+    <ds:schemaRef ds:uri="f9b859e3-9a08-4a28-ae4d-19a9e6b50002"/>
+    <ds:schemaRef ds:uri="880edc66-28d9-4af9-8980-a657e22bd7a9"/>
+  </ds:schemaRefs>
+</ds:datastoreItem>
 </file>
--- a/Winery.docx
+++ b/Winery.docx
@@ -2935,24 +2935,159 @@
       <w:bookmarkEnd w:id="0"/>
     </w:p>
     <w:p>
-      <w:r>
-        <w:t>Segue aqui a descrição dos dados de avaliação de vinhos e suas respectivas origens realizada por pessoas ao redor do mundo. A avaliação é realizada por usuários, e possui métricas de avaliação dado à região e sub-região da localização em que ocorreu a fermentação do vinho, tal como a nota dos usuários para cada avaliação.</w:t>
-      </w:r>
-    </w:p>
-    <w:p>
-      <w:r>
-        <w:t xml:space="preserve">A respeito das informações dos avaliadores, contém apenas o nome do avaliador e o nome de usuário do avaliador no </w:t>
+      <w:pPr>
+        <w:ind w:firstLine="360"/>
+        <w:jc w:val="both"/>
+      </w:pPr>
+      <w:r>
+        <w:t>O sistema é modelado tendo como base</w:t>
+      </w:r>
+      <w:r>
+        <w:t xml:space="preserve"> 130 mil</w:t>
+      </w:r>
+      <w:r>
+        <w:t xml:space="preserve"> </w:t>
+      </w:r>
+      <w:r>
+        <w:t>avaliaç</w:t>
+      </w:r>
+      <w:r>
+        <w:t xml:space="preserve">ões </w:t>
+      </w:r>
+      <w:r>
+        <w:t>de vinhos e suas</w:t>
+      </w:r>
+      <w:r>
+        <w:t xml:space="preserve"> </w:t>
+      </w:r>
+      <w:r>
+        <w:t>origens realizada</w:t>
+      </w:r>
+      <w:r>
+        <w:t>s</w:t>
+      </w:r>
+      <w:r>
+        <w:t xml:space="preserve"> por pessoas ao redor do mundo. A avaliação é realizada por usuários e possui </w:t>
+      </w:r>
+      <w:r>
+        <w:t xml:space="preserve">como </w:t>
+      </w:r>
+      <w:r>
+        <w:t xml:space="preserve">métricas </w:t>
+      </w:r>
+      <w:r>
+        <w:t>a</w:t>
+      </w:r>
+      <w:r>
+        <w:t xml:space="preserve"> região e sub-região d</w:t>
+      </w:r>
+      <w:r>
+        <w:t>os vinhedos</w:t>
+      </w:r>
+      <w:r>
+        <w:t xml:space="preserve"> em que </w:t>
+      </w:r>
+      <w:r>
+        <w:t xml:space="preserve">foi realizado </w:t>
+      </w:r>
+      <w:r>
+        <w:t>a fermentação do vinho, tal como a nota dos usuário</w:t>
+      </w:r>
+      <w:r>
+        <w:t>s</w:t>
+      </w:r>
+      <w:r>
+        <w:t>.</w:t>
+      </w:r>
+    </w:p>
+    <w:p>
+      <w:pPr>
+        <w:ind w:firstLine="360"/>
+        <w:jc w:val="both"/>
+      </w:pPr>
+      <w:r>
+        <w:t xml:space="preserve">A respeito das informações dos </w:t>
+      </w:r>
+      <w:r>
+        <w:t>críticos</w:t>
+      </w:r>
+      <w:r>
+        <w:t>,</w:t>
+      </w:r>
+      <w:r>
+        <w:t xml:space="preserve"> o </w:t>
       </w:r>
       <w:proofErr w:type="spellStart"/>
       <w:r>
-        <w:t>twitter</w:t>
+        <w:t>Dataset</w:t>
       </w:r>
       <w:proofErr w:type="spellEnd"/>
       <w:r>
-        <w:t>. Entretanto, os dados de cada vinho possuem informações detalhadas como a estado (região) e cidade (sub-região) do crescimento das uvas e fermentação do vinho</w:t>
-      </w:r>
-    </w:p>
-    <w:p>
+        <w:t xml:space="preserve"> </w:t>
+      </w:r>
+      <w:r>
+        <w:t>contém apenas o nome do avaliador e o nome de usuário</w:t>
+      </w:r>
+      <w:r>
+        <w:t xml:space="preserve"> </w:t>
+      </w:r>
+      <w:r>
+        <w:t xml:space="preserve">no </w:t>
+      </w:r>
+      <w:r>
+        <w:t>T</w:t>
+      </w:r>
+      <w:r>
+        <w:t xml:space="preserve">witter. </w:t>
+      </w:r>
+      <w:r>
+        <w:t>Em contrapartida,</w:t>
+      </w:r>
+      <w:r>
+        <w:t xml:space="preserve"> os dados de cada vinho possuem informações </w:t>
+      </w:r>
+      <w:r>
+        <w:t xml:space="preserve">mais </w:t>
+      </w:r>
+      <w:r>
+        <w:t xml:space="preserve">detalhadas como </w:t>
+      </w:r>
+      <w:r>
+        <w:t xml:space="preserve">o </w:t>
+      </w:r>
+      <w:r>
+        <w:t>vinhedo</w:t>
+      </w:r>
+      <w:r>
+        <w:t xml:space="preserve">, a </w:t>
+      </w:r>
+      <w:r>
+        <w:t>cidade (sub-região</w:t>
+      </w:r>
+      <w:r>
+        <w:t>), estado</w:t>
+      </w:r>
+      <w:r>
+        <w:t xml:space="preserve"> (região)</w:t>
+      </w:r>
+      <w:r>
+        <w:t>, pa</w:t>
+      </w:r>
+      <w:r>
+        <w:t>í</w:t>
+      </w:r>
+      <w:r>
+        <w:t>s</w:t>
+      </w:r>
+      <w:r>
+        <w:t>, fabricante, descrição do produto provida pelos avaliadores e uma nota também atribuída pelos usuários.</w:t>
+      </w:r>
+    </w:p>
+    <w:p>
+      <w:pPr>
+        <w:ind w:firstLine="360"/>
+        <w:jc w:val="both"/>
+      </w:pPr>
       <w:r>
         <w:t>Esse conjunto de dados oferece ótimas oportunidades para análise de sentimentos e outros modelos preditivos relacionados a texto. O objetivo geral é criar um modelo que possa identificar a variedade, adega e localização de um vinho com base em uma descrição.</w:t>
       </w:r>
@@ -3164,7 +3299,13 @@
     </w:p>
     <w:p>
       <w:r>
-        <w:t>Esta tabela armazena dados referentes a avaliações de cada vinho por cada crítico.</w:t>
+        <w:t>Esta tabela armazena dados referentes a avaliaç</w:t>
+      </w:r>
+      <w:r>
+        <w:t>ão</w:t>
+      </w:r>
+      <w:r>
+        <w:t xml:space="preserve"> de cada vinho por cada crítico.</w:t>
       </w:r>
     </w:p>
     <w:tbl>
@@ -3304,6 +3445,9 @@
             <w:r>
               <w:t xml:space="preserve"> da relação</w:t>
             </w:r>
+            <w:r>
+              <w:t>.</w:t>
+            </w:r>
           </w:p>
         </w:tc>
       </w:tr>
@@ -3347,6 +3491,9 @@
           <w:p>
             <w:r>
               <w:t>Esta coluna armazena o dado de pontuação da avaliação pelo crítico</w:t>
+            </w:r>
+            <w:r>
+              <w:t>.</w:t>
             </w:r>
           </w:p>
         </w:tc>
@@ -3395,6 +3542,9 @@
             <w:r>
               <w:t>Esta coluna armazena o dado de descrição da avaliação do crítico</w:t>
             </w:r>
+            <w:r>
+              <w:t>.</w:t>
+            </w:r>
           </w:p>
         </w:tc>
       </w:tr>
@@ -3444,6 +3594,9 @@
             <w:r>
               <w:t>Esta coluna armazena a chave estrangeira para a tabela de críticos</w:t>
             </w:r>
+            <w:r>
+              <w:t>.</w:t>
+            </w:r>
           </w:p>
         </w:tc>
       </w:tr>
@@ -3492,6 +3645,9 @@
           <w:p>
             <w:r>
               <w:t>Esta coluna armazena a chave estrangeira para a tabela de vinícolas</w:t>
+            </w:r>
+            <w:r>
+              <w:t>.</w:t>
             </w:r>
           </w:p>
         </w:tc>
@@ -3535,29 +3691,11 @@
     </w:p>
     <w:p>
       <w:r>
-        <w:t xml:space="preserve">Esta tabela armazena dados referentes a </w:t>
-      </w:r>
-      <w:proofErr w:type="spellStart"/>
-      <w:r>
-        <w:t>lalala</w:t>
-      </w:r>
-      <w:proofErr w:type="spellEnd"/>
-      <w:r>
-        <w:t xml:space="preserve"> </w:t>
-      </w:r>
-      <w:proofErr w:type="spellStart"/>
-      <w:r>
-        <w:t>lalala</w:t>
-      </w:r>
-      <w:proofErr w:type="spellEnd"/>
-      <w:r>
-        <w:t xml:space="preserve"> </w:t>
-      </w:r>
-      <w:proofErr w:type="spellStart"/>
-      <w:r>
-        <w:t>lalala</w:t>
-      </w:r>
-      <w:proofErr w:type="spellEnd"/>
+        <w:t xml:space="preserve">Esta tabela armazena dados referentes </w:t>
+      </w:r>
+      <w:r>
+        <w:t>aos avaliadores dos vinhos</w:t>
+      </w:r>
       <w:r>
         <w:t>.</w:t>
       </w:r>
@@ -3699,6 +3837,9 @@
             <w:r>
               <w:t xml:space="preserve"> da relação</w:t>
             </w:r>
+            <w:r>
+              <w:t>.</w:t>
+            </w:r>
           </w:p>
         </w:tc>
       </w:tr>
@@ -3744,7 +3885,10 @@
           </w:tcPr>
           <w:p>
             <w:r>
-              <w:t xml:space="preserve">Esta coluna armazena o dado nome do crítico </w:t>
+              <w:t>Esta coluna armazena o dado nome do crítico</w:t>
+            </w:r>
+            <w:r>
+              <w:t>.</w:t>
             </w:r>
           </w:p>
         </w:tc>
@@ -3800,6 +3944,9 @@
             <w:proofErr w:type="spellEnd"/>
             <w:r>
               <w:t xml:space="preserve"> do avaliador</w:t>
+            </w:r>
+            <w:r>
+              <w:t>.</w:t>
             </w:r>
           </w:p>
         </w:tc>
@@ -3843,7 +3990,13 @@
     </w:p>
     <w:p>
       <w:r>
-        <w:t>Esta tabela armazena dados referentes a designação da avaliação.</w:t>
+        <w:t xml:space="preserve">Esta tabela armazena dados referentes </w:t>
+      </w:r>
+      <w:r>
+        <w:t>aos vinhedos dos fabricantes</w:t>
+      </w:r>
+      <w:r>
+        <w:t>.</w:t>
       </w:r>
     </w:p>
     <w:tbl>
@@ -3854,14 +4007,14 @@
       </w:tblPr>
       <w:tblGrid>
         <w:gridCol w:w="1483"/>
-        <w:gridCol w:w="1690"/>
-        <w:gridCol w:w="2428"/>
-        <w:gridCol w:w="2893"/>
+        <w:gridCol w:w="1697"/>
+        <w:gridCol w:w="2425"/>
+        <w:gridCol w:w="2889"/>
       </w:tblGrid>
       <w:tr>
         <w:tc>
           <w:tcPr>
-            <w:tcW w:w="1129" w:type="dxa"/>
+            <w:tcW w:w="1483" w:type="dxa"/>
           </w:tcPr>
           <w:p>
             <w:pPr>
@@ -3879,7 +4032,7 @@
         </w:tc>
         <w:tc>
           <w:tcPr>
-            <w:tcW w:w="1701" w:type="dxa"/>
+            <w:tcW w:w="1697" w:type="dxa"/>
           </w:tcPr>
           <w:p>
             <w:pPr>
@@ -3897,7 +4050,7 @@
         </w:tc>
         <w:tc>
           <w:tcPr>
-            <w:tcW w:w="2552" w:type="dxa"/>
+            <w:tcW w:w="2425" w:type="dxa"/>
           </w:tcPr>
           <w:p>
             <w:pPr>
@@ -3917,7 +4070,7 @@
         </w:tc>
         <w:tc>
           <w:tcPr>
-            <w:tcW w:w="3112" w:type="dxa"/>
+            <w:tcW w:w="2889" w:type="dxa"/>
           </w:tcPr>
           <w:p>
             <w:pPr>
@@ -3937,7 +4090,7 @@
       <w:tr>
         <w:tc>
           <w:tcPr>
-            <w:tcW w:w="1129" w:type="dxa"/>
+            <w:tcW w:w="1483" w:type="dxa"/>
           </w:tcPr>
           <w:p>
             <w:proofErr w:type="spellStart"/>
@@ -3949,7 +4102,7 @@
         </w:tc>
         <w:tc>
           <w:tcPr>
-            <w:tcW w:w="1701" w:type="dxa"/>
+            <w:tcW w:w="1697" w:type="dxa"/>
           </w:tcPr>
           <w:p>
             <w:r>
@@ -3959,7 +4112,7 @@
         </w:tc>
         <w:tc>
           <w:tcPr>
-            <w:tcW w:w="2552" w:type="dxa"/>
+            <w:tcW w:w="2425" w:type="dxa"/>
           </w:tcPr>
           <w:p>
             <w:r>
@@ -3969,7 +4122,7 @@
         </w:tc>
         <w:tc>
           <w:tcPr>
-            <w:tcW w:w="3112" w:type="dxa"/>
+            <w:tcW w:w="2889" w:type="dxa"/>
           </w:tcPr>
           <w:p>
             <w:r>
@@ -3982,6 +4135,9 @@
             <w:proofErr w:type="spellEnd"/>
             <w:r>
               <w:t xml:space="preserve"> da relação</w:t>
+            </w:r>
+            <w:r>
+              <w:t>.</w:t>
             </w:r>
           </w:p>
         </w:tc>
@@ -3989,7 +4145,7 @@
       <w:tr>
         <w:tc>
           <w:tcPr>
-            <w:tcW w:w="1129" w:type="dxa"/>
+            <w:tcW w:w="1483" w:type="dxa"/>
           </w:tcPr>
           <w:p>
             <w:proofErr w:type="spellStart"/>
@@ -4001,17 +4157,20 @@
         </w:tc>
         <w:tc>
           <w:tcPr>
-            <w:tcW w:w="1701" w:type="dxa"/>
+            <w:tcW w:w="1697" w:type="dxa"/>
           </w:tcPr>
           <w:p>
             <w:r>
               <w:t>VARCHAR2(255</w:t>
             </w:r>
-          </w:p>
-        </w:tc>
-        <w:tc>
-          <w:tcPr>
-            <w:tcW w:w="2552" w:type="dxa"/>
+            <w:r>
+              <w:t>)</w:t>
+            </w:r>
+          </w:p>
+        </w:tc>
+        <w:tc>
+          <w:tcPr>
+            <w:tcW w:w="2425" w:type="dxa"/>
           </w:tcPr>
           <w:p>
             <w:pPr>
@@ -4024,88 +4183,15 @@
         </w:tc>
         <w:tc>
           <w:tcPr>
-            <w:tcW w:w="3112" w:type="dxa"/>
+            <w:tcW w:w="2889" w:type="dxa"/>
           </w:tcPr>
           <w:p>
             <w:r>
               <w:t>Esta coluna armazena o dado de descrição da designação</w:t>
             </w:r>
-          </w:p>
-        </w:tc>
-      </w:tr>
-      <w:tr>
-        <w:tc>
-          <w:tcPr>
-            <w:tcW w:w="1129" w:type="dxa"/>
-          </w:tcPr>
-          <w:p>
-            <w:r>
-              <w:t>CA3</w:t>
-            </w:r>
-          </w:p>
-        </w:tc>
-        <w:tc>
-          <w:tcPr>
-            <w:tcW w:w="1701" w:type="dxa"/>
-          </w:tcPr>
-          <w:p>
-            <w:r>
-              <w:t>Tipo (</w:t>
-            </w:r>
-            <w:proofErr w:type="spellStart"/>
-            <w:r>
-              <w:t>tam</w:t>
-            </w:r>
-            <w:proofErr w:type="spellEnd"/>
-            <w:r>
-              <w:t>)</w:t>
-            </w:r>
-          </w:p>
-        </w:tc>
-        <w:tc>
-          <w:tcPr>
-            <w:tcW w:w="2552" w:type="dxa"/>
-          </w:tcPr>
-          <w:p>
-            <w:r>
-              <w:t xml:space="preserve">PK, FK referenciando </w:t>
-            </w:r>
-            <w:proofErr w:type="spellStart"/>
-            <w:r>
-              <w:t>Tabn</w:t>
-            </w:r>
-            <w:proofErr w:type="spellEnd"/>
-            <w:r>
-              <w:t>(</w:t>
-            </w:r>
-            <w:proofErr w:type="spellStart"/>
-            <w:r>
-              <w:t>coln</w:t>
-            </w:r>
-            <w:proofErr w:type="spellEnd"/>
-            <w:r>
-              <w:t xml:space="preserve">), </w:t>
-            </w:r>
-            <w:proofErr w:type="spellStart"/>
-            <w:r>
-              <w:t>etc</w:t>
-            </w:r>
-            <w:proofErr w:type="spellEnd"/>
-          </w:p>
-        </w:tc>
-        <w:tc>
-          <w:tcPr>
-            <w:tcW w:w="3112" w:type="dxa"/>
-          </w:tcPr>
-          <w:p>
-            <w:r>
-              <w:t xml:space="preserve">Esta coluna armazena o dado y de </w:t>
-            </w:r>
-            <w:proofErr w:type="spellStart"/>
-            <w:r>
-              <w:t>lalala</w:t>
-            </w:r>
-            <w:proofErr w:type="spellEnd"/>
+            <w:r>
+              <w:t>.</w:t>
+            </w:r>
           </w:p>
         </w:tc>
       </w:tr>
@@ -4237,7 +4323,6 @@
           <w:p>
             <w:proofErr w:type="spellStart"/>
             <w:r>
-              <w:lastRenderedPageBreak/>
               <w:t>fab_id</w:t>
             </w:r>
             <w:proofErr w:type="spellEnd"/>
@@ -4278,6 +4363,9 @@
             <w:proofErr w:type="spellEnd"/>
             <w:r>
               <w:t xml:space="preserve"> da relação</w:t>
+            </w:r>
+            <w:r>
+              <w:t>.</w:t>
             </w:r>
           </w:p>
         </w:tc>
@@ -4290,6 +4378,7 @@
           <w:p>
             <w:proofErr w:type="spellStart"/>
             <w:r>
+              <w:lastRenderedPageBreak/>
               <w:t>fab_nome</w:t>
             </w:r>
             <w:proofErr w:type="spellEnd"/>
@@ -4325,6 +4414,9 @@
           <w:p>
             <w:r>
               <w:t>Esta coluna armazena o dado nome do fabricante</w:t>
+            </w:r>
+            <w:r>
+              <w:t>.</w:t>
             </w:r>
           </w:p>
         </w:tc>
@@ -4537,6 +4629,9 @@
             <w:r>
               <w:t xml:space="preserve"> da relação</w:t>
             </w:r>
+            <w:r>
+              <w:t>.</w:t>
+            </w:r>
           </w:p>
         </w:tc>
       </w:tr>
@@ -4584,11 +4679,9 @@
             <w:r>
               <w:t xml:space="preserve">Esta coluna armazena o dado da </w:t>
             </w:r>
-            <w:proofErr w:type="spellStart"/>
-            <w:r>
-              <w:t>provincia</w:t>
-            </w:r>
-            <w:proofErr w:type="spellEnd"/>
+            <w:r>
+              <w:t>província.</w:t>
+            </w:r>
           </w:p>
         </w:tc>
       </w:tr>
@@ -4646,11 +4739,9 @@
             <w:r>
               <w:t xml:space="preserve"> da tabela de </w:t>
             </w:r>
-            <w:proofErr w:type="spellStart"/>
-            <w:r>
-              <w:t>regioes</w:t>
-            </w:r>
-            <w:proofErr w:type="spellEnd"/>
+            <w:r>
+              <w:t>regiões.</w:t>
+            </w:r>
           </w:p>
         </w:tc>
       </w:tr>
@@ -4833,6 +4924,9 @@
             <w:r>
               <w:t xml:space="preserve"> da relação</w:t>
             </w:r>
+            <w:r>
+              <w:t>.</w:t>
+            </w:r>
           </w:p>
         </w:tc>
       </w:tr>
@@ -4879,6 +4973,9 @@
           <w:p>
             <w:r>
               <w:t>Esta coluna armazena o dado do nome do país</w:t>
+            </w:r>
+            <w:r>
+              <w:t>.</w:t>
             </w:r>
           </w:p>
         </w:tc>
@@ -5062,6 +5159,9 @@
             <w:r>
               <w:t xml:space="preserve"> da relação</w:t>
             </w:r>
+            <w:r>
+              <w:t>.</w:t>
+            </w:r>
           </w:p>
         </w:tc>
       </w:tr>
@@ -5109,6 +5209,9 @@
             <w:r>
               <w:t>Esta coluna armazena o dado de descrição da região</w:t>
             </w:r>
+            <w:r>
+              <w:t>.</w:t>
+            </w:r>
           </w:p>
         </w:tc>
       </w:tr>
@@ -5143,6 +5246,9 @@
             <w:r>
               <w:t>FK referenciando tabela de países</w:t>
             </w:r>
+            <w:r>
+              <w:t>.</w:t>
+            </w:r>
           </w:p>
         </w:tc>
         <w:tc>
@@ -5152,6 +5258,9 @@
           <w:p>
             <w:r>
               <w:t>Esta coluna armazena o dado id do país na tabela de países</w:t>
+            </w:r>
+            <w:r>
+              <w:t>.</w:t>
             </w:r>
           </w:p>
         </w:tc>
@@ -5359,6 +5468,9 @@
             <w:r>
               <w:t xml:space="preserve"> da relação</w:t>
             </w:r>
+            <w:r>
+              <w:t>.</w:t>
+            </w:r>
           </w:p>
         </w:tc>
       </w:tr>
@@ -5406,11 +5518,9 @@
             <w:r>
               <w:t xml:space="preserve">Esta coluna armazena o dado de descrição da </w:t>
             </w:r>
-            <w:proofErr w:type="spellStart"/>
-            <w:r>
-              <w:t>subregião</w:t>
-            </w:r>
-            <w:proofErr w:type="spellEnd"/>
+            <w:r>
+              <w:t>sub-região.</w:t>
+            </w:r>
             <w:r>
               <w:t xml:space="preserve"> </w:t>
             </w:r>
@@ -5454,16 +5564,19 @@
     </w:p>
     <w:p>
       <w:r>
-        <w:lastRenderedPageBreak/>
-        <w:t xml:space="preserve">Esta tabela armazena dados referentes à </w:t>
-      </w:r>
-      <w:proofErr w:type="spellStart"/>
-      <w:r>
-        <w:t>subregiões</w:t>
-      </w:r>
-      <w:proofErr w:type="spellEnd"/>
-      <w:r>
-        <w:t xml:space="preserve"> das regiões.</w:t>
+        <w:t>Esta tabela armazena dados referentes à</w:t>
+      </w:r>
+      <w:r>
+        <w:t>s</w:t>
+      </w:r>
+      <w:r>
+        <w:t xml:space="preserve"> </w:t>
+      </w:r>
+      <w:r>
+        <w:t>variedades dos vinhos</w:t>
+      </w:r>
+      <w:r>
+        <w:t>.</w:t>
       </w:r>
     </w:p>
     <w:tbl>
@@ -5495,6 +5608,7 @@
                 <w:b/>
                 <w:bCs/>
               </w:rPr>
+              <w:lastRenderedPageBreak/>
               <w:t>Coluna</w:t>
             </w:r>
           </w:p>
@@ -5698,15 +5812,13 @@
     </w:p>
     <w:p>
       <w:r>
-        <w:t xml:space="preserve">Esta tabela armazena dados referentes à </w:t>
-      </w:r>
-      <w:proofErr w:type="spellStart"/>
-      <w:r>
-        <w:t>subregiões</w:t>
-      </w:r>
-      <w:proofErr w:type="spellEnd"/>
-      <w:r>
-        <w:t xml:space="preserve"> das regiões.</w:t>
+        <w:t>Esta tabela armazena dados referentes</w:t>
+      </w:r>
+      <w:r>
+        <w:t xml:space="preserve"> aos vinhos</w:t>
+      </w:r>
+      <w:r>
+        <w:t>.</w:t>
       </w:r>
     </w:p>
     <w:tbl>
@@ -9319,15 +9431,21 @@
 </file>
 
 <file path=customXml/item1.xml><?xml version="1.0" encoding="utf-8"?>
-<?mso-contentType ?>
-<FormTemplates xmlns="http://schemas.microsoft.com/sharepoint/v3/contenttype/forms">
-  <Display>DocumentLibraryForm</Display>
-  <Edit>DocumentLibraryForm</Edit>
-  <New>DocumentLibraryForm</New>
-</FormTemplates>
+<p:properties xmlns:p="http://schemas.microsoft.com/office/2006/metadata/properties" xmlns:xsi="http://www.w3.org/2001/XMLSchema-instance" xmlns:pc="http://schemas.microsoft.com/office/infopath/2007/PartnerControls">
+  <documentManagement>
+    <TaxCatchAll xmlns="f9b859e3-9a08-4a28-ae4d-19a9e6b50002" xsi:nil="true"/>
+    <lcf76f155ced4ddcb4097134ff3c332f xmlns="880edc66-28d9-4af9-8980-a657e22bd7a9">
+      <Terms xmlns="http://schemas.microsoft.com/office/infopath/2007/PartnerControls"/>
+    </lcf76f155ced4ddcb4097134ff3c332f>
+  </documentManagement>
+</p:properties>
 </file>
 
 <file path=customXml/item2.xml><?xml version="1.0" encoding="utf-8"?>
+<b:Sources xmlns:b="http://schemas.openxmlformats.org/officeDocument/2006/bibliography" xmlns="http://schemas.openxmlformats.org/officeDocument/2006/bibliography" SelectedStyle="\APASixthEditionOfficeOnline.xsl" StyleName="APA" Version="6"/>
+</file>
+
+<file path=customXml/item3.xml><?xml version="1.0" encoding="utf-8"?>
 <ct:contentTypeSchema xmlns:ct="http://schemas.microsoft.com/office/2006/metadata/contentType" xmlns:ma="http://schemas.microsoft.com/office/2006/metadata/properties/metaAttributes" ct:_="" ma:_="" ma:contentTypeName="Documento" ma:contentTypeID="0x0101006FBD8D7BF30DBE4C8201BCFCABEBEC37" ma:contentTypeVersion="9" ma:contentTypeDescription="Crie um novo documento." ma:contentTypeScope="" ma:versionID="8b4f2dd4177d41127cf0e2b4ec5ca868">
   <xsd:schema xmlns:xsd="http://www.w3.org/2001/XMLSchema" xmlns:xs="http://www.w3.org/2001/XMLSchema" xmlns:p="http://schemas.microsoft.com/office/2006/metadata/properties" xmlns:ns2="880edc66-28d9-4af9-8980-a657e22bd7a9" xmlns:ns3="f9b859e3-9a08-4a28-ae4d-19a9e6b50002" targetNamespace="http://schemas.microsoft.com/office/2006/metadata/properties" ma:root="true" ma:fieldsID="085771fa64c66a2c2b2a41a325ad4743" ns2:_="" ns3:_="">
     <xsd:import namespace="880edc66-28d9-4af9-8980-a657e22bd7a9"/>
@@ -9504,30 +9622,35 @@
 </ct:contentTypeSchema>
 </file>
 
-<file path=customXml/item3.xml><?xml version="1.0" encoding="utf-8"?>
-<b:Sources xmlns:b="http://schemas.openxmlformats.org/officeDocument/2006/bibliography" xmlns="http://schemas.openxmlformats.org/officeDocument/2006/bibliography" SelectedStyle="\APASixthEditionOfficeOnline.xsl" StyleName="APA" Version="6"/>
-</file>
-
 <file path=customXml/item4.xml><?xml version="1.0" encoding="utf-8"?>
-<p:properties xmlns:p="http://schemas.microsoft.com/office/2006/metadata/properties" xmlns:xsi="http://www.w3.org/2001/XMLSchema-instance" xmlns:pc="http://schemas.microsoft.com/office/infopath/2007/PartnerControls">
-  <documentManagement>
-    <TaxCatchAll xmlns="f9b859e3-9a08-4a28-ae4d-19a9e6b50002" xsi:nil="true"/>
-    <lcf76f155ced4ddcb4097134ff3c332f xmlns="880edc66-28d9-4af9-8980-a657e22bd7a9">
-      <Terms xmlns="http://schemas.microsoft.com/office/infopath/2007/PartnerControls"/>
-    </lcf76f155ced4ddcb4097134ff3c332f>
-  </documentManagement>
-</p:properties>
+<?mso-contentType ?>
+<FormTemplates xmlns="http://schemas.microsoft.com/sharepoint/v3/contenttype/forms">
+  <Display>DocumentLibraryForm</Display>
+  <Edit>DocumentLibraryForm</Edit>
+  <New>DocumentLibraryForm</New>
+</FormTemplates>
 </file>
 
 <file path=customXml/itemProps1.xml><?xml version="1.0" encoding="utf-8"?>
-<ds:datastoreItem xmlns:ds="http://schemas.openxmlformats.org/officeDocument/2006/customXml" ds:itemID="{3B4B2FBF-2F57-44CD-9522-C787A063AB28}">
+<ds:datastoreItem xmlns:ds="http://schemas.openxmlformats.org/officeDocument/2006/customXml" ds:itemID="{D8F1C659-DFA7-45DD-A9E2-1398466D1320}">
   <ds:schemaRefs>
-    <ds:schemaRef ds:uri="http://schemas.microsoft.com/sharepoint/v3/contenttype/forms"/>
+    <ds:schemaRef ds:uri="http://schemas.microsoft.com/office/2006/metadata/properties"/>
+    <ds:schemaRef ds:uri="http://schemas.microsoft.com/office/infopath/2007/PartnerControls"/>
+    <ds:schemaRef ds:uri="f9b859e3-9a08-4a28-ae4d-19a9e6b50002"/>
+    <ds:schemaRef ds:uri="880edc66-28d9-4af9-8980-a657e22bd7a9"/>
   </ds:schemaRefs>
 </ds:datastoreItem>
 </file>
 
 <file path=customXml/itemProps2.xml><?xml version="1.0" encoding="utf-8"?>
+<ds:datastoreItem xmlns:ds="http://schemas.openxmlformats.org/officeDocument/2006/customXml" ds:itemID="{9A1EFFFF-B5C1-4169-8572-0F7024D52498}">
+  <ds:schemaRefs>
+    <ds:schemaRef ds:uri="http://schemas.openxmlformats.org/officeDocument/2006/bibliography"/>
+  </ds:schemaRefs>
+</ds:datastoreItem>
+</file>
+
+<file path=customXml/itemProps3.xml><?xml version="1.0" encoding="utf-8"?>
 <ds:datastoreItem xmlns:ds="http://schemas.openxmlformats.org/officeDocument/2006/customXml" ds:itemID="{315E556A-2BAE-4D41-A078-EA38A7A96B5B}">
   <ds:schemaRefs>
     <ds:schemaRef ds:uri="http://schemas.microsoft.com/office/2006/metadata/contentType"/>
@@ -9546,21 +9669,10 @@
 </ds:datastoreItem>
 </file>
 
-<file path=customXml/itemProps3.xml><?xml version="1.0" encoding="utf-8"?>
-<ds:datastoreItem xmlns:ds="http://schemas.openxmlformats.org/officeDocument/2006/customXml" ds:itemID="{9A1EFFFF-B5C1-4169-8572-0F7024D52498}">
+<file path=customXml/itemProps4.xml><?xml version="1.0" encoding="utf-8"?>
+<ds:datastoreItem xmlns:ds="http://schemas.openxmlformats.org/officeDocument/2006/customXml" ds:itemID="{3B4B2FBF-2F57-44CD-9522-C787A063AB28}">
   <ds:schemaRefs>
-    <ds:schemaRef ds:uri="http://schemas.openxmlformats.org/officeDocument/2006/bibliography"/>
-  </ds:schemaRefs>
-</ds:datastoreItem>
-</file>
-
-<file path=customXml/itemProps4.xml><?xml version="1.0" encoding="utf-8"?>
-<ds:datastoreItem xmlns:ds="http://schemas.openxmlformats.org/officeDocument/2006/customXml" ds:itemID="{D8F1C659-DFA7-45DD-A9E2-1398466D1320}">
-  <ds:schemaRefs>
-    <ds:schemaRef ds:uri="http://schemas.microsoft.com/office/2006/metadata/properties"/>
-    <ds:schemaRef ds:uri="http://schemas.microsoft.com/office/infopath/2007/PartnerControls"/>
-    <ds:schemaRef ds:uri="f9b859e3-9a08-4a28-ae4d-19a9e6b50002"/>
-    <ds:schemaRef ds:uri="880edc66-28d9-4af9-8980-a657e22bd7a9"/>
+    <ds:schemaRef ds:uri="http://schemas.microsoft.com/sharepoint/v3/contenttype/forms"/>
   </ds:schemaRefs>
 </ds:datastoreItem>
 </file>